--- a/PHP/laravel关键技术.docx
+++ b/PHP/laravel关键技术.docx
@@ -79,15 +79,15 @@
           <w:sz w:val="28"/>
           <w:szCs w:val="28"/>
         </w:rPr>
-        <w:t>M</w:t>
-      </w:r>
-      <w:r>
-        <w:rPr>
-          <w:rFonts w:hint="eastAsia"/>
-          <w:sz w:val="28"/>
-          <w:szCs w:val="28"/>
-        </w:rPr>
-        <w:t>ode层只写与数据表抽象相关的代码</w:t>
+        <w:t>model</w:t>
+      </w:r>
+      <w:r>
+        <w:rPr>
+          <w:rFonts w:hint="eastAsia"/>
+          <w:sz w:val="28"/>
+          <w:szCs w:val="28"/>
+        </w:rPr>
+        <w:t>层只写与数据表抽象相关的代码</w:t>
       </w:r>
     </w:p>
     <w:p>
@@ -166,53 +166,5669 @@
     <w:p>
       <w:pPr>
         <w:rPr>
-          <w:rFonts w:hint="eastAsia"/>
-          <w:sz w:val="28"/>
-          <w:szCs w:val="28"/>
-        </w:rPr>
-      </w:pPr>
-      <w:bookmarkStart w:id="0" w:name="_GoBack"/>
+          <w:sz w:val="28"/>
+          <w:szCs w:val="28"/>
+        </w:rPr>
+      </w:pPr>
+    </w:p>
+    <w:p>
+      <w:pPr>
+        <w:rPr>
+          <w:sz w:val="28"/>
+          <w:szCs w:val="28"/>
+        </w:rPr>
+      </w:pPr>
+      <w:r>
+        <w:rPr>
+          <w:rFonts w:hint="eastAsia"/>
+          <w:sz w:val="28"/>
+          <w:szCs w:val="28"/>
+        </w:rPr>
+        <w:t>控制反转（</w:t>
+      </w:r>
+      <w:proofErr w:type="spellStart"/>
+      <w:r>
+        <w:rPr>
+          <w:rFonts w:hint="eastAsia"/>
+          <w:sz w:val="28"/>
+          <w:szCs w:val="28"/>
+        </w:rPr>
+        <w:t>Io</w:t>
+      </w:r>
+      <w:r>
+        <w:rPr>
+          <w:sz w:val="28"/>
+          <w:szCs w:val="28"/>
+        </w:rPr>
+        <w:t>C</w:t>
+      </w:r>
+      <w:proofErr w:type="spellEnd"/>
+      <w:r>
+        <w:rPr>
+          <w:rFonts w:hint="eastAsia"/>
+          <w:sz w:val="28"/>
+          <w:szCs w:val="28"/>
+        </w:rPr>
+        <w:t>）模式主要是用来解决系统组件间相互依赖关系的一种模式（解耦）</w:t>
+      </w:r>
+    </w:p>
+    <w:p>
+      <w:pPr>
+        <w:rPr>
+          <w:sz w:val="28"/>
+          <w:szCs w:val="28"/>
+        </w:rPr>
+      </w:pPr>
+      <w:r>
+        <w:rPr>
+          <w:rFonts w:hint="eastAsia"/>
+          <w:sz w:val="28"/>
+          <w:szCs w:val="28"/>
+        </w:rPr>
+        <w:t>依赖：可以理解为一个对象实现某个功能需要其他对象相关功能的支持；</w:t>
+      </w:r>
+    </w:p>
+    <w:p>
+      <w:pPr>
+        <w:rPr>
+          <w:rFonts w:hint="eastAsia"/>
+          <w:sz w:val="28"/>
+          <w:szCs w:val="28"/>
+        </w:rPr>
+      </w:pPr>
+      <w:r>
+        <w:rPr>
+          <w:rFonts w:hint="eastAsia"/>
+          <w:sz w:val="28"/>
+          <w:szCs w:val="28"/>
+        </w:rPr>
+        <w:t>耦合：使用new关键字在一个对象</w:t>
+      </w:r>
+      <w:r>
+        <w:rPr>
+          <w:rFonts w:hint="eastAsia"/>
+          <w:sz w:val="28"/>
+          <w:szCs w:val="28"/>
+          <w:shd w:val="pct15" w:color="auto" w:fill="FFFFFF"/>
+        </w:rPr>
+        <w:t>内部实例化</w:t>
+      </w:r>
+      <w:r>
+        <w:rPr>
+          <w:rFonts w:hint="eastAsia"/>
+          <w:sz w:val="28"/>
+          <w:szCs w:val="28"/>
+        </w:rPr>
+        <w:t>另一个对象；</w:t>
+      </w:r>
+    </w:p>
+    <w:p>
+      <w:pPr>
+        <w:rPr>
+          <w:sz w:val="28"/>
+          <w:szCs w:val="28"/>
+        </w:rPr>
+      </w:pPr>
+      <w:r>
+        <w:rPr>
+          <w:rFonts w:hint="eastAsia"/>
+          <w:sz w:val="28"/>
+          <w:szCs w:val="28"/>
+        </w:rPr>
+        <w:t>控制反转是将这种依赖关系通过</w:t>
+      </w:r>
+      <w:r>
+        <w:rPr>
+          <w:rFonts w:hint="eastAsia"/>
+          <w:sz w:val="28"/>
+          <w:szCs w:val="28"/>
+          <w:shd w:val="pct15" w:color="auto" w:fill="FFFFFF"/>
+        </w:rPr>
+        <w:t>动态注入</w:t>
+      </w:r>
+      <w:r>
+        <w:rPr>
+          <w:rFonts w:hint="eastAsia"/>
+          <w:sz w:val="28"/>
+          <w:szCs w:val="28"/>
+        </w:rPr>
+        <w:t>的方式实现，内部初始化行为转移到外部；</w:t>
+      </w:r>
+    </w:p>
+    <w:p>
+      <w:pPr>
+        <w:rPr>
+          <w:sz w:val="28"/>
+          <w:szCs w:val="28"/>
+        </w:rPr>
+      </w:pPr>
+    </w:p>
+    <w:p>
+      <w:pPr>
+        <w:rPr>
+          <w:rFonts w:hint="eastAsia"/>
+          <w:sz w:val="28"/>
+          <w:szCs w:val="28"/>
+        </w:rPr>
+      </w:pPr>
+      <w:r>
+        <w:rPr>
+          <w:rFonts w:hint="eastAsia"/>
+          <w:sz w:val="28"/>
+          <w:szCs w:val="28"/>
+        </w:rPr>
+        <w:t>高内聚，低耦合</w:t>
+      </w:r>
+    </w:p>
+    <w:p>
+      <w:pPr>
+        <w:rPr>
+          <w:sz w:val="28"/>
+          <w:szCs w:val="28"/>
+        </w:rPr>
+      </w:pPr>
+    </w:p>
+    <w:p>
+      <w:pPr>
+        <w:rPr>
+          <w:rFonts w:hint="eastAsia"/>
+          <w:sz w:val="28"/>
+          <w:szCs w:val="28"/>
+        </w:rPr>
+      </w:pPr>
+    </w:p>
+    <w:p>
+      <w:pPr>
+        <w:rPr>
+          <w:sz w:val="28"/>
+          <w:szCs w:val="28"/>
+          <w:shd w:val="pct15" w:color="auto" w:fill="FFFFFF"/>
+        </w:rPr>
+      </w:pPr>
+      <w:r>
+        <w:rPr>
+          <w:rFonts w:hint="eastAsia"/>
+          <w:sz w:val="28"/>
+          <w:szCs w:val="28"/>
+          <w:shd w:val="pct15" w:color="auto" w:fill="FFFFFF"/>
+        </w:rPr>
+        <w:t>文档5</w:t>
+      </w:r>
+      <w:r>
+        <w:rPr>
+          <w:sz w:val="28"/>
+          <w:szCs w:val="28"/>
+          <w:shd w:val="pct15" w:color="auto" w:fill="FFFFFF"/>
+        </w:rPr>
+        <w:t>.5</w:t>
+      </w:r>
+      <w:r>
+        <w:rPr>
+          <w:rFonts w:hint="eastAsia"/>
+          <w:sz w:val="28"/>
+          <w:szCs w:val="28"/>
+          <w:shd w:val="pct15" w:color="auto" w:fill="FFFFFF"/>
+        </w:rPr>
+        <w:t>：</w:t>
+      </w:r>
+    </w:p>
+    <w:p>
+      <w:pPr>
+        <w:rPr>
+          <w:rFonts w:hint="eastAsia"/>
+          <w:sz w:val="28"/>
+          <w:szCs w:val="28"/>
+        </w:rPr>
+      </w:pPr>
+      <w:r>
+        <w:rPr>
+          <w:rFonts w:hint="eastAsia"/>
+          <w:sz w:val="28"/>
+          <w:szCs w:val="28"/>
+        </w:rPr>
+        <w:t>Composer安装</w:t>
+      </w:r>
+      <w:proofErr w:type="spellStart"/>
+      <w:r>
+        <w:rPr>
+          <w:rFonts w:hint="eastAsia"/>
+          <w:sz w:val="28"/>
+          <w:szCs w:val="28"/>
+        </w:rPr>
+        <w:t>laravel</w:t>
+      </w:r>
+      <w:proofErr w:type="spellEnd"/>
+      <w:r>
+        <w:rPr>
+          <w:sz w:val="28"/>
+          <w:szCs w:val="28"/>
+        </w:rPr>
+        <w:t xml:space="preserve"> </w:t>
+      </w:r>
+      <w:r>
+        <w:rPr>
+          <w:rFonts w:hint="eastAsia"/>
+          <w:sz w:val="28"/>
+          <w:szCs w:val="28"/>
+        </w:rPr>
+        <w:t>：</w:t>
+      </w:r>
+    </w:p>
+    <w:p>
+      <w:pPr>
+        <w:rPr>
+          <w:rFonts w:hint="eastAsia"/>
+          <w:sz w:val="28"/>
+          <w:szCs w:val="28"/>
+        </w:rPr>
+      </w:pPr>
+      <w:r>
+        <w:rPr>
+          <w:sz w:val="28"/>
+          <w:szCs w:val="28"/>
+        </w:rPr>
+        <w:t>composer create-project --prefer-</w:t>
+      </w:r>
+      <w:proofErr w:type="spellStart"/>
+      <w:r>
+        <w:rPr>
+          <w:sz w:val="28"/>
+          <w:szCs w:val="28"/>
+        </w:rPr>
+        <w:t>dist</w:t>
+      </w:r>
+      <w:proofErr w:type="spellEnd"/>
+      <w:r>
+        <w:rPr>
+          <w:sz w:val="28"/>
+          <w:szCs w:val="28"/>
+        </w:rPr>
+        <w:t xml:space="preserve"> </w:t>
+      </w:r>
+      <w:proofErr w:type="spellStart"/>
+      <w:r>
+        <w:rPr>
+          <w:sz w:val="28"/>
+          <w:szCs w:val="28"/>
+        </w:rPr>
+        <w:t>laravel</w:t>
+      </w:r>
+      <w:proofErr w:type="spellEnd"/>
+      <w:r>
+        <w:rPr>
+          <w:sz w:val="28"/>
+          <w:szCs w:val="28"/>
+        </w:rPr>
+        <w:t>/</w:t>
+      </w:r>
+      <w:proofErr w:type="spellStart"/>
+      <w:r>
+        <w:rPr>
+          <w:sz w:val="28"/>
+          <w:szCs w:val="28"/>
+        </w:rPr>
+        <w:t>laravel</w:t>
+      </w:r>
+      <w:proofErr w:type="spellEnd"/>
+      <w:r>
+        <w:rPr>
+          <w:sz w:val="28"/>
+          <w:szCs w:val="28"/>
+        </w:rPr>
+        <w:t xml:space="preserve"> blog "5.</w:t>
+      </w:r>
+      <w:proofErr w:type="gramStart"/>
+      <w:r>
+        <w:rPr>
+          <w:sz w:val="28"/>
+          <w:szCs w:val="28"/>
+        </w:rPr>
+        <w:t>5.*</w:t>
+      </w:r>
+      <w:proofErr w:type="gramEnd"/>
+      <w:r>
+        <w:rPr>
+          <w:sz w:val="28"/>
+          <w:szCs w:val="28"/>
+        </w:rPr>
+        <w:t>"</w:t>
+      </w:r>
+    </w:p>
+    <w:p>
+      <w:pPr>
+        <w:rPr>
+          <w:sz w:val="28"/>
+          <w:szCs w:val="28"/>
+        </w:rPr>
+      </w:pPr>
+      <w:r>
+        <w:rPr>
+          <w:rFonts w:hint="eastAsia"/>
+          <w:sz w:val="28"/>
+          <w:szCs w:val="28"/>
+        </w:rPr>
+        <w:t>安装完成后的配置：</w:t>
+      </w:r>
+    </w:p>
+    <w:p>
+      <w:pPr>
+        <w:rPr>
+          <w:rFonts w:hint="eastAsia"/>
+          <w:sz w:val="28"/>
+          <w:szCs w:val="28"/>
+        </w:rPr>
+      </w:pPr>
+      <w:r>
+        <w:rPr>
+          <w:sz w:val="28"/>
+          <w:szCs w:val="28"/>
+        </w:rPr>
+        <w:t xml:space="preserve">安装 Laravel 之后，你要将 Web 服务器的根目录指向 public 目录。该目录下的 </w:t>
+      </w:r>
+      <w:proofErr w:type="spellStart"/>
+      <w:r>
+        <w:rPr>
+          <w:sz w:val="28"/>
+          <w:szCs w:val="28"/>
+        </w:rPr>
+        <w:t>index.php</w:t>
+      </w:r>
+      <w:proofErr w:type="spellEnd"/>
+      <w:r>
+        <w:rPr>
+          <w:sz w:val="28"/>
+          <w:szCs w:val="28"/>
+        </w:rPr>
+        <w:t xml:space="preserve"> 文件将作为所有进入应用程序的 HTTP 请求的前端控制器</w:t>
+      </w:r>
+      <w:r>
+        <w:rPr>
+          <w:rFonts w:hint="eastAsia"/>
+          <w:sz w:val="28"/>
+          <w:szCs w:val="28"/>
+        </w:rPr>
+        <w:t>；</w:t>
+      </w:r>
+    </w:p>
+    <w:p>
+      <w:pPr>
+        <w:rPr>
+          <w:sz w:val="28"/>
+          <w:szCs w:val="28"/>
+        </w:rPr>
+      </w:pPr>
+      <w:r>
+        <w:rPr>
+          <w:sz w:val="28"/>
+          <w:szCs w:val="28"/>
+        </w:rPr>
+        <w:t>Laravel 框架的所有配置文件都放在 config 目录中</w:t>
+      </w:r>
+      <w:r>
+        <w:rPr>
+          <w:rFonts w:hint="eastAsia"/>
+          <w:sz w:val="28"/>
+          <w:szCs w:val="28"/>
+        </w:rPr>
+        <w:t>；</w:t>
+      </w:r>
+    </w:p>
+    <w:p>
+      <w:pPr>
+        <w:rPr>
+          <w:sz w:val="28"/>
+          <w:szCs w:val="28"/>
+        </w:rPr>
+      </w:pPr>
+      <w:r>
+        <w:rPr>
+          <w:sz w:val="28"/>
+          <w:szCs w:val="28"/>
+        </w:rPr>
+        <w:t>需要给这两个文件配置读写权限：storage 目录和 bootstrap/cache 目录应该允许 Web 服务器写入</w:t>
+      </w:r>
+      <w:r>
+        <w:rPr>
+          <w:rFonts w:hint="eastAsia"/>
+          <w:sz w:val="28"/>
+          <w:szCs w:val="28"/>
+        </w:rPr>
+        <w:t>；</w:t>
+      </w:r>
+    </w:p>
+    <w:p>
+      <w:pPr>
+        <w:rPr>
+          <w:sz w:val="28"/>
+          <w:szCs w:val="28"/>
+        </w:rPr>
+      </w:pPr>
+    </w:p>
+    <w:p>
+      <w:pPr>
+        <w:rPr>
+          <w:sz w:val="28"/>
+          <w:szCs w:val="28"/>
+        </w:rPr>
+      </w:pPr>
+      <w:r>
+        <w:rPr>
+          <w:sz w:val="28"/>
+          <w:szCs w:val="28"/>
+        </w:rPr>
+        <w:t>Nginx，</w:t>
+      </w:r>
+      <w:r>
+        <w:rPr>
+          <w:rFonts w:hint="eastAsia"/>
+          <w:sz w:val="28"/>
+          <w:szCs w:val="28"/>
+        </w:rPr>
+        <w:t>需要在</w:t>
+      </w:r>
+      <w:r>
+        <w:rPr>
+          <w:sz w:val="28"/>
+          <w:szCs w:val="28"/>
+        </w:rPr>
+        <w:t xml:space="preserve">站点配置中加入以下内容，它将会将所有请求都引导到 </w:t>
+      </w:r>
+      <w:proofErr w:type="spellStart"/>
+      <w:r>
+        <w:rPr>
+          <w:sz w:val="28"/>
+          <w:szCs w:val="28"/>
+        </w:rPr>
+        <w:t>index.php</w:t>
+      </w:r>
+      <w:proofErr w:type="spellEnd"/>
+      <w:r>
+        <w:rPr>
+          <w:sz w:val="28"/>
+          <w:szCs w:val="28"/>
+        </w:rPr>
+        <w:t xml:space="preserve"> 前端控制器：</w:t>
+      </w:r>
+    </w:p>
+    <w:p>
+      <w:pPr>
+        <w:rPr>
+          <w:sz w:val="28"/>
+          <w:szCs w:val="28"/>
+        </w:rPr>
+      </w:pPr>
+      <w:r>
+        <w:rPr>
+          <w:sz w:val="28"/>
+          <w:szCs w:val="28"/>
+        </w:rPr>
+        <w:t>location / {</w:t>
+      </w:r>
+    </w:p>
+    <w:p>
+      <w:pPr>
+        <w:rPr>
+          <w:sz w:val="28"/>
+          <w:szCs w:val="28"/>
+        </w:rPr>
+      </w:pPr>
+      <w:r>
+        <w:rPr>
+          <w:sz w:val="28"/>
+          <w:szCs w:val="28"/>
+        </w:rPr>
+        <w:t xml:space="preserve">    </w:t>
+      </w:r>
+      <w:proofErr w:type="spellStart"/>
+      <w:r>
+        <w:rPr>
+          <w:sz w:val="28"/>
+          <w:szCs w:val="28"/>
+        </w:rPr>
+        <w:t>try_files</w:t>
+      </w:r>
+      <w:proofErr w:type="spellEnd"/>
+      <w:r>
+        <w:rPr>
+          <w:sz w:val="28"/>
+          <w:szCs w:val="28"/>
+        </w:rPr>
+        <w:t xml:space="preserve"> $</w:t>
+      </w:r>
+      <w:proofErr w:type="spellStart"/>
+      <w:r>
+        <w:rPr>
+          <w:sz w:val="28"/>
+          <w:szCs w:val="28"/>
+        </w:rPr>
+        <w:t>uri</w:t>
+      </w:r>
+      <w:proofErr w:type="spellEnd"/>
+      <w:r>
+        <w:rPr>
+          <w:sz w:val="28"/>
+          <w:szCs w:val="28"/>
+        </w:rPr>
+        <w:t xml:space="preserve"> $</w:t>
+      </w:r>
+      <w:proofErr w:type="spellStart"/>
+      <w:r>
+        <w:rPr>
+          <w:sz w:val="28"/>
+          <w:szCs w:val="28"/>
+        </w:rPr>
+        <w:t>uri</w:t>
+      </w:r>
+      <w:proofErr w:type="spellEnd"/>
+      <w:r>
+        <w:rPr>
+          <w:sz w:val="28"/>
+          <w:szCs w:val="28"/>
+        </w:rPr>
+        <w:t>/ /</w:t>
+      </w:r>
+      <w:proofErr w:type="spellStart"/>
+      <w:proofErr w:type="gramStart"/>
+      <w:r>
+        <w:rPr>
+          <w:sz w:val="28"/>
+          <w:szCs w:val="28"/>
+        </w:rPr>
+        <w:t>index.php</w:t>
+      </w:r>
+      <w:proofErr w:type="spellEnd"/>
+      <w:r>
+        <w:rPr>
+          <w:sz w:val="28"/>
+          <w:szCs w:val="28"/>
+        </w:rPr>
+        <w:t>?$</w:t>
+      </w:r>
+      <w:proofErr w:type="spellStart"/>
+      <w:proofErr w:type="gramEnd"/>
+      <w:r>
+        <w:rPr>
+          <w:sz w:val="28"/>
+          <w:szCs w:val="28"/>
+        </w:rPr>
+        <w:t>query_string</w:t>
+      </w:r>
+      <w:proofErr w:type="spellEnd"/>
+      <w:r>
+        <w:rPr>
+          <w:sz w:val="28"/>
+          <w:szCs w:val="28"/>
+        </w:rPr>
+        <w:t>;</w:t>
+      </w:r>
+    </w:p>
+    <w:p>
+      <w:pPr>
+        <w:rPr>
+          <w:sz w:val="28"/>
+          <w:szCs w:val="28"/>
+        </w:rPr>
+      </w:pPr>
+      <w:r>
+        <w:rPr>
+          <w:sz w:val="28"/>
+          <w:szCs w:val="28"/>
+        </w:rPr>
+        <w:t>}</w:t>
+      </w:r>
+    </w:p>
+    <w:p>
+      <w:pPr>
+        <w:rPr>
+          <w:sz w:val="28"/>
+          <w:szCs w:val="28"/>
+        </w:rPr>
+      </w:pPr>
+    </w:p>
+    <w:p>
+      <w:pPr>
+        <w:rPr>
+          <w:sz w:val="28"/>
+          <w:szCs w:val="28"/>
+        </w:rPr>
+      </w:pPr>
+      <w:r>
+        <w:rPr>
+          <w:sz w:val="28"/>
+          <w:szCs w:val="28"/>
+        </w:rPr>
+        <w:t>.</w:t>
+      </w:r>
+      <w:proofErr w:type="spellStart"/>
+      <w:r>
+        <w:rPr>
+          <w:sz w:val="28"/>
+          <w:szCs w:val="28"/>
+        </w:rPr>
+        <w:t>env</w:t>
+      </w:r>
+      <w:proofErr w:type="spellEnd"/>
+      <w:r>
+        <w:rPr>
+          <w:sz w:val="28"/>
+          <w:szCs w:val="28"/>
+        </w:rPr>
+        <w:t xml:space="preserve"> 文件不应该提交到应用程序的源代码控制系统中</w:t>
+      </w:r>
+      <w:r>
+        <w:rPr>
+          <w:rFonts w:hint="eastAsia"/>
+          <w:sz w:val="28"/>
+          <w:szCs w:val="28"/>
+        </w:rPr>
+        <w:t>，</w:t>
+      </w:r>
+      <w:r>
+        <w:rPr>
+          <w:sz w:val="28"/>
+          <w:szCs w:val="28"/>
+        </w:rPr>
+        <w:t xml:space="preserve">可以使用 </w:t>
+      </w:r>
+      <w:proofErr w:type="spellStart"/>
+      <w:r>
+        <w:rPr>
+          <w:sz w:val="28"/>
+          <w:szCs w:val="28"/>
+        </w:rPr>
+        <w:t>env</w:t>
+      </w:r>
+      <w:proofErr w:type="spellEnd"/>
+      <w:r>
+        <w:rPr>
+          <w:sz w:val="28"/>
+          <w:szCs w:val="28"/>
+        </w:rPr>
+        <w:t xml:space="preserve"> 函数检索这些变量的值。</w:t>
+      </w:r>
+    </w:p>
+    <w:p>
+      <w:pPr>
+        <w:widowControl/>
+        <w:jc w:val="left"/>
+        <w:rPr>
+          <w:rFonts w:ascii="宋体" w:eastAsia="宋体" w:hAnsi="宋体" w:cs="宋体"/>
+          <w:kern w:val="0"/>
+          <w:sz w:val="24"/>
+        </w:rPr>
+      </w:pPr>
+      <w:r>
+        <w:rPr>
+          <w:rFonts w:hint="eastAsia"/>
+          <w:sz w:val="28"/>
+          <w:szCs w:val="28"/>
+        </w:rPr>
+        <w:t xml:space="preserve">例如 </w:t>
+      </w:r>
+      <w:r>
+        <w:rPr>
+          <w:rFonts w:ascii="Consolas" w:eastAsia="宋体" w:hAnsi="Consolas" w:cs="Consolas"/>
+          <w:color w:val="ABE338"/>
+          <w:kern w:val="0"/>
+          <w:szCs w:val="21"/>
+          <w:shd w:val="clear" w:color="auto" w:fill="384548"/>
+        </w:rPr>
+        <w:t>'debug'</w:t>
+      </w:r>
+      <w:r>
+        <w:rPr>
+          <w:rFonts w:ascii="Consolas" w:eastAsia="宋体" w:hAnsi="Consolas" w:cs="Consolas"/>
+          <w:color w:val="F8F8F2"/>
+          <w:kern w:val="0"/>
+          <w:szCs w:val="21"/>
+          <w:shd w:val="clear" w:color="auto" w:fill="384548"/>
+        </w:rPr>
+        <w:t xml:space="preserve"> </w:t>
+      </w:r>
+      <w:r>
+        <w:rPr>
+          <w:rFonts w:ascii="Consolas" w:eastAsia="宋体" w:hAnsi="Consolas" w:cs="Consolas"/>
+          <w:color w:val="00E0E0"/>
+          <w:kern w:val="0"/>
+          <w:szCs w:val="21"/>
+          <w:shd w:val="clear" w:color="auto" w:fill="384548"/>
+        </w:rPr>
+        <w:t>=&gt;</w:t>
+      </w:r>
+      <w:r>
+        <w:rPr>
+          <w:rFonts w:ascii="Consolas" w:eastAsia="宋体" w:hAnsi="Consolas" w:cs="Consolas"/>
+          <w:color w:val="F8F8F2"/>
+          <w:kern w:val="0"/>
+          <w:szCs w:val="21"/>
+          <w:shd w:val="clear" w:color="auto" w:fill="384548"/>
+        </w:rPr>
+        <w:t xml:space="preserve"> </w:t>
+      </w:r>
+      <w:proofErr w:type="spellStart"/>
+      <w:r>
+        <w:rPr>
+          <w:rFonts w:ascii="Consolas" w:eastAsia="宋体" w:hAnsi="Consolas" w:cs="Consolas"/>
+          <w:color w:val="FFD700"/>
+          <w:kern w:val="0"/>
+          <w:szCs w:val="21"/>
+          <w:shd w:val="clear" w:color="auto" w:fill="384548"/>
+        </w:rPr>
+        <w:t>env</w:t>
+      </w:r>
+      <w:proofErr w:type="spellEnd"/>
+      <w:r>
+        <w:rPr>
+          <w:rFonts w:ascii="Consolas" w:eastAsia="宋体" w:hAnsi="Consolas" w:cs="Consolas"/>
+          <w:color w:val="FEFEFE"/>
+          <w:kern w:val="0"/>
+          <w:szCs w:val="21"/>
+          <w:shd w:val="clear" w:color="auto" w:fill="384548"/>
+        </w:rPr>
+        <w:t>(</w:t>
+      </w:r>
+      <w:r>
+        <w:rPr>
+          <w:rFonts w:ascii="Consolas" w:eastAsia="宋体" w:hAnsi="Consolas" w:cs="Consolas"/>
+          <w:color w:val="ABE338"/>
+          <w:kern w:val="0"/>
+          <w:szCs w:val="21"/>
+          <w:shd w:val="clear" w:color="auto" w:fill="384548"/>
+        </w:rPr>
+        <w:t>'APP_DEBUG'</w:t>
+      </w:r>
+      <w:r>
+        <w:rPr>
+          <w:rFonts w:ascii="Consolas" w:eastAsia="宋体" w:hAnsi="Consolas" w:cs="Consolas"/>
+          <w:color w:val="FEFEFE"/>
+          <w:kern w:val="0"/>
+          <w:szCs w:val="21"/>
+          <w:shd w:val="clear" w:color="auto" w:fill="384548"/>
+        </w:rPr>
+        <w:t>,</w:t>
+      </w:r>
+      <w:r>
+        <w:rPr>
+          <w:rFonts w:ascii="Consolas" w:eastAsia="宋体" w:hAnsi="Consolas" w:cs="Consolas"/>
+          <w:color w:val="F8F8F2"/>
+          <w:kern w:val="0"/>
+          <w:szCs w:val="21"/>
+          <w:shd w:val="clear" w:color="auto" w:fill="384548"/>
+        </w:rPr>
+        <w:t xml:space="preserve"> </w:t>
+      </w:r>
+      <w:r>
+        <w:rPr>
+          <w:rFonts w:ascii="Consolas" w:eastAsia="宋体" w:hAnsi="Consolas" w:cs="Consolas"/>
+          <w:color w:val="00E0E0"/>
+          <w:kern w:val="0"/>
+          <w:szCs w:val="21"/>
+          <w:shd w:val="clear" w:color="auto" w:fill="384548"/>
+        </w:rPr>
+        <w:t>false</w:t>
+      </w:r>
+      <w:r>
+        <w:rPr>
+          <w:rFonts w:ascii="Consolas" w:eastAsia="宋体" w:hAnsi="Consolas" w:cs="Consolas"/>
+          <w:color w:val="FEFEFE"/>
+          <w:kern w:val="0"/>
+          <w:szCs w:val="21"/>
+          <w:shd w:val="clear" w:color="auto" w:fill="384548"/>
+        </w:rPr>
+        <w:t>),</w:t>
+      </w:r>
+    </w:p>
+    <w:p>
+      <w:pPr>
+        <w:rPr>
+          <w:sz w:val="28"/>
+          <w:szCs w:val="28"/>
+        </w:rPr>
+      </w:pPr>
+      <w:r>
+        <w:rPr>
+          <w:sz w:val="28"/>
+          <w:szCs w:val="28"/>
+        </w:rPr>
+        <w:t xml:space="preserve">传递给 </w:t>
+      </w:r>
+      <w:proofErr w:type="spellStart"/>
+      <w:r>
+        <w:rPr>
+          <w:sz w:val="28"/>
+          <w:szCs w:val="28"/>
+        </w:rPr>
+        <w:t>env</w:t>
+      </w:r>
+      <w:proofErr w:type="spellEnd"/>
+      <w:r>
+        <w:rPr>
+          <w:sz w:val="28"/>
+          <w:szCs w:val="28"/>
+        </w:rPr>
+        <w:t xml:space="preserve"> 函数的第二个值是「默认值」。如果给定的键不存在环境变量，则会使用该值。</w:t>
+      </w:r>
+    </w:p>
+    <w:p>
+      <w:pPr>
+        <w:rPr>
+          <w:sz w:val="28"/>
+          <w:szCs w:val="28"/>
+        </w:rPr>
+      </w:pPr>
+    </w:p>
+    <w:p>
+      <w:pPr>
+        <w:rPr>
+          <w:sz w:val="28"/>
+          <w:szCs w:val="28"/>
+        </w:rPr>
+      </w:pPr>
+      <w:r>
+        <w:rPr>
+          <w:sz w:val="28"/>
+          <w:szCs w:val="28"/>
+        </w:rPr>
+        <w:t>使用全局 config 函数来访问配置值。配置值的访问可以使用「点」语法，这其中包含了要访问的文件和选项的名称。还可以指定默认值，如果配置选项不存在，则返回默认值：</w:t>
+      </w:r>
+    </w:p>
+    <w:p>
+      <w:pPr>
+        <w:widowControl/>
+        <w:jc w:val="left"/>
+        <w:rPr>
+          <w:rFonts w:ascii="宋体" w:eastAsia="宋体" w:hAnsi="宋体" w:cs="宋体"/>
+          <w:kern w:val="0"/>
+          <w:sz w:val="24"/>
+        </w:rPr>
+      </w:pPr>
+      <w:r>
+        <w:rPr>
+          <w:rFonts w:ascii="Consolas" w:eastAsia="宋体" w:hAnsi="Consolas" w:cs="Consolas"/>
+          <w:color w:val="00E0E0"/>
+          <w:kern w:val="0"/>
+          <w:szCs w:val="21"/>
+          <w:shd w:val="clear" w:color="auto" w:fill="384548"/>
+        </w:rPr>
+        <w:t>$value</w:t>
+      </w:r>
+      <w:r>
+        <w:rPr>
+          <w:rFonts w:ascii="Consolas" w:eastAsia="宋体" w:hAnsi="Consolas" w:cs="Consolas"/>
+          <w:color w:val="F8F8F2"/>
+          <w:kern w:val="0"/>
+          <w:szCs w:val="21"/>
+          <w:shd w:val="clear" w:color="auto" w:fill="384548"/>
+        </w:rPr>
+        <w:t xml:space="preserve"> </w:t>
+      </w:r>
+      <w:r>
+        <w:rPr>
+          <w:rFonts w:ascii="Consolas" w:eastAsia="宋体" w:hAnsi="Consolas" w:cs="Consolas"/>
+          <w:color w:val="00E0E0"/>
+          <w:kern w:val="0"/>
+          <w:szCs w:val="21"/>
+          <w:shd w:val="clear" w:color="auto" w:fill="384548"/>
+        </w:rPr>
+        <w:t>=</w:t>
+      </w:r>
+      <w:r>
+        <w:rPr>
+          <w:rFonts w:ascii="Consolas" w:eastAsia="宋体" w:hAnsi="Consolas" w:cs="Consolas"/>
+          <w:color w:val="F8F8F2"/>
+          <w:kern w:val="0"/>
+          <w:szCs w:val="21"/>
+          <w:shd w:val="clear" w:color="auto" w:fill="384548"/>
+        </w:rPr>
+        <w:t xml:space="preserve"> </w:t>
+      </w:r>
+      <w:r>
+        <w:rPr>
+          <w:rFonts w:ascii="Consolas" w:eastAsia="宋体" w:hAnsi="Consolas" w:cs="Consolas"/>
+          <w:color w:val="FFD700"/>
+          <w:kern w:val="0"/>
+          <w:szCs w:val="21"/>
+          <w:shd w:val="clear" w:color="auto" w:fill="384548"/>
+        </w:rPr>
+        <w:t>config</w:t>
+      </w:r>
+      <w:r>
+        <w:rPr>
+          <w:rFonts w:ascii="Consolas" w:eastAsia="宋体" w:hAnsi="Consolas" w:cs="Consolas"/>
+          <w:color w:val="FEFEFE"/>
+          <w:kern w:val="0"/>
+          <w:szCs w:val="21"/>
+          <w:shd w:val="clear" w:color="auto" w:fill="384548"/>
+        </w:rPr>
+        <w:t>(</w:t>
+      </w:r>
+      <w:r>
+        <w:rPr>
+          <w:rFonts w:ascii="Consolas" w:eastAsia="宋体" w:hAnsi="Consolas" w:cs="Consolas"/>
+          <w:color w:val="ABE338"/>
+          <w:kern w:val="0"/>
+          <w:szCs w:val="21"/>
+          <w:shd w:val="clear" w:color="auto" w:fill="384548"/>
+        </w:rPr>
+        <w:t>'</w:t>
+      </w:r>
+      <w:proofErr w:type="spellStart"/>
+      <w:proofErr w:type="gramStart"/>
+      <w:r>
+        <w:rPr>
+          <w:rFonts w:ascii="Consolas" w:eastAsia="宋体" w:hAnsi="Consolas" w:cs="Consolas"/>
+          <w:color w:val="ABE338"/>
+          <w:kern w:val="0"/>
+          <w:szCs w:val="21"/>
+          <w:shd w:val="clear" w:color="auto" w:fill="384548"/>
+        </w:rPr>
+        <w:t>app.timezone</w:t>
+      </w:r>
+      <w:proofErr w:type="spellEnd"/>
+      <w:proofErr w:type="gramEnd"/>
+      <w:r>
+        <w:rPr>
+          <w:rFonts w:ascii="Consolas" w:eastAsia="宋体" w:hAnsi="Consolas" w:cs="Consolas"/>
+          <w:color w:val="ABE338"/>
+          <w:kern w:val="0"/>
+          <w:szCs w:val="21"/>
+          <w:shd w:val="clear" w:color="auto" w:fill="384548"/>
+        </w:rPr>
+        <w:t>'</w:t>
+      </w:r>
+      <w:r>
+        <w:rPr>
+          <w:rFonts w:ascii="Consolas" w:eastAsia="宋体" w:hAnsi="Consolas" w:cs="Consolas"/>
+          <w:color w:val="FEFEFE"/>
+          <w:kern w:val="0"/>
+          <w:szCs w:val="21"/>
+          <w:shd w:val="clear" w:color="auto" w:fill="384548"/>
+        </w:rPr>
+        <w:t>);</w:t>
+      </w:r>
+    </w:p>
+    <w:p>
+      <w:pPr>
+        <w:rPr>
+          <w:sz w:val="28"/>
+          <w:szCs w:val="28"/>
+        </w:rPr>
+      </w:pPr>
+    </w:p>
+    <w:p>
+      <w:pPr>
+        <w:rPr>
+          <w:sz w:val="28"/>
+          <w:szCs w:val="28"/>
+        </w:rPr>
+      </w:pPr>
+      <w:r>
+        <w:rPr>
+          <w:rFonts w:hint="eastAsia"/>
+          <w:sz w:val="28"/>
+          <w:szCs w:val="28"/>
+        </w:rPr>
+        <w:t>目录：</w:t>
+      </w:r>
+    </w:p>
+    <w:p>
+      <w:pPr>
+        <w:widowControl/>
+        <w:jc w:val="left"/>
+        <w:rPr>
+          <w:rFonts w:ascii="宋体" w:eastAsia="宋体" w:hAnsi="宋体" w:cs="宋体"/>
+          <w:kern w:val="0"/>
+          <w:sz w:val="24"/>
+        </w:rPr>
+      </w:pPr>
+      <w:r>
+        <w:rPr>
+          <w:rFonts w:ascii="Monaco" w:eastAsia="宋体" w:hAnsi="Monaco" w:cs="宋体"/>
+          <w:color w:val="858080"/>
+          <w:kern w:val="0"/>
+          <w:szCs w:val="21"/>
+          <w:bdr w:val="single" w:sz="6" w:space="1" w:color="E4E4E4" w:frame="1"/>
+          <w:shd w:val="clear" w:color="auto" w:fill="F9FAFA"/>
+        </w:rPr>
+        <w:t>app</w:t>
+      </w:r>
+      <w:r>
+        <w:rPr>
+          <w:rFonts w:ascii="Helvetica" w:eastAsia="宋体" w:hAnsi="Helvetica" w:cs="宋体"/>
+          <w:color w:val="636B6F"/>
+          <w:kern w:val="0"/>
+          <w:sz w:val="23"/>
+          <w:szCs w:val="23"/>
+          <w:shd w:val="clear" w:color="auto" w:fill="FFFFFF"/>
+        </w:rPr>
+        <w:t> </w:t>
+      </w:r>
+      <w:r>
+        <w:rPr>
+          <w:rFonts w:ascii="Helvetica" w:eastAsia="宋体" w:hAnsi="Helvetica" w:cs="宋体"/>
+          <w:color w:val="636B6F"/>
+          <w:kern w:val="0"/>
+          <w:sz w:val="23"/>
+          <w:szCs w:val="23"/>
+          <w:shd w:val="clear" w:color="auto" w:fill="FFFFFF"/>
+        </w:rPr>
+        <w:t>目录包含应用程序的核心代码。</w:t>
+      </w:r>
+      <w:r>
+        <w:rPr>
+          <w:rFonts w:ascii="Monaco" w:eastAsia="宋体" w:hAnsi="Monaco" w:cs="宋体"/>
+          <w:color w:val="8796A8"/>
+          <w:kern w:val="0"/>
+          <w:szCs w:val="21"/>
+          <w:bdr w:val="single" w:sz="6" w:space="1" w:color="D1E0F3" w:frame="1"/>
+          <w:shd w:val="clear" w:color="auto" w:fill="F5F8FC"/>
+        </w:rPr>
+        <w:t>app</w:t>
+      </w:r>
+      <w:r>
+        <w:rPr>
+          <w:rFonts w:ascii="Helvetica" w:eastAsia="宋体" w:hAnsi="Helvetica" w:cs="宋体"/>
+          <w:color w:val="8796A8"/>
+          <w:kern w:val="0"/>
+          <w:sz w:val="23"/>
+          <w:szCs w:val="23"/>
+          <w:shd w:val="clear" w:color="auto" w:fill="F5F8FC"/>
+        </w:rPr>
+        <w:t> </w:t>
+      </w:r>
+      <w:r>
+        <w:rPr>
+          <w:rFonts w:ascii="Helvetica" w:eastAsia="宋体" w:hAnsi="Helvetica" w:cs="宋体"/>
+          <w:color w:val="8796A8"/>
+          <w:kern w:val="0"/>
+          <w:sz w:val="23"/>
+          <w:szCs w:val="23"/>
+          <w:shd w:val="clear" w:color="auto" w:fill="F5F8FC"/>
+        </w:rPr>
+        <w:t>目录里的许多类都可以通过</w:t>
+      </w:r>
+      <w:r>
+        <w:rPr>
+          <w:rFonts w:ascii="Helvetica" w:eastAsia="宋体" w:hAnsi="Helvetica" w:cs="宋体"/>
+          <w:color w:val="8796A8"/>
+          <w:kern w:val="0"/>
+          <w:sz w:val="23"/>
+          <w:szCs w:val="23"/>
+          <w:shd w:val="clear" w:color="auto" w:fill="F5F8FC"/>
+        </w:rPr>
+        <w:t xml:space="preserve"> Artisan </w:t>
+      </w:r>
+      <w:r>
+        <w:rPr>
+          <w:rFonts w:ascii="Helvetica" w:eastAsia="宋体" w:hAnsi="Helvetica" w:cs="宋体"/>
+          <w:color w:val="8796A8"/>
+          <w:kern w:val="0"/>
+          <w:sz w:val="23"/>
+          <w:szCs w:val="23"/>
+          <w:shd w:val="clear" w:color="auto" w:fill="F5F8FC"/>
+        </w:rPr>
+        <w:t>命令来生成。要查看可用的命令，只要在终端里运行</w:t>
+      </w:r>
+      <w:r>
+        <w:rPr>
+          <w:rFonts w:ascii="Helvetica" w:eastAsia="宋体" w:hAnsi="Helvetica" w:cs="宋体"/>
+          <w:color w:val="8796A8"/>
+          <w:kern w:val="0"/>
+          <w:sz w:val="23"/>
+          <w:szCs w:val="23"/>
+          <w:shd w:val="clear" w:color="auto" w:fill="F5F8FC"/>
+        </w:rPr>
+        <w:t> </w:t>
+      </w:r>
+      <w:proofErr w:type="spellStart"/>
+      <w:r>
+        <w:rPr>
+          <w:rFonts w:ascii="Monaco" w:eastAsia="宋体" w:hAnsi="Monaco" w:cs="宋体"/>
+          <w:color w:val="8796A8"/>
+          <w:kern w:val="0"/>
+          <w:szCs w:val="21"/>
+          <w:bdr w:val="single" w:sz="6" w:space="1" w:color="D1E0F3" w:frame="1"/>
+          <w:shd w:val="clear" w:color="auto" w:fill="F5F8FC"/>
+        </w:rPr>
+        <w:t>php</w:t>
+      </w:r>
+      <w:proofErr w:type="spellEnd"/>
+      <w:r>
+        <w:rPr>
+          <w:rFonts w:ascii="Monaco" w:eastAsia="宋体" w:hAnsi="Monaco" w:cs="宋体"/>
+          <w:color w:val="8796A8"/>
+          <w:kern w:val="0"/>
+          <w:szCs w:val="21"/>
+          <w:bdr w:val="single" w:sz="6" w:space="1" w:color="D1E0F3" w:frame="1"/>
+          <w:shd w:val="clear" w:color="auto" w:fill="F5F8FC"/>
+        </w:rPr>
+        <w:t xml:space="preserve"> artisan list make</w:t>
+      </w:r>
+      <w:r>
+        <w:rPr>
+          <w:rFonts w:ascii="Helvetica" w:eastAsia="宋体" w:hAnsi="Helvetica" w:cs="宋体"/>
+          <w:color w:val="8796A8"/>
+          <w:kern w:val="0"/>
+          <w:sz w:val="23"/>
+          <w:szCs w:val="23"/>
+          <w:shd w:val="clear" w:color="auto" w:fill="F5F8FC"/>
+        </w:rPr>
+        <w:t> </w:t>
+      </w:r>
+      <w:r>
+        <w:rPr>
+          <w:rFonts w:ascii="Helvetica" w:eastAsia="宋体" w:hAnsi="Helvetica" w:cs="宋体"/>
+          <w:color w:val="8796A8"/>
+          <w:kern w:val="0"/>
+          <w:sz w:val="23"/>
+          <w:szCs w:val="23"/>
+          <w:shd w:val="clear" w:color="auto" w:fill="F5F8FC"/>
+        </w:rPr>
+        <w:t>命令即可。</w:t>
+      </w:r>
+    </w:p>
+    <w:p>
+      <w:pPr>
+        <w:widowControl/>
+        <w:shd w:val="clear" w:color="auto" w:fill="FFFFFF"/>
+        <w:spacing w:line="450" w:lineRule="atLeast"/>
+        <w:jc w:val="left"/>
+        <w:rPr>
+          <w:rFonts w:ascii="Helvetica" w:eastAsia="宋体" w:hAnsi="Helvetica" w:cs="宋体"/>
+          <w:color w:val="636B6F"/>
+          <w:kern w:val="0"/>
+          <w:sz w:val="23"/>
+          <w:szCs w:val="23"/>
+        </w:rPr>
+      </w:pPr>
+      <w:r>
+        <w:rPr>
+          <w:rFonts w:ascii="Monaco" w:eastAsia="宋体" w:hAnsi="Monaco" w:cs="宋体"/>
+          <w:color w:val="858080"/>
+          <w:kern w:val="0"/>
+          <w:szCs w:val="21"/>
+          <w:bdr w:val="single" w:sz="6" w:space="1" w:color="E4E4E4" w:frame="1"/>
+          <w:shd w:val="clear" w:color="auto" w:fill="F9FAFA"/>
+        </w:rPr>
+        <w:t>Http</w:t>
+      </w:r>
+      <w:r>
+        <w:rPr>
+          <w:rFonts w:ascii="Helvetica" w:eastAsia="宋体" w:hAnsi="Helvetica" w:cs="宋体"/>
+          <w:color w:val="636B6F"/>
+          <w:kern w:val="0"/>
+          <w:sz w:val="23"/>
+          <w:szCs w:val="23"/>
+        </w:rPr>
+        <w:t> </w:t>
+      </w:r>
+      <w:r>
+        <w:rPr>
+          <w:rFonts w:ascii="Helvetica" w:eastAsia="宋体" w:hAnsi="Helvetica" w:cs="宋体"/>
+          <w:color w:val="636B6F"/>
+          <w:kern w:val="0"/>
+          <w:sz w:val="23"/>
+          <w:szCs w:val="23"/>
+        </w:rPr>
+        <w:t>目录包含了控制器、中间件和表单请求。几乎所有的进入应用的请求的处理逻辑都被放在这里。</w:t>
+      </w:r>
+    </w:p>
+    <w:p>
+      <w:pPr>
+        <w:widowControl/>
+        <w:jc w:val="left"/>
+        <w:rPr>
+          <w:rFonts w:ascii="宋体" w:eastAsia="宋体" w:hAnsi="宋体" w:cs="宋体"/>
+          <w:kern w:val="0"/>
+          <w:sz w:val="24"/>
+        </w:rPr>
+      </w:pPr>
+      <w:bookmarkStart w:id="0" w:name="the-jobs-directory"/>
       <w:bookmarkEnd w:id="0"/>
     </w:p>
     <w:p>
       <w:pPr>
-        <w:rPr>
-          <w:sz w:val="28"/>
-          <w:szCs w:val="28"/>
-        </w:rPr>
-      </w:pPr>
-    </w:p>
-    <w:p>
-      <w:pPr>
-        <w:rPr>
-          <w:sz w:val="28"/>
-          <w:szCs w:val="28"/>
-        </w:rPr>
-      </w:pPr>
-    </w:p>
-    <w:p>
-      <w:pPr>
-        <w:rPr>
-          <w:sz w:val="28"/>
-          <w:szCs w:val="28"/>
-        </w:rPr>
-      </w:pPr>
-    </w:p>
-    <w:p>
-      <w:pPr>
-        <w:rPr>
-          <w:sz w:val="28"/>
-          <w:szCs w:val="28"/>
-        </w:rPr>
-      </w:pPr>
-    </w:p>
-    <w:p>
-      <w:pPr>
-        <w:rPr>
-          <w:sz w:val="28"/>
-          <w:szCs w:val="28"/>
-        </w:rPr>
-      </w:pPr>
+        <w:widowControl/>
+        <w:jc w:val="left"/>
+        <w:rPr>
+          <w:rFonts w:ascii="宋体" w:eastAsia="宋体" w:hAnsi="宋体" w:cs="宋体" w:hint="eastAsia"/>
+          <w:kern w:val="0"/>
+          <w:sz w:val="24"/>
+        </w:rPr>
+      </w:pPr>
+    </w:p>
+    <w:p>
+      <w:pPr>
+        <w:widowControl/>
+        <w:jc w:val="left"/>
+        <w:rPr>
+          <w:rFonts w:ascii="宋体" w:eastAsia="宋体" w:hAnsi="宋体" w:cs="宋体"/>
+          <w:kern w:val="0"/>
+          <w:sz w:val="24"/>
+        </w:rPr>
+      </w:pPr>
+      <w:r>
+        <w:rPr>
+          <w:rFonts w:ascii="Monaco" w:eastAsia="宋体" w:hAnsi="Monaco" w:cs="宋体"/>
+          <w:color w:val="858080"/>
+          <w:kern w:val="0"/>
+          <w:szCs w:val="21"/>
+          <w:bdr w:val="single" w:sz="6" w:space="1" w:color="E4E4E4" w:frame="1"/>
+          <w:shd w:val="clear" w:color="auto" w:fill="F9FAFA"/>
+        </w:rPr>
+        <w:t>bootstrap</w:t>
+      </w:r>
+      <w:r>
+        <w:rPr>
+          <w:rFonts w:ascii="Helvetica" w:eastAsia="宋体" w:hAnsi="Helvetica" w:cs="宋体"/>
+          <w:color w:val="636B6F"/>
+          <w:kern w:val="0"/>
+          <w:sz w:val="23"/>
+          <w:szCs w:val="23"/>
+          <w:shd w:val="clear" w:color="auto" w:fill="FFFFFF"/>
+        </w:rPr>
+        <w:t> </w:t>
+      </w:r>
+      <w:r>
+        <w:rPr>
+          <w:rFonts w:ascii="Helvetica" w:eastAsia="宋体" w:hAnsi="Helvetica" w:cs="宋体"/>
+          <w:color w:val="636B6F"/>
+          <w:kern w:val="0"/>
+          <w:sz w:val="23"/>
+          <w:szCs w:val="23"/>
+          <w:shd w:val="clear" w:color="auto" w:fill="FFFFFF"/>
+        </w:rPr>
+        <w:t>目录包含引导框架并配置自动加载的文件。该目录还包含了一个</w:t>
+      </w:r>
+      <w:r>
+        <w:rPr>
+          <w:rFonts w:ascii="Helvetica" w:eastAsia="宋体" w:hAnsi="Helvetica" w:cs="宋体"/>
+          <w:color w:val="636B6F"/>
+          <w:kern w:val="0"/>
+          <w:sz w:val="23"/>
+          <w:szCs w:val="23"/>
+          <w:shd w:val="clear" w:color="auto" w:fill="FFFFFF"/>
+        </w:rPr>
+        <w:t> </w:t>
+      </w:r>
+      <w:r>
+        <w:rPr>
+          <w:rFonts w:ascii="Monaco" w:eastAsia="宋体" w:hAnsi="Monaco" w:cs="宋体"/>
+          <w:color w:val="858080"/>
+          <w:kern w:val="0"/>
+          <w:szCs w:val="21"/>
+          <w:bdr w:val="single" w:sz="6" w:space="1" w:color="E4E4E4" w:frame="1"/>
+          <w:shd w:val="clear" w:color="auto" w:fill="F9FAFA"/>
+        </w:rPr>
+        <w:t>cache</w:t>
+      </w:r>
+      <w:r>
+        <w:rPr>
+          <w:rFonts w:ascii="Helvetica" w:eastAsia="宋体" w:hAnsi="Helvetica" w:cs="宋体"/>
+          <w:color w:val="636B6F"/>
+          <w:kern w:val="0"/>
+          <w:sz w:val="23"/>
+          <w:szCs w:val="23"/>
+          <w:shd w:val="clear" w:color="auto" w:fill="FFFFFF"/>
+        </w:rPr>
+        <w:t> </w:t>
+      </w:r>
+      <w:r>
+        <w:rPr>
+          <w:rFonts w:ascii="Helvetica" w:eastAsia="宋体" w:hAnsi="Helvetica" w:cs="宋体"/>
+          <w:color w:val="636B6F"/>
+          <w:kern w:val="0"/>
+          <w:sz w:val="23"/>
+          <w:szCs w:val="23"/>
+          <w:shd w:val="clear" w:color="auto" w:fill="FFFFFF"/>
+        </w:rPr>
+        <w:t>目录，存放着框架生成的用来提升性能的文件，比如路由和服务缓存文件。</w:t>
+      </w:r>
+    </w:p>
+    <w:p>
+      <w:pPr>
+        <w:rPr>
+          <w:rFonts w:hint="eastAsia"/>
+          <w:sz w:val="28"/>
+          <w:szCs w:val="28"/>
+        </w:rPr>
+      </w:pPr>
+    </w:p>
+    <w:p>
+      <w:pPr>
+        <w:widowControl/>
+        <w:jc w:val="left"/>
+        <w:rPr>
+          <w:rFonts w:ascii="Helvetica" w:eastAsia="宋体" w:hAnsi="Helvetica" w:cs="宋体"/>
+          <w:color w:val="636B6F"/>
+          <w:kern w:val="0"/>
+          <w:sz w:val="23"/>
+          <w:szCs w:val="23"/>
+          <w:shd w:val="clear" w:color="auto" w:fill="FFFFFF"/>
+        </w:rPr>
+      </w:pPr>
+      <w:r>
+        <w:rPr>
+          <w:rFonts w:ascii="Helvetica" w:eastAsia="宋体" w:hAnsi="Helvetica" w:cs="宋体"/>
+          <w:color w:val="636B6F"/>
+          <w:kern w:val="0"/>
+          <w:sz w:val="23"/>
+          <w:szCs w:val="23"/>
+          <w:shd w:val="clear" w:color="auto" w:fill="FFFFFF"/>
+        </w:rPr>
+        <w:t xml:space="preserve">CSRF </w:t>
+      </w:r>
+      <w:r>
+        <w:rPr>
+          <w:rFonts w:ascii="Helvetica" w:eastAsia="宋体" w:hAnsi="Helvetica" w:cs="宋体"/>
+          <w:color w:val="636B6F"/>
+          <w:kern w:val="0"/>
+          <w:sz w:val="23"/>
+          <w:szCs w:val="23"/>
+          <w:shd w:val="clear" w:color="auto" w:fill="FFFFFF"/>
+        </w:rPr>
+        <w:t>白名单</w:t>
+      </w:r>
+    </w:p>
+    <w:p>
+      <w:pPr>
+        <w:widowControl/>
+        <w:jc w:val="left"/>
+        <w:rPr>
+          <w:rFonts w:ascii="宋体" w:eastAsia="宋体" w:hAnsi="宋体" w:cs="宋体"/>
+          <w:kern w:val="0"/>
+          <w:sz w:val="24"/>
+        </w:rPr>
+      </w:pPr>
+      <w:r>
+        <w:rPr>
+          <w:rFonts w:ascii="Helvetica" w:eastAsia="宋体" w:hAnsi="Helvetica" w:cs="宋体" w:hint="eastAsia"/>
+          <w:color w:val="636B6F"/>
+          <w:kern w:val="0"/>
+          <w:sz w:val="23"/>
+          <w:szCs w:val="23"/>
+          <w:shd w:val="clear" w:color="auto" w:fill="FFFFFF"/>
+        </w:rPr>
+        <w:t>不需要</w:t>
+      </w:r>
+      <w:r>
+        <w:rPr>
+          <w:rFonts w:ascii="Helvetica" w:eastAsia="宋体" w:hAnsi="Helvetica" w:cs="宋体"/>
+          <w:color w:val="636B6F"/>
+          <w:kern w:val="0"/>
+          <w:sz w:val="23"/>
+          <w:szCs w:val="23"/>
+          <w:shd w:val="clear" w:color="auto" w:fill="FFFFFF"/>
+        </w:rPr>
+        <w:t xml:space="preserve"> CSRF </w:t>
+      </w:r>
+      <w:r>
+        <w:rPr>
+          <w:rFonts w:ascii="Helvetica" w:eastAsia="宋体" w:hAnsi="Helvetica" w:cs="宋体"/>
+          <w:color w:val="636B6F"/>
+          <w:kern w:val="0"/>
+          <w:sz w:val="23"/>
+          <w:szCs w:val="23"/>
+          <w:shd w:val="clear" w:color="auto" w:fill="FFFFFF"/>
+        </w:rPr>
+        <w:t>保护的路由</w:t>
+      </w:r>
+      <w:r>
+        <w:rPr>
+          <w:rFonts w:ascii="Helvetica" w:eastAsia="宋体" w:hAnsi="Helvetica" w:cs="宋体" w:hint="eastAsia"/>
+          <w:color w:val="636B6F"/>
+          <w:kern w:val="0"/>
+          <w:sz w:val="23"/>
+          <w:szCs w:val="23"/>
+          <w:shd w:val="clear" w:color="auto" w:fill="FFFFFF"/>
+        </w:rPr>
+        <w:t>可以</w:t>
+      </w:r>
+      <w:r>
+        <w:rPr>
+          <w:rFonts w:ascii="Helvetica" w:eastAsia="宋体" w:hAnsi="Helvetica" w:cs="宋体"/>
+          <w:color w:val="636B6F"/>
+          <w:kern w:val="0"/>
+          <w:sz w:val="23"/>
+          <w:szCs w:val="23"/>
+          <w:shd w:val="clear" w:color="auto" w:fill="FFFFFF"/>
+        </w:rPr>
+        <w:t>放到</w:t>
+      </w:r>
+      <w:r>
+        <w:rPr>
+          <w:rFonts w:ascii="Helvetica" w:eastAsia="宋体" w:hAnsi="Helvetica" w:cs="宋体"/>
+          <w:color w:val="636B6F"/>
+          <w:kern w:val="0"/>
+          <w:sz w:val="23"/>
+          <w:szCs w:val="23"/>
+          <w:shd w:val="clear" w:color="auto" w:fill="FFFFFF"/>
+        </w:rPr>
+        <w:t> </w:t>
+      </w:r>
+      <w:r>
+        <w:rPr>
+          <w:rFonts w:ascii="Monaco" w:eastAsia="宋体" w:hAnsi="Monaco" w:cs="宋体"/>
+          <w:color w:val="858080"/>
+          <w:kern w:val="0"/>
+          <w:szCs w:val="21"/>
+          <w:bdr w:val="single" w:sz="6" w:space="1" w:color="E4E4E4" w:frame="1"/>
+          <w:shd w:val="clear" w:color="auto" w:fill="F9FAFA"/>
+        </w:rPr>
+        <w:t>routes/</w:t>
+      </w:r>
+      <w:proofErr w:type="spellStart"/>
+      <w:r>
+        <w:rPr>
+          <w:rFonts w:ascii="Monaco" w:eastAsia="宋体" w:hAnsi="Monaco" w:cs="宋体"/>
+          <w:color w:val="858080"/>
+          <w:kern w:val="0"/>
+          <w:szCs w:val="21"/>
+          <w:bdr w:val="single" w:sz="6" w:space="1" w:color="E4E4E4" w:frame="1"/>
+          <w:shd w:val="clear" w:color="auto" w:fill="F9FAFA"/>
+        </w:rPr>
+        <w:t>web.php</w:t>
+      </w:r>
+      <w:proofErr w:type="spellEnd"/>
+      <w:r>
+        <w:rPr>
+          <w:rFonts w:ascii="Helvetica" w:eastAsia="宋体" w:hAnsi="Helvetica" w:cs="宋体"/>
+          <w:color w:val="636B6F"/>
+          <w:kern w:val="0"/>
+          <w:sz w:val="23"/>
+          <w:szCs w:val="23"/>
+          <w:shd w:val="clear" w:color="auto" w:fill="FFFFFF"/>
+        </w:rPr>
+        <w:t> </w:t>
+      </w:r>
+      <w:r>
+        <w:rPr>
+          <w:rFonts w:ascii="Helvetica" w:eastAsia="宋体" w:hAnsi="Helvetica" w:cs="宋体"/>
+          <w:color w:val="636B6F"/>
+          <w:kern w:val="0"/>
+          <w:sz w:val="23"/>
+          <w:szCs w:val="23"/>
+          <w:shd w:val="clear" w:color="auto" w:fill="FFFFFF"/>
+        </w:rPr>
+        <w:t>外，因为</w:t>
+      </w:r>
+      <w:r>
+        <w:rPr>
+          <w:rFonts w:ascii="Helvetica" w:eastAsia="宋体" w:hAnsi="Helvetica" w:cs="宋体"/>
+          <w:color w:val="636B6F"/>
+          <w:kern w:val="0"/>
+          <w:sz w:val="23"/>
+          <w:szCs w:val="23"/>
+          <w:shd w:val="clear" w:color="auto" w:fill="FFFFFF"/>
+        </w:rPr>
+        <w:t> </w:t>
+      </w:r>
+      <w:proofErr w:type="spellStart"/>
+      <w:r>
+        <w:rPr>
+          <w:rFonts w:ascii="Monaco" w:eastAsia="宋体" w:hAnsi="Monaco" w:cs="宋体"/>
+          <w:color w:val="858080"/>
+          <w:kern w:val="0"/>
+          <w:szCs w:val="21"/>
+          <w:bdr w:val="single" w:sz="6" w:space="1" w:color="E4E4E4" w:frame="1"/>
+          <w:shd w:val="clear" w:color="auto" w:fill="F9FAFA"/>
+        </w:rPr>
+        <w:t>RouteServiceProvider</w:t>
+      </w:r>
+      <w:proofErr w:type="spellEnd"/>
+      <w:r>
+        <w:rPr>
+          <w:rFonts w:ascii="Helvetica" w:eastAsia="宋体" w:hAnsi="Helvetica" w:cs="宋体"/>
+          <w:color w:val="636B6F"/>
+          <w:kern w:val="0"/>
+          <w:sz w:val="23"/>
+          <w:szCs w:val="23"/>
+          <w:shd w:val="clear" w:color="auto" w:fill="FFFFFF"/>
+        </w:rPr>
+        <w:t> </w:t>
+      </w:r>
+      <w:r>
+        <w:rPr>
+          <w:rFonts w:ascii="Helvetica" w:eastAsia="宋体" w:hAnsi="Helvetica" w:cs="宋体"/>
+          <w:color w:val="636B6F"/>
+          <w:kern w:val="0"/>
+          <w:sz w:val="23"/>
+          <w:szCs w:val="23"/>
+          <w:shd w:val="clear" w:color="auto" w:fill="FFFFFF"/>
+        </w:rPr>
+        <w:t>的</w:t>
+      </w:r>
+      <w:r>
+        <w:rPr>
+          <w:rFonts w:ascii="Helvetica" w:eastAsia="宋体" w:hAnsi="Helvetica" w:cs="宋体"/>
+          <w:color w:val="636B6F"/>
+          <w:kern w:val="0"/>
+          <w:sz w:val="23"/>
+          <w:szCs w:val="23"/>
+          <w:shd w:val="clear" w:color="auto" w:fill="FFFFFF"/>
+        </w:rPr>
+        <w:t> </w:t>
+      </w:r>
+      <w:r>
+        <w:rPr>
+          <w:rFonts w:ascii="Monaco" w:eastAsia="宋体" w:hAnsi="Monaco" w:cs="宋体"/>
+          <w:color w:val="858080"/>
+          <w:kern w:val="0"/>
+          <w:szCs w:val="21"/>
+          <w:bdr w:val="single" w:sz="6" w:space="1" w:color="E4E4E4" w:frame="1"/>
+          <w:shd w:val="clear" w:color="auto" w:fill="F9FAFA"/>
+        </w:rPr>
+        <w:t>web</w:t>
+      </w:r>
+      <w:r>
+        <w:rPr>
+          <w:rFonts w:ascii="Helvetica" w:eastAsia="宋体" w:hAnsi="Helvetica" w:cs="宋体"/>
+          <w:color w:val="636B6F"/>
+          <w:kern w:val="0"/>
+          <w:sz w:val="23"/>
+          <w:szCs w:val="23"/>
+          <w:shd w:val="clear" w:color="auto" w:fill="FFFFFF"/>
+        </w:rPr>
+        <w:t> </w:t>
+      </w:r>
+      <w:r>
+        <w:rPr>
+          <w:rFonts w:ascii="Helvetica" w:eastAsia="宋体" w:hAnsi="Helvetica" w:cs="宋体"/>
+          <w:color w:val="636B6F"/>
+          <w:kern w:val="0"/>
+          <w:sz w:val="23"/>
+          <w:szCs w:val="23"/>
+          <w:shd w:val="clear" w:color="auto" w:fill="FFFFFF"/>
+        </w:rPr>
+        <w:t>中间件适用于该文件中的所有路由。不过，你也可以通过将这类</w:t>
+      </w:r>
+      <w:r>
+        <w:rPr>
+          <w:rFonts w:ascii="Helvetica" w:eastAsia="宋体" w:hAnsi="Helvetica" w:cs="宋体"/>
+          <w:color w:val="636B6F"/>
+          <w:kern w:val="0"/>
+          <w:sz w:val="23"/>
+          <w:szCs w:val="23"/>
+          <w:shd w:val="clear" w:color="auto" w:fill="FFFFFF"/>
+        </w:rPr>
+        <w:t xml:space="preserve"> URI </w:t>
+      </w:r>
+      <w:r>
+        <w:rPr>
+          <w:rFonts w:ascii="Helvetica" w:eastAsia="宋体" w:hAnsi="Helvetica" w:cs="宋体"/>
+          <w:color w:val="636B6F"/>
+          <w:kern w:val="0"/>
+          <w:sz w:val="23"/>
+          <w:szCs w:val="23"/>
+          <w:shd w:val="clear" w:color="auto" w:fill="FFFFFF"/>
+        </w:rPr>
+        <w:t>添加到</w:t>
+      </w:r>
+      <w:r>
+        <w:rPr>
+          <w:rFonts w:ascii="Helvetica" w:eastAsia="宋体" w:hAnsi="Helvetica" w:cs="宋体"/>
+          <w:color w:val="636B6F"/>
+          <w:kern w:val="0"/>
+          <w:sz w:val="23"/>
+          <w:szCs w:val="23"/>
+          <w:shd w:val="clear" w:color="auto" w:fill="FFFFFF"/>
+        </w:rPr>
+        <w:t> </w:t>
+      </w:r>
+      <w:proofErr w:type="spellStart"/>
+      <w:r>
+        <w:rPr>
+          <w:rFonts w:ascii="Monaco" w:eastAsia="宋体" w:hAnsi="Monaco" w:cs="宋体"/>
+          <w:color w:val="858080"/>
+          <w:kern w:val="0"/>
+          <w:szCs w:val="21"/>
+          <w:bdr w:val="single" w:sz="6" w:space="1" w:color="E4E4E4" w:frame="1"/>
+          <w:shd w:val="clear" w:color="auto" w:fill="F9FAFA"/>
+        </w:rPr>
+        <w:t>VerifyCsrfToken</w:t>
+      </w:r>
+      <w:proofErr w:type="spellEnd"/>
+      <w:r>
+        <w:rPr>
+          <w:rFonts w:ascii="Helvetica" w:eastAsia="宋体" w:hAnsi="Helvetica" w:cs="宋体"/>
+          <w:color w:val="636B6F"/>
+          <w:kern w:val="0"/>
+          <w:sz w:val="23"/>
+          <w:szCs w:val="23"/>
+          <w:shd w:val="clear" w:color="auto" w:fill="FFFFFF"/>
+        </w:rPr>
+        <w:t> </w:t>
+      </w:r>
+      <w:r>
+        <w:rPr>
+          <w:rFonts w:ascii="Helvetica" w:eastAsia="宋体" w:hAnsi="Helvetica" w:cs="宋体"/>
+          <w:color w:val="636B6F"/>
+          <w:kern w:val="0"/>
+          <w:sz w:val="23"/>
+          <w:szCs w:val="23"/>
+          <w:shd w:val="clear" w:color="auto" w:fill="FFFFFF"/>
+        </w:rPr>
+        <w:t>中间件中的</w:t>
+      </w:r>
+      <w:r>
+        <w:rPr>
+          <w:rFonts w:ascii="Helvetica" w:eastAsia="宋体" w:hAnsi="Helvetica" w:cs="宋体"/>
+          <w:color w:val="636B6F"/>
+          <w:kern w:val="0"/>
+          <w:sz w:val="23"/>
+          <w:szCs w:val="23"/>
+          <w:shd w:val="clear" w:color="auto" w:fill="FFFFFF"/>
+        </w:rPr>
+        <w:t> </w:t>
+      </w:r>
+      <w:r>
+        <w:rPr>
+          <w:rFonts w:ascii="Monaco" w:eastAsia="宋体" w:hAnsi="Monaco" w:cs="宋体"/>
+          <w:color w:val="858080"/>
+          <w:kern w:val="0"/>
+          <w:szCs w:val="21"/>
+          <w:bdr w:val="single" w:sz="6" w:space="1" w:color="E4E4E4" w:frame="1"/>
+          <w:shd w:val="clear" w:color="auto" w:fill="F9FAFA"/>
+        </w:rPr>
+        <w:t>$except</w:t>
+      </w:r>
+      <w:r>
+        <w:rPr>
+          <w:rFonts w:ascii="Helvetica" w:eastAsia="宋体" w:hAnsi="Helvetica" w:cs="宋体"/>
+          <w:color w:val="636B6F"/>
+          <w:kern w:val="0"/>
+          <w:sz w:val="23"/>
+          <w:szCs w:val="23"/>
+          <w:shd w:val="clear" w:color="auto" w:fill="FFFFFF"/>
+        </w:rPr>
+        <w:t> </w:t>
+      </w:r>
+      <w:r>
+        <w:rPr>
+          <w:rFonts w:ascii="Helvetica" w:eastAsia="宋体" w:hAnsi="Helvetica" w:cs="宋体"/>
+          <w:color w:val="636B6F"/>
+          <w:kern w:val="0"/>
+          <w:sz w:val="23"/>
+          <w:szCs w:val="23"/>
+          <w:shd w:val="clear" w:color="auto" w:fill="FFFFFF"/>
+        </w:rPr>
+        <w:t>属性来排除对这类路由的</w:t>
+      </w:r>
+      <w:r>
+        <w:rPr>
+          <w:rFonts w:ascii="Helvetica" w:eastAsia="宋体" w:hAnsi="Helvetica" w:cs="宋体"/>
+          <w:color w:val="636B6F"/>
+          <w:kern w:val="0"/>
+          <w:sz w:val="23"/>
+          <w:szCs w:val="23"/>
+          <w:shd w:val="clear" w:color="auto" w:fill="FFFFFF"/>
+        </w:rPr>
+        <w:t xml:space="preserve"> CSRF </w:t>
+      </w:r>
+      <w:r>
+        <w:rPr>
+          <w:rFonts w:ascii="Helvetica" w:eastAsia="宋体" w:hAnsi="Helvetica" w:cs="宋体"/>
+          <w:color w:val="636B6F"/>
+          <w:kern w:val="0"/>
+          <w:sz w:val="23"/>
+          <w:szCs w:val="23"/>
+          <w:shd w:val="clear" w:color="auto" w:fill="FFFFFF"/>
+        </w:rPr>
+        <w:t>保护：</w:t>
+      </w:r>
+      <w:r>
+        <w:rPr>
+          <w:rFonts w:ascii="Helvetica" w:eastAsia="宋体" w:hAnsi="Helvetica" w:cs="宋体" w:hint="eastAsia"/>
+          <w:color w:val="636B6F"/>
+          <w:kern w:val="0"/>
+          <w:sz w:val="23"/>
+          <w:szCs w:val="23"/>
+          <w:shd w:val="clear" w:color="auto" w:fill="FFFFFF"/>
+        </w:rPr>
+        <w:t>app</w:t>
+      </w:r>
+      <w:r>
+        <w:rPr>
+          <w:rFonts w:ascii="Helvetica" w:eastAsia="宋体" w:hAnsi="Helvetica" w:cs="宋体"/>
+          <w:color w:val="636B6F"/>
+          <w:kern w:val="0"/>
+          <w:sz w:val="23"/>
+          <w:szCs w:val="23"/>
+          <w:shd w:val="clear" w:color="auto" w:fill="FFFFFF"/>
+        </w:rPr>
+        <w:t>/Http/Middleware/</w:t>
+      </w:r>
+      <w:proofErr w:type="spellStart"/>
+      <w:r>
+        <w:rPr>
+          <w:rFonts w:ascii="Helvetica" w:eastAsia="宋体" w:hAnsi="Helvetica" w:cs="宋体"/>
+          <w:color w:val="636B6F"/>
+          <w:kern w:val="0"/>
+          <w:sz w:val="23"/>
+          <w:szCs w:val="23"/>
+          <w:shd w:val="clear" w:color="auto" w:fill="FFFFFF"/>
+        </w:rPr>
+        <w:t>VerifyCsrfToken</w:t>
+      </w:r>
+      <w:r>
+        <w:rPr>
+          <w:rFonts w:ascii="Helvetica" w:eastAsia="宋体" w:hAnsi="Helvetica" w:cs="宋体"/>
+          <w:color w:val="636B6F"/>
+          <w:kern w:val="0"/>
+          <w:sz w:val="23"/>
+          <w:szCs w:val="23"/>
+          <w:shd w:val="clear" w:color="auto" w:fill="FFFFFF"/>
+        </w:rPr>
+        <w:t>.php</w:t>
+      </w:r>
+      <w:proofErr w:type="spellEnd"/>
+    </w:p>
+    <w:p>
+      <w:pPr>
+        <w:rPr>
+          <w:sz w:val="28"/>
+          <w:szCs w:val="28"/>
+        </w:rPr>
+      </w:pPr>
+      <w:r>
+        <w:rPr>
+          <w:sz w:val="28"/>
+          <w:szCs w:val="28"/>
+        </w:rPr>
+        <w:t>protected $except = [</w:t>
+      </w:r>
+    </w:p>
+    <w:p>
+      <w:pPr>
+        <w:rPr>
+          <w:sz w:val="28"/>
+          <w:szCs w:val="28"/>
+        </w:rPr>
+      </w:pPr>
+      <w:r>
+        <w:rPr>
+          <w:sz w:val="28"/>
+          <w:szCs w:val="28"/>
+        </w:rPr>
+        <w:t xml:space="preserve">        'stripe/*',</w:t>
+      </w:r>
+    </w:p>
+    <w:p>
+      <w:pPr>
+        <w:rPr>
+          <w:sz w:val="28"/>
+          <w:szCs w:val="28"/>
+        </w:rPr>
+      </w:pPr>
+      <w:r>
+        <w:rPr>
+          <w:sz w:val="28"/>
+          <w:szCs w:val="28"/>
+        </w:rPr>
+        <w:t xml:space="preserve">   ];</w:t>
+      </w:r>
+    </w:p>
+    <w:p>
+      <w:pPr>
+        <w:rPr>
+          <w:sz w:val="28"/>
+          <w:szCs w:val="28"/>
+        </w:rPr>
+      </w:pPr>
+    </w:p>
+    <w:p>
+      <w:pPr>
+        <w:rPr>
+          <w:sz w:val="28"/>
+          <w:szCs w:val="28"/>
+        </w:rPr>
+      </w:pPr>
+      <w:r>
+        <w:rPr>
+          <w:sz w:val="28"/>
+          <w:szCs w:val="28"/>
+        </w:rPr>
+        <w:t>单个行为控制器</w:t>
+      </w:r>
+    </w:p>
+    <w:p>
+      <w:pPr>
+        <w:widowControl/>
+        <w:shd w:val="clear" w:color="auto" w:fill="FFFFFF"/>
+        <w:spacing w:line="450" w:lineRule="atLeast"/>
+        <w:jc w:val="left"/>
+        <w:rPr>
+          <w:rFonts w:ascii="Helvetica" w:eastAsia="宋体" w:hAnsi="Helvetica" w:cs="宋体"/>
+          <w:color w:val="636B6F"/>
+          <w:kern w:val="0"/>
+          <w:sz w:val="23"/>
+          <w:szCs w:val="23"/>
+        </w:rPr>
+      </w:pPr>
+      <w:r>
+        <w:rPr>
+          <w:rFonts w:ascii="Helvetica" w:eastAsia="宋体" w:hAnsi="Helvetica" w:cs="宋体"/>
+          <w:color w:val="636B6F"/>
+          <w:kern w:val="0"/>
+          <w:sz w:val="23"/>
+          <w:szCs w:val="23"/>
+        </w:rPr>
+        <w:t>如果你想定义一个只处理单个行为的控制器，你可以在控制器中放置一个</w:t>
+      </w:r>
+      <w:r>
+        <w:rPr>
+          <w:rFonts w:ascii="Helvetica" w:eastAsia="宋体" w:hAnsi="Helvetica" w:cs="宋体"/>
+          <w:color w:val="636B6F"/>
+          <w:kern w:val="0"/>
+          <w:sz w:val="23"/>
+          <w:szCs w:val="23"/>
+        </w:rPr>
+        <w:t> </w:t>
+      </w:r>
+      <w:r>
+        <w:rPr>
+          <w:rFonts w:ascii="Monaco" w:eastAsia="宋体" w:hAnsi="Monaco" w:cs="宋体"/>
+          <w:color w:val="858080"/>
+          <w:kern w:val="0"/>
+          <w:szCs w:val="21"/>
+          <w:bdr w:val="single" w:sz="6" w:space="1" w:color="E4E4E4" w:frame="1"/>
+          <w:shd w:val="clear" w:color="auto" w:fill="F9FAFA"/>
+        </w:rPr>
+        <w:t>__invoke</w:t>
+      </w:r>
+      <w:r>
+        <w:rPr>
+          <w:rFonts w:ascii="Helvetica" w:eastAsia="宋体" w:hAnsi="Helvetica" w:cs="宋体"/>
+          <w:color w:val="636B6F"/>
+          <w:kern w:val="0"/>
+          <w:sz w:val="23"/>
+          <w:szCs w:val="23"/>
+        </w:rPr>
+        <w:t> </w:t>
+      </w:r>
+      <w:r>
+        <w:rPr>
+          <w:rFonts w:ascii="Helvetica" w:eastAsia="宋体" w:hAnsi="Helvetica" w:cs="宋体"/>
+          <w:color w:val="636B6F"/>
+          <w:kern w:val="0"/>
+          <w:sz w:val="23"/>
+          <w:szCs w:val="23"/>
+        </w:rPr>
+        <w:t>方法：</w:t>
+      </w:r>
+    </w:p>
+    <w:p>
+      <w:pPr>
+        <w:rPr>
+          <w:sz w:val="28"/>
+          <w:szCs w:val="28"/>
+        </w:rPr>
+      </w:pPr>
+      <w:r>
+        <w:rPr>
+          <w:sz w:val="28"/>
+          <w:szCs w:val="28"/>
+        </w:rPr>
+        <w:t>public function __invoke($id)</w:t>
+      </w:r>
+    </w:p>
+    <w:p>
+      <w:pPr>
+        <w:rPr>
+          <w:sz w:val="28"/>
+          <w:szCs w:val="28"/>
+        </w:rPr>
+      </w:pPr>
+      <w:r>
+        <w:rPr>
+          <w:sz w:val="28"/>
+          <w:szCs w:val="28"/>
+        </w:rPr>
+        <w:t xml:space="preserve">    {</w:t>
+      </w:r>
+    </w:p>
+    <w:p>
+      <w:pPr>
+        <w:rPr>
+          <w:sz w:val="28"/>
+          <w:szCs w:val="28"/>
+        </w:rPr>
+      </w:pPr>
+      <w:r>
+        <w:rPr>
+          <w:sz w:val="28"/>
+          <w:szCs w:val="28"/>
+        </w:rPr>
+        <w:t xml:space="preserve">        return </w:t>
+      </w:r>
+      <w:proofErr w:type="gramStart"/>
+      <w:r>
+        <w:rPr>
+          <w:sz w:val="28"/>
+          <w:szCs w:val="28"/>
+        </w:rPr>
+        <w:t>view(</w:t>
+      </w:r>
+      <w:proofErr w:type="gramEnd"/>
+      <w:r>
+        <w:rPr>
+          <w:sz w:val="28"/>
+          <w:szCs w:val="28"/>
+        </w:rPr>
+        <w:t>'</w:t>
+      </w:r>
+      <w:proofErr w:type="spellStart"/>
+      <w:r>
+        <w:rPr>
+          <w:sz w:val="28"/>
+          <w:szCs w:val="28"/>
+        </w:rPr>
+        <w:t>user.profile</w:t>
+      </w:r>
+      <w:proofErr w:type="spellEnd"/>
+      <w:r>
+        <w:rPr>
+          <w:sz w:val="28"/>
+          <w:szCs w:val="28"/>
+        </w:rPr>
+        <w:t>', ['user' =&gt; User::</w:t>
+      </w:r>
+      <w:proofErr w:type="spellStart"/>
+      <w:r>
+        <w:rPr>
+          <w:sz w:val="28"/>
+          <w:szCs w:val="28"/>
+        </w:rPr>
+        <w:t>findOrFail</w:t>
+      </w:r>
+      <w:proofErr w:type="spellEnd"/>
+      <w:r>
+        <w:rPr>
+          <w:sz w:val="28"/>
+          <w:szCs w:val="28"/>
+        </w:rPr>
+        <w:t>($id)]);</w:t>
+      </w:r>
+    </w:p>
+    <w:p>
+      <w:pPr>
+        <w:rPr>
+          <w:rFonts w:hint="eastAsia"/>
+          <w:sz w:val="28"/>
+          <w:szCs w:val="28"/>
+        </w:rPr>
+      </w:pPr>
+      <w:r>
+        <w:rPr>
+          <w:sz w:val="28"/>
+          <w:szCs w:val="28"/>
+        </w:rPr>
+        <w:t xml:space="preserve">    }</w:t>
+      </w:r>
+    </w:p>
+    <w:p>
+      <w:pPr>
+        <w:rPr>
+          <w:sz w:val="28"/>
+          <w:szCs w:val="28"/>
+        </w:rPr>
+      </w:pPr>
+      <w:r>
+        <w:rPr>
+          <w:sz w:val="28"/>
+          <w:szCs w:val="28"/>
+        </w:rPr>
+        <w:t>注册单个行为控制器的路由时，不需要指定方法：</w:t>
+      </w:r>
+    </w:p>
+    <w:p>
+      <w:pPr>
+        <w:rPr>
+          <w:sz w:val="28"/>
+          <w:szCs w:val="28"/>
+        </w:rPr>
+      </w:pPr>
+      <w:proofErr w:type="gramStart"/>
+      <w:r>
+        <w:rPr>
+          <w:sz w:val="28"/>
+          <w:szCs w:val="28"/>
+        </w:rPr>
+        <w:t>Route::</w:t>
+      </w:r>
+      <w:proofErr w:type="gramEnd"/>
+      <w:r>
+        <w:rPr>
+          <w:sz w:val="28"/>
+          <w:szCs w:val="28"/>
+        </w:rPr>
+        <w:t>get('user/{id}', '</w:t>
+      </w:r>
+      <w:proofErr w:type="spellStart"/>
+      <w:r>
+        <w:rPr>
+          <w:sz w:val="28"/>
+          <w:szCs w:val="28"/>
+        </w:rPr>
+        <w:t>ShowProfile</w:t>
+      </w:r>
+      <w:proofErr w:type="spellEnd"/>
+      <w:r>
+        <w:rPr>
+          <w:sz w:val="28"/>
+          <w:szCs w:val="28"/>
+        </w:rPr>
+        <w:t>');</w:t>
+      </w:r>
+    </w:p>
+    <w:p>
+      <w:pPr>
+        <w:rPr>
+          <w:sz w:val="28"/>
+          <w:szCs w:val="28"/>
+        </w:rPr>
+      </w:pPr>
+    </w:p>
+    <w:p>
+      <w:pPr>
+        <w:rPr>
+          <w:sz w:val="28"/>
+          <w:szCs w:val="28"/>
+        </w:rPr>
+      </w:pPr>
+      <w:r>
+        <w:rPr>
+          <w:rFonts w:hint="eastAsia"/>
+          <w:sz w:val="28"/>
+          <w:szCs w:val="28"/>
+        </w:rPr>
+        <w:t>使用</w:t>
+      </w:r>
+      <w:r>
+        <w:rPr>
+          <w:sz w:val="28"/>
+          <w:szCs w:val="28"/>
+        </w:rPr>
+        <w:t>依赖注入</w:t>
+      </w:r>
+    </w:p>
+    <w:p>
+      <w:pPr>
+        <w:rPr>
+          <w:rFonts w:hint="eastAsia"/>
+          <w:sz w:val="28"/>
+          <w:szCs w:val="28"/>
+        </w:rPr>
+      </w:pPr>
+      <w:r>
+        <w:rPr>
+          <w:sz w:val="28"/>
+          <w:szCs w:val="28"/>
+        </w:rPr>
+        <w:t>可以在控制器方法中</w:t>
+      </w:r>
+      <w:r>
+        <w:rPr>
+          <w:rFonts w:hint="eastAsia"/>
+          <w:sz w:val="28"/>
+          <w:szCs w:val="28"/>
+        </w:rPr>
+        <w:t xml:space="preserve"> </w:t>
+      </w:r>
+      <w:r>
+        <w:rPr>
+          <w:rFonts w:hint="eastAsia"/>
+          <w:sz w:val="28"/>
+          <w:szCs w:val="28"/>
+          <w:shd w:val="pct15" w:color="auto" w:fill="FFFFFF"/>
+        </w:rPr>
+        <w:t>参数的</w:t>
+      </w:r>
+      <w:r>
+        <w:rPr>
+          <w:sz w:val="28"/>
+          <w:szCs w:val="28"/>
+          <w:shd w:val="pct15" w:color="auto" w:fill="FFFFFF"/>
+        </w:rPr>
+        <w:t>类型提示</w:t>
+      </w:r>
+      <w:r>
+        <w:rPr>
+          <w:rFonts w:hint="eastAsia"/>
+          <w:sz w:val="28"/>
+          <w:szCs w:val="28"/>
+          <w:shd w:val="pct15" w:color="auto" w:fill="FFFFFF"/>
+        </w:rPr>
+        <w:t xml:space="preserve"> 指定</w:t>
+      </w:r>
+      <w:r>
+        <w:rPr>
+          <w:sz w:val="28"/>
+          <w:szCs w:val="28"/>
+          <w:shd w:val="pct15" w:color="auto" w:fill="FFFFFF"/>
+        </w:rPr>
+        <w:t>依赖项</w:t>
+      </w:r>
+      <w:r>
+        <w:rPr>
+          <w:sz w:val="28"/>
+          <w:szCs w:val="28"/>
+        </w:rPr>
+        <w:t>。最常见的用法就是将 Illuminate\Http\Request 实例注入到控制器方法中：</w:t>
+      </w:r>
+    </w:p>
+    <w:p>
+      <w:pPr>
+        <w:rPr>
+          <w:sz w:val="28"/>
+          <w:szCs w:val="28"/>
+        </w:rPr>
+      </w:pPr>
+      <w:r>
+        <w:rPr>
+          <w:rFonts w:hint="eastAsia"/>
+          <w:sz w:val="28"/>
+          <w:szCs w:val="28"/>
+        </w:rPr>
+        <w:t>use</w:t>
+      </w:r>
+      <w:r>
+        <w:rPr>
+          <w:sz w:val="28"/>
+          <w:szCs w:val="28"/>
+        </w:rPr>
+        <w:t xml:space="preserve"> </w:t>
+      </w:r>
+      <w:r>
+        <w:rPr>
+          <w:sz w:val="28"/>
+          <w:szCs w:val="28"/>
+        </w:rPr>
+        <w:t>Illuminate\Http\Request;</w:t>
+      </w:r>
+    </w:p>
+    <w:p>
+      <w:pPr>
+        <w:rPr>
+          <w:sz w:val="28"/>
+          <w:szCs w:val="28"/>
+        </w:rPr>
+      </w:pPr>
+      <w:proofErr w:type="gramStart"/>
+      <w:r>
+        <w:rPr>
+          <w:rFonts w:hint="eastAsia"/>
+          <w:sz w:val="28"/>
+          <w:szCs w:val="28"/>
+        </w:rPr>
+        <w:t>class</w:t>
+      </w:r>
+      <w:r>
+        <w:rPr>
+          <w:sz w:val="28"/>
+          <w:szCs w:val="28"/>
+        </w:rPr>
+        <w:t xml:space="preserve"> </w:t>
+      </w:r>
+      <w:r>
+        <w:rPr>
+          <w:sz w:val="28"/>
+          <w:szCs w:val="28"/>
+        </w:rPr>
+        <w:t xml:space="preserve"> </w:t>
+      </w:r>
+      <w:proofErr w:type="spellStart"/>
+      <w:r>
+        <w:rPr>
+          <w:sz w:val="28"/>
+          <w:szCs w:val="28"/>
+        </w:rPr>
+        <w:t>UserController</w:t>
+      </w:r>
+      <w:proofErr w:type="spellEnd"/>
+      <w:proofErr w:type="gramEnd"/>
+      <w:r>
+        <w:rPr>
+          <w:sz w:val="28"/>
+          <w:szCs w:val="28"/>
+        </w:rPr>
+        <w:t xml:space="preserve"> extends Controller</w:t>
+      </w:r>
+      <w:r>
+        <w:rPr>
+          <w:sz w:val="28"/>
+          <w:szCs w:val="28"/>
+        </w:rPr>
+        <w:t>{</w:t>
+      </w:r>
+    </w:p>
+    <w:p>
+      <w:pPr>
+        <w:ind w:firstLine="420"/>
+        <w:rPr>
+          <w:sz w:val="28"/>
+          <w:szCs w:val="28"/>
+        </w:rPr>
+      </w:pPr>
+      <w:r>
+        <w:rPr>
+          <w:sz w:val="28"/>
+          <w:szCs w:val="28"/>
+        </w:rPr>
+        <w:t>public function store(Request $request)</w:t>
+      </w:r>
+      <w:r>
+        <w:rPr>
+          <w:sz w:val="28"/>
+          <w:szCs w:val="28"/>
+        </w:rPr>
+        <w:t xml:space="preserve"> //</w:t>
+      </w:r>
+      <w:r>
+        <w:rPr>
+          <w:rFonts w:hint="eastAsia"/>
+          <w:sz w:val="28"/>
+          <w:szCs w:val="28"/>
+        </w:rPr>
+        <w:t>依赖注入</w:t>
+      </w:r>
+    </w:p>
+    <w:p>
+      <w:pPr>
+        <w:rPr>
+          <w:sz w:val="28"/>
+          <w:szCs w:val="28"/>
+        </w:rPr>
+      </w:pPr>
+      <w:r>
+        <w:rPr>
+          <w:sz w:val="28"/>
+          <w:szCs w:val="28"/>
+        </w:rPr>
+        <w:t xml:space="preserve">    {</w:t>
+      </w:r>
+    </w:p>
+    <w:p>
+      <w:pPr>
+        <w:rPr>
+          <w:sz w:val="28"/>
+          <w:szCs w:val="28"/>
+        </w:rPr>
+      </w:pPr>
+      <w:r>
+        <w:rPr>
+          <w:sz w:val="28"/>
+          <w:szCs w:val="28"/>
+        </w:rPr>
+        <w:t xml:space="preserve">        $name = $request-&gt;name;</w:t>
+      </w:r>
+    </w:p>
+    <w:p>
+      <w:pPr>
+        <w:rPr>
+          <w:sz w:val="28"/>
+          <w:szCs w:val="28"/>
+        </w:rPr>
+      </w:pPr>
+      <w:r>
+        <w:rPr>
+          <w:sz w:val="28"/>
+          <w:szCs w:val="28"/>
+        </w:rPr>
+        <w:t xml:space="preserve">    }</w:t>
+      </w:r>
+    </w:p>
+    <w:p>
+      <w:pPr>
+        <w:rPr>
+          <w:rFonts w:hint="eastAsia"/>
+          <w:sz w:val="28"/>
+          <w:szCs w:val="28"/>
+        </w:rPr>
+      </w:pPr>
+      <w:r>
+        <w:rPr>
+          <w:sz w:val="28"/>
+          <w:szCs w:val="28"/>
+        </w:rPr>
+        <w:t>}</w:t>
+      </w:r>
+    </w:p>
+    <w:p>
+      <w:pPr>
+        <w:rPr>
+          <w:sz w:val="28"/>
+          <w:szCs w:val="28"/>
+        </w:rPr>
+      </w:pPr>
+      <w:r>
+        <w:rPr>
+          <w:rFonts w:hint="eastAsia"/>
+          <w:sz w:val="28"/>
+          <w:szCs w:val="28"/>
+        </w:rPr>
+        <w:t>也可以在构造函数中实现依赖注入</w:t>
+      </w:r>
+    </w:p>
+    <w:p>
+      <w:pPr>
+        <w:rPr>
+          <w:sz w:val="28"/>
+          <w:szCs w:val="28"/>
+        </w:rPr>
+      </w:pPr>
+      <w:r>
+        <w:rPr>
+          <w:sz w:val="28"/>
+          <w:szCs w:val="28"/>
+        </w:rPr>
+        <w:t>use App\Repositories\</w:t>
+      </w:r>
+      <w:proofErr w:type="spellStart"/>
+      <w:r>
+        <w:rPr>
+          <w:sz w:val="28"/>
+          <w:szCs w:val="28"/>
+        </w:rPr>
+        <w:t>UserRepository</w:t>
+      </w:r>
+      <w:proofErr w:type="spellEnd"/>
+      <w:r>
+        <w:rPr>
+          <w:sz w:val="28"/>
+          <w:szCs w:val="28"/>
+        </w:rPr>
+        <w:t>;</w:t>
+      </w:r>
+    </w:p>
+    <w:p>
+      <w:pPr>
+        <w:rPr>
+          <w:sz w:val="28"/>
+          <w:szCs w:val="28"/>
+        </w:rPr>
+      </w:pPr>
+      <w:r>
+        <w:rPr>
+          <w:sz w:val="28"/>
+          <w:szCs w:val="28"/>
+        </w:rPr>
+        <w:t>………</w:t>
+      </w:r>
+    </w:p>
+    <w:p>
+      <w:pPr>
+        <w:ind w:firstLine="420"/>
+        <w:rPr>
+          <w:sz w:val="28"/>
+          <w:szCs w:val="28"/>
+        </w:rPr>
+      </w:pPr>
+      <w:r>
+        <w:rPr>
+          <w:sz w:val="28"/>
+          <w:szCs w:val="28"/>
+        </w:rPr>
+        <w:t>public function __</w:t>
+      </w:r>
+      <w:proofErr w:type="gramStart"/>
+      <w:r>
+        <w:rPr>
+          <w:sz w:val="28"/>
+          <w:szCs w:val="28"/>
+        </w:rPr>
+        <w:t>construct(</w:t>
+      </w:r>
+      <w:proofErr w:type="spellStart"/>
+      <w:proofErr w:type="gramEnd"/>
+      <w:r>
+        <w:rPr>
+          <w:sz w:val="28"/>
+          <w:szCs w:val="28"/>
+        </w:rPr>
+        <w:t>UserRepository</w:t>
+      </w:r>
+      <w:proofErr w:type="spellEnd"/>
+      <w:r>
+        <w:rPr>
+          <w:sz w:val="28"/>
+          <w:szCs w:val="28"/>
+        </w:rPr>
+        <w:t xml:space="preserve"> $users)</w:t>
+      </w:r>
+    </w:p>
+    <w:p>
+      <w:pPr>
+        <w:rPr>
+          <w:sz w:val="28"/>
+          <w:szCs w:val="28"/>
+        </w:rPr>
+      </w:pPr>
+      <w:r>
+        <w:rPr>
+          <w:sz w:val="28"/>
+          <w:szCs w:val="28"/>
+        </w:rPr>
+        <w:t xml:space="preserve">    {</w:t>
+      </w:r>
+    </w:p>
+    <w:p>
+      <w:pPr>
+        <w:rPr>
+          <w:sz w:val="28"/>
+          <w:szCs w:val="28"/>
+        </w:rPr>
+      </w:pPr>
+      <w:r>
+        <w:rPr>
+          <w:sz w:val="28"/>
+          <w:szCs w:val="28"/>
+        </w:rPr>
+        <w:t xml:space="preserve">        $this-&gt;users = $users;</w:t>
+      </w:r>
+    </w:p>
+    <w:p>
+      <w:pPr>
+        <w:rPr>
+          <w:rFonts w:hint="eastAsia"/>
+          <w:sz w:val="28"/>
+          <w:szCs w:val="28"/>
+        </w:rPr>
+      </w:pPr>
+      <w:r>
+        <w:rPr>
+          <w:sz w:val="28"/>
+          <w:szCs w:val="28"/>
+        </w:rPr>
+        <w:t xml:space="preserve">    }</w:t>
+      </w:r>
+    </w:p>
+    <w:p>
+      <w:pPr>
+        <w:rPr>
+          <w:sz w:val="28"/>
+          <w:szCs w:val="28"/>
+        </w:rPr>
+      </w:pPr>
+      <w:r>
+        <w:rPr>
+          <w:sz w:val="28"/>
+          <w:szCs w:val="28"/>
+        </w:rPr>
+        <w:t>………</w:t>
+      </w:r>
+    </w:p>
+    <w:p>
+      <w:pPr>
+        <w:rPr>
+          <w:sz w:val="28"/>
+          <w:szCs w:val="28"/>
+        </w:rPr>
+      </w:pPr>
+      <w:r>
+        <w:rPr>
+          <w:rFonts w:hint="eastAsia"/>
+          <w:sz w:val="28"/>
+          <w:szCs w:val="28"/>
+        </w:rPr>
+        <w:t>注意，</w:t>
+      </w:r>
+      <w:r>
+        <w:rPr>
+          <w:sz w:val="28"/>
+          <w:szCs w:val="28"/>
+        </w:rPr>
+        <w:t>如果控制器方法要从路由参数中获取数据，则应在其他依赖项之后列出路由参数。</w:t>
+      </w:r>
+    </w:p>
+    <w:p>
+      <w:pPr>
+        <w:rPr>
+          <w:sz w:val="28"/>
+          <w:szCs w:val="28"/>
+        </w:rPr>
+      </w:pPr>
+      <w:r>
+        <w:rPr>
+          <w:rFonts w:hint="eastAsia"/>
+          <w:sz w:val="28"/>
+          <w:szCs w:val="28"/>
+        </w:rPr>
+        <w:t>例如路由定义：</w:t>
+      </w:r>
+      <w:r>
+        <w:rPr>
+          <w:sz w:val="28"/>
+          <w:szCs w:val="28"/>
+        </w:rPr>
+        <w:t>Route::put('user/{id}', '</w:t>
+      </w:r>
+      <w:proofErr w:type="spellStart"/>
+      <w:r>
+        <w:rPr>
+          <w:sz w:val="28"/>
+          <w:szCs w:val="28"/>
+        </w:rPr>
+        <w:t>UserController@update</w:t>
+      </w:r>
+      <w:proofErr w:type="spellEnd"/>
+      <w:r>
+        <w:rPr>
+          <w:sz w:val="28"/>
+          <w:szCs w:val="28"/>
+        </w:rPr>
+        <w:t>');</w:t>
+      </w:r>
+    </w:p>
+    <w:p>
+      <w:pPr>
+        <w:rPr>
+          <w:rFonts w:hint="eastAsia"/>
+          <w:sz w:val="28"/>
+          <w:szCs w:val="28"/>
+        </w:rPr>
+      </w:pPr>
+      <w:r>
+        <w:rPr>
+          <w:rFonts w:hint="eastAsia"/>
+          <w:sz w:val="28"/>
+          <w:szCs w:val="28"/>
+        </w:rPr>
+        <w:t>方法参数：</w:t>
+      </w:r>
+      <w:r>
+        <w:rPr>
+          <w:sz w:val="28"/>
+          <w:szCs w:val="28"/>
+        </w:rPr>
+        <w:t>public function update(Request $request, $id)</w:t>
+      </w:r>
+    </w:p>
+    <w:p>
+      <w:pPr>
+        <w:rPr>
+          <w:sz w:val="28"/>
+          <w:szCs w:val="28"/>
+        </w:rPr>
+      </w:pPr>
+    </w:p>
+    <w:p>
+      <w:pPr>
+        <w:widowControl/>
+        <w:jc w:val="left"/>
+        <w:rPr>
+          <w:rFonts w:ascii="宋体" w:eastAsia="宋体" w:hAnsi="宋体" w:cs="宋体"/>
+          <w:kern w:val="0"/>
+          <w:sz w:val="24"/>
+        </w:rPr>
+      </w:pPr>
+      <w:r>
+        <w:rPr>
+          <w:rFonts w:ascii="Helvetica" w:eastAsia="宋体" w:hAnsi="Helvetica" w:cs="宋体"/>
+          <w:color w:val="636B6F"/>
+          <w:kern w:val="0"/>
+          <w:sz w:val="23"/>
+          <w:szCs w:val="23"/>
+          <w:shd w:val="clear" w:color="auto" w:fill="FFFFFF"/>
+        </w:rPr>
+        <w:t>数据库的配置文件放置在</w:t>
+      </w:r>
+      <w:r>
+        <w:rPr>
+          <w:rFonts w:ascii="Helvetica" w:eastAsia="宋体" w:hAnsi="Helvetica" w:cs="宋体"/>
+          <w:color w:val="636B6F"/>
+          <w:kern w:val="0"/>
+          <w:sz w:val="23"/>
+          <w:szCs w:val="23"/>
+          <w:shd w:val="clear" w:color="auto" w:fill="FFFFFF"/>
+        </w:rPr>
+        <w:t> </w:t>
+      </w:r>
+      <w:r>
+        <w:rPr>
+          <w:rFonts w:ascii="Monaco" w:eastAsia="宋体" w:hAnsi="Monaco" w:cs="宋体"/>
+          <w:color w:val="858080"/>
+          <w:kern w:val="0"/>
+          <w:szCs w:val="21"/>
+          <w:bdr w:val="single" w:sz="6" w:space="1" w:color="E4E4E4" w:frame="1"/>
+          <w:shd w:val="clear" w:color="auto" w:fill="F9FAFA"/>
+        </w:rPr>
+        <w:t>config/</w:t>
+      </w:r>
+      <w:proofErr w:type="spellStart"/>
+      <w:r>
+        <w:rPr>
+          <w:rFonts w:ascii="Monaco" w:eastAsia="宋体" w:hAnsi="Monaco" w:cs="宋体"/>
+          <w:color w:val="858080"/>
+          <w:kern w:val="0"/>
+          <w:szCs w:val="21"/>
+          <w:bdr w:val="single" w:sz="6" w:space="1" w:color="E4E4E4" w:frame="1"/>
+          <w:shd w:val="clear" w:color="auto" w:fill="F9FAFA"/>
+        </w:rPr>
+        <w:t>database.php</w:t>
+      </w:r>
+      <w:proofErr w:type="spellEnd"/>
+      <w:r>
+        <w:rPr>
+          <w:rFonts w:ascii="Helvetica" w:eastAsia="宋体" w:hAnsi="Helvetica" w:cs="宋体"/>
+          <w:color w:val="636B6F"/>
+          <w:kern w:val="0"/>
+          <w:sz w:val="23"/>
+          <w:szCs w:val="23"/>
+          <w:shd w:val="clear" w:color="auto" w:fill="FFFFFF"/>
+        </w:rPr>
+        <w:t> </w:t>
+      </w:r>
+      <w:r>
+        <w:rPr>
+          <w:rFonts w:ascii="Helvetica" w:eastAsia="宋体" w:hAnsi="Helvetica" w:cs="宋体"/>
+          <w:color w:val="636B6F"/>
+          <w:kern w:val="0"/>
+          <w:sz w:val="23"/>
+          <w:szCs w:val="23"/>
+          <w:shd w:val="clear" w:color="auto" w:fill="FFFFFF"/>
+        </w:rPr>
+        <w:t>文件中</w:t>
+      </w:r>
+    </w:p>
+    <w:p>
+      <w:pPr>
+        <w:rPr>
+          <w:sz w:val="28"/>
+          <w:szCs w:val="28"/>
+        </w:rPr>
+      </w:pPr>
+    </w:p>
+    <w:p>
+      <w:pPr>
+        <w:rPr>
+          <w:b/>
+          <w:sz w:val="28"/>
+          <w:szCs w:val="28"/>
+        </w:rPr>
+      </w:pPr>
+      <w:r>
+        <w:rPr>
+          <w:b/>
+          <w:sz w:val="28"/>
+          <w:szCs w:val="28"/>
+        </w:rPr>
+        <w:t xml:space="preserve">运行原生 SQL </w:t>
+      </w:r>
+    </w:p>
+    <w:p>
+      <w:pPr>
+        <w:rPr>
+          <w:b/>
+          <w:sz w:val="28"/>
+          <w:szCs w:val="28"/>
+        </w:rPr>
+      </w:pPr>
+      <w:r>
+        <w:rPr>
+          <w:b/>
+          <w:sz w:val="28"/>
+          <w:szCs w:val="28"/>
+        </w:rPr>
+        <w:t>use Illuminate\Support\Facades\DB;</w:t>
+      </w:r>
+    </w:p>
+    <w:p>
+      <w:pPr>
+        <w:rPr>
+          <w:b/>
+          <w:sz w:val="28"/>
+          <w:szCs w:val="28"/>
+        </w:rPr>
+      </w:pPr>
+      <w:r>
+        <w:rPr>
+          <w:b/>
+          <w:sz w:val="28"/>
+          <w:szCs w:val="28"/>
+        </w:rPr>
+        <w:t>查询</w:t>
+      </w:r>
+      <w:r>
+        <w:rPr>
+          <w:rFonts w:hint="eastAsia"/>
+          <w:b/>
+          <w:sz w:val="28"/>
+          <w:szCs w:val="28"/>
+        </w:rPr>
+        <w:t>select：</w:t>
+      </w:r>
+    </w:p>
+    <w:p>
+      <w:pPr>
+        <w:rPr>
+          <w:sz w:val="28"/>
+          <w:szCs w:val="28"/>
+        </w:rPr>
+      </w:pPr>
+      <w:r>
+        <w:rPr>
+          <w:sz w:val="28"/>
+          <w:szCs w:val="28"/>
+        </w:rPr>
+        <w:t xml:space="preserve">$users = </w:t>
+      </w:r>
+      <w:proofErr w:type="gramStart"/>
+      <w:r>
+        <w:rPr>
+          <w:sz w:val="28"/>
+          <w:szCs w:val="28"/>
+        </w:rPr>
+        <w:t>DB::</w:t>
+      </w:r>
+      <w:proofErr w:type="gramEnd"/>
+      <w:r>
+        <w:rPr>
+          <w:sz w:val="28"/>
+          <w:szCs w:val="28"/>
+        </w:rPr>
+        <w:t>select('select * from users where active = ?', [1]);</w:t>
+      </w:r>
+    </w:p>
+    <w:p>
+      <w:pPr>
+        <w:widowControl/>
+        <w:jc w:val="left"/>
+        <w:rPr>
+          <w:rFonts w:ascii="宋体" w:eastAsia="宋体" w:hAnsi="宋体" w:cs="宋体"/>
+          <w:kern w:val="0"/>
+          <w:sz w:val="24"/>
+        </w:rPr>
+      </w:pPr>
+      <w:r>
+        <w:rPr>
+          <w:rFonts w:ascii="Helvetica" w:eastAsia="宋体" w:hAnsi="Helvetica" w:cs="宋体"/>
+          <w:color w:val="636B6F"/>
+          <w:kern w:val="0"/>
+          <w:sz w:val="23"/>
+          <w:szCs w:val="23"/>
+          <w:shd w:val="clear" w:color="auto" w:fill="FFFFFF"/>
+        </w:rPr>
+        <w:t>第二个参数则是传递需要绑定到查询中的参数值</w:t>
+      </w:r>
+      <w:r>
+        <w:rPr>
+          <w:rFonts w:ascii="宋体" w:eastAsia="宋体" w:hAnsi="宋体" w:cs="宋体" w:hint="eastAsia"/>
+          <w:kern w:val="0"/>
+          <w:sz w:val="24"/>
+        </w:rPr>
+        <w:t>，</w:t>
+      </w:r>
+      <w:r>
+        <w:rPr>
+          <w:rFonts w:ascii="Helvetica" w:eastAsia="宋体" w:hAnsi="Helvetica" w:cs="宋体"/>
+          <w:color w:val="636B6F"/>
+          <w:kern w:val="0"/>
+          <w:sz w:val="23"/>
+          <w:szCs w:val="23"/>
+          <w:shd w:val="clear" w:color="auto" w:fill="FFFFFF"/>
+        </w:rPr>
+        <w:t>参数绑定提供了对防止</w:t>
+      </w:r>
+      <w:r>
+        <w:rPr>
+          <w:rFonts w:ascii="Helvetica" w:eastAsia="宋体" w:hAnsi="Helvetica" w:cs="宋体"/>
+          <w:color w:val="636B6F"/>
+          <w:kern w:val="0"/>
+          <w:sz w:val="23"/>
+          <w:szCs w:val="23"/>
+          <w:shd w:val="clear" w:color="auto" w:fill="FFFFFF"/>
+        </w:rPr>
+        <w:t xml:space="preserve"> SQL </w:t>
+      </w:r>
+      <w:r>
+        <w:rPr>
+          <w:rFonts w:ascii="Helvetica" w:eastAsia="宋体" w:hAnsi="Helvetica" w:cs="宋体"/>
+          <w:color w:val="636B6F"/>
+          <w:kern w:val="0"/>
+          <w:sz w:val="23"/>
+          <w:szCs w:val="23"/>
+          <w:shd w:val="clear" w:color="auto" w:fill="FFFFFF"/>
+        </w:rPr>
+        <w:t>注入的保护。</w:t>
+      </w:r>
+    </w:p>
+    <w:p>
+      <w:pPr>
+        <w:widowControl/>
+        <w:jc w:val="left"/>
+        <w:rPr>
+          <w:rFonts w:ascii="宋体" w:eastAsia="宋体" w:hAnsi="宋体" w:cs="宋体"/>
+          <w:kern w:val="0"/>
+          <w:sz w:val="24"/>
+        </w:rPr>
+      </w:pPr>
+      <w:r>
+        <w:rPr>
+          <w:rFonts w:ascii="Helvetica" w:eastAsia="宋体" w:hAnsi="Helvetica" w:cs="宋体"/>
+          <w:color w:val="636B6F"/>
+          <w:kern w:val="0"/>
+          <w:sz w:val="23"/>
+          <w:szCs w:val="23"/>
+          <w:shd w:val="clear" w:color="auto" w:fill="FFFFFF"/>
+        </w:rPr>
+        <w:t>除了使用</w:t>
+      </w:r>
+      <w:r>
+        <w:rPr>
+          <w:rFonts w:ascii="Helvetica" w:eastAsia="宋体" w:hAnsi="Helvetica" w:cs="宋体"/>
+          <w:color w:val="636B6F"/>
+          <w:kern w:val="0"/>
+          <w:sz w:val="23"/>
+          <w:szCs w:val="23"/>
+          <w:shd w:val="clear" w:color="auto" w:fill="FFFFFF"/>
+        </w:rPr>
+        <w:t> </w:t>
+      </w:r>
+      <w:r>
+        <w:rPr>
+          <w:rFonts w:ascii="Monaco" w:eastAsia="宋体" w:hAnsi="Monaco" w:cs="宋体"/>
+          <w:color w:val="858080"/>
+          <w:kern w:val="0"/>
+          <w:szCs w:val="21"/>
+          <w:bdr w:val="single" w:sz="6" w:space="1" w:color="E4E4E4" w:frame="1"/>
+          <w:shd w:val="clear" w:color="auto" w:fill="F9FAFA"/>
+        </w:rPr>
+        <w:t>?</w:t>
+      </w:r>
+      <w:r>
+        <w:rPr>
+          <w:rFonts w:ascii="Helvetica" w:eastAsia="宋体" w:hAnsi="Helvetica" w:cs="宋体"/>
+          <w:color w:val="636B6F"/>
+          <w:kern w:val="0"/>
+          <w:sz w:val="23"/>
+          <w:szCs w:val="23"/>
+          <w:shd w:val="clear" w:color="auto" w:fill="FFFFFF"/>
+        </w:rPr>
+        <w:t> </w:t>
+      </w:r>
+      <w:r>
+        <w:rPr>
+          <w:rFonts w:ascii="Helvetica" w:eastAsia="宋体" w:hAnsi="Helvetica" w:cs="宋体"/>
+          <w:color w:val="636B6F"/>
+          <w:kern w:val="0"/>
+          <w:sz w:val="23"/>
+          <w:szCs w:val="23"/>
+          <w:shd w:val="clear" w:color="auto" w:fill="FFFFFF"/>
+        </w:rPr>
+        <w:t>来表示参数绑定外，你也可以使用命名绑定来执行一个查询：</w:t>
+      </w:r>
+    </w:p>
+    <w:p>
+      <w:pPr>
+        <w:widowControl/>
+        <w:jc w:val="left"/>
+        <w:rPr>
+          <w:rFonts w:ascii="宋体" w:eastAsia="宋体" w:hAnsi="宋体" w:cs="宋体"/>
+          <w:kern w:val="0"/>
+          <w:sz w:val="24"/>
+        </w:rPr>
+      </w:pPr>
+      <w:r>
+        <w:rPr>
+          <w:rFonts w:ascii="宋体" w:eastAsia="宋体" w:hAnsi="宋体" w:cs="宋体"/>
+          <w:kern w:val="0"/>
+          <w:sz w:val="24"/>
+        </w:rPr>
+        <w:t xml:space="preserve">$results = </w:t>
+      </w:r>
+      <w:proofErr w:type="gramStart"/>
+      <w:r>
+        <w:rPr>
+          <w:rFonts w:ascii="宋体" w:eastAsia="宋体" w:hAnsi="宋体" w:cs="宋体"/>
+          <w:kern w:val="0"/>
+          <w:sz w:val="24"/>
+        </w:rPr>
+        <w:t>DB::</w:t>
+      </w:r>
+      <w:proofErr w:type="gramEnd"/>
+      <w:r>
+        <w:rPr>
+          <w:rFonts w:ascii="宋体" w:eastAsia="宋体" w:hAnsi="宋体" w:cs="宋体"/>
+          <w:kern w:val="0"/>
+          <w:sz w:val="24"/>
+        </w:rPr>
+        <w:t>select('select * from users where id = :id', ['id' =&gt; 1]);</w:t>
+      </w:r>
+    </w:p>
+    <w:p>
+      <w:pPr>
+        <w:widowControl/>
+        <w:jc w:val="left"/>
+        <w:rPr>
+          <w:rFonts w:hint="eastAsia"/>
+          <w:sz w:val="28"/>
+          <w:szCs w:val="28"/>
+        </w:rPr>
+      </w:pPr>
+      <w:r>
+        <w:rPr>
+          <w:sz w:val="28"/>
+          <w:szCs w:val="28"/>
+        </w:rPr>
+        <w:t xml:space="preserve">select 方法将始终返回一个数组。数组中的每个结果都是一个 PHP </w:t>
+      </w:r>
+      <w:proofErr w:type="spellStart"/>
+      <w:r>
+        <w:rPr>
+          <w:sz w:val="28"/>
+          <w:szCs w:val="28"/>
+        </w:rPr>
+        <w:t>StdClass</w:t>
+      </w:r>
+      <w:proofErr w:type="spellEnd"/>
+      <w:r>
+        <w:rPr>
+          <w:sz w:val="28"/>
+          <w:szCs w:val="28"/>
+        </w:rPr>
+        <w:t xml:space="preserve"> 对象，可以像下面这样访问结果的值:</w:t>
+      </w:r>
+    </w:p>
+    <w:p>
+      <w:pPr>
+        <w:widowControl/>
+        <w:jc w:val="left"/>
+        <w:rPr>
+          <w:sz w:val="28"/>
+          <w:szCs w:val="28"/>
+        </w:rPr>
+      </w:pPr>
+      <w:r>
+        <w:rPr>
+          <w:sz w:val="28"/>
+          <w:szCs w:val="28"/>
+        </w:rPr>
+        <w:t>foreach ($users as $user) {</w:t>
+      </w:r>
+    </w:p>
+    <w:p>
+      <w:pPr>
+        <w:widowControl/>
+        <w:jc w:val="left"/>
+        <w:rPr>
+          <w:sz w:val="28"/>
+          <w:szCs w:val="28"/>
+        </w:rPr>
+      </w:pPr>
+      <w:r>
+        <w:rPr>
+          <w:sz w:val="28"/>
+          <w:szCs w:val="28"/>
+        </w:rPr>
+        <w:t xml:space="preserve">    echo $user-&gt;name;</w:t>
+      </w:r>
+    </w:p>
+    <w:p>
+      <w:pPr>
+        <w:widowControl/>
+        <w:jc w:val="left"/>
+        <w:rPr>
+          <w:sz w:val="28"/>
+          <w:szCs w:val="28"/>
+        </w:rPr>
+      </w:pPr>
+      <w:r>
+        <w:rPr>
+          <w:sz w:val="28"/>
+          <w:szCs w:val="28"/>
+        </w:rPr>
+        <w:t>}</w:t>
+      </w:r>
+    </w:p>
+    <w:p>
+      <w:pPr>
+        <w:widowControl/>
+        <w:jc w:val="left"/>
+        <w:rPr>
+          <w:rFonts w:hint="eastAsia"/>
+          <w:sz w:val="28"/>
+          <w:szCs w:val="28"/>
+        </w:rPr>
+      </w:pPr>
+    </w:p>
+    <w:p>
+      <w:pPr>
+        <w:rPr>
+          <w:sz w:val="28"/>
+          <w:szCs w:val="28"/>
+        </w:rPr>
+      </w:pPr>
+      <w:r>
+        <w:rPr>
+          <w:rFonts w:hint="eastAsia"/>
+          <w:sz w:val="28"/>
+          <w:szCs w:val="28"/>
+        </w:rPr>
+        <w:t>插入ins</w:t>
+      </w:r>
+      <w:r>
+        <w:rPr>
+          <w:sz w:val="28"/>
+          <w:szCs w:val="28"/>
+        </w:rPr>
+        <w:t>ert</w:t>
+      </w:r>
+    </w:p>
+    <w:p>
+      <w:pPr>
+        <w:rPr>
+          <w:rFonts w:hint="eastAsia"/>
+          <w:sz w:val="28"/>
+          <w:szCs w:val="28"/>
+        </w:rPr>
+      </w:pPr>
+      <w:proofErr w:type="gramStart"/>
+      <w:r>
+        <w:rPr>
+          <w:sz w:val="28"/>
+          <w:szCs w:val="28"/>
+        </w:rPr>
+        <w:t>DB::</w:t>
+      </w:r>
+      <w:proofErr w:type="gramEnd"/>
+      <w:r>
+        <w:rPr>
+          <w:sz w:val="28"/>
+          <w:szCs w:val="28"/>
+        </w:rPr>
+        <w:t>insert('insert into users (id, name) values (?, ?)', [1, 'Dayle']);</w:t>
+      </w:r>
+    </w:p>
+    <w:p>
+      <w:pPr>
+        <w:rPr>
+          <w:sz w:val="28"/>
+          <w:szCs w:val="28"/>
+        </w:rPr>
+      </w:pPr>
+    </w:p>
+    <w:p>
+      <w:pPr>
+        <w:rPr>
+          <w:sz w:val="28"/>
+          <w:szCs w:val="28"/>
+        </w:rPr>
+      </w:pPr>
+      <w:r>
+        <w:rPr>
+          <w:rFonts w:hint="eastAsia"/>
+          <w:sz w:val="28"/>
+          <w:szCs w:val="28"/>
+        </w:rPr>
+        <w:t>更新 update</w:t>
+      </w:r>
+      <w:r>
+        <w:rPr>
+          <w:sz w:val="28"/>
+          <w:szCs w:val="28"/>
+        </w:rPr>
+        <w:t xml:space="preserve">: </w:t>
+      </w:r>
+      <w:r>
+        <w:rPr>
+          <w:rFonts w:hint="eastAsia"/>
+          <w:sz w:val="28"/>
+          <w:szCs w:val="28"/>
+        </w:rPr>
+        <w:t>返回受影响的行数</w:t>
+      </w:r>
+    </w:p>
+    <w:p>
+      <w:pPr>
+        <w:rPr>
+          <w:sz w:val="28"/>
+          <w:szCs w:val="28"/>
+        </w:rPr>
+      </w:pPr>
+      <w:proofErr w:type="gramStart"/>
+      <w:r>
+        <w:rPr>
+          <w:sz w:val="28"/>
+          <w:szCs w:val="28"/>
+        </w:rPr>
+        <w:t>DB::</w:t>
+      </w:r>
+      <w:proofErr w:type="gramEnd"/>
+      <w:r>
+        <w:rPr>
+          <w:sz w:val="28"/>
+          <w:szCs w:val="28"/>
+        </w:rPr>
+        <w:t>update('update users set votes = 100 where name = ?', ['John']);</w:t>
+      </w:r>
+    </w:p>
+    <w:p>
+      <w:pPr>
+        <w:rPr>
+          <w:sz w:val="28"/>
+          <w:szCs w:val="28"/>
+        </w:rPr>
+      </w:pPr>
+    </w:p>
+    <w:p>
+      <w:pPr>
+        <w:rPr>
+          <w:sz w:val="28"/>
+          <w:szCs w:val="28"/>
+        </w:rPr>
+      </w:pPr>
+      <w:r>
+        <w:rPr>
+          <w:sz w:val="28"/>
+          <w:szCs w:val="28"/>
+        </w:rPr>
+        <w:t>删除语句</w:t>
+      </w:r>
+      <w:r>
+        <w:rPr>
+          <w:rFonts w:hint="eastAsia"/>
+          <w:sz w:val="28"/>
+          <w:szCs w:val="28"/>
+        </w:rPr>
+        <w:t xml:space="preserve"> </w:t>
+      </w:r>
+      <w:r>
+        <w:rPr>
+          <w:sz w:val="28"/>
+          <w:szCs w:val="28"/>
+        </w:rPr>
+        <w:t>delete</w:t>
+      </w:r>
+    </w:p>
+    <w:p>
+      <w:pPr>
+        <w:rPr>
+          <w:sz w:val="28"/>
+          <w:szCs w:val="28"/>
+        </w:rPr>
+      </w:pPr>
+      <w:proofErr w:type="gramStart"/>
+      <w:r>
+        <w:rPr>
+          <w:sz w:val="28"/>
+          <w:szCs w:val="28"/>
+        </w:rPr>
+        <w:t>DB::</w:t>
+      </w:r>
+      <w:proofErr w:type="gramEnd"/>
+      <w:r>
+        <w:rPr>
+          <w:sz w:val="28"/>
+          <w:szCs w:val="28"/>
+        </w:rPr>
+        <w:t>delete('delete from users');</w:t>
+      </w:r>
+    </w:p>
+    <w:p>
+      <w:pPr>
+        <w:rPr>
+          <w:sz w:val="28"/>
+          <w:szCs w:val="28"/>
+        </w:rPr>
+      </w:pPr>
+    </w:p>
+    <w:p>
+      <w:pPr>
+        <w:rPr>
+          <w:rFonts w:hint="eastAsia"/>
+          <w:sz w:val="28"/>
+          <w:szCs w:val="28"/>
+        </w:rPr>
+      </w:pPr>
+      <w:r>
+        <w:rPr>
+          <w:sz w:val="28"/>
+          <w:szCs w:val="28"/>
+        </w:rPr>
+        <w:t>运行普通语句</w:t>
+      </w:r>
+    </w:p>
+    <w:p>
+      <w:pPr>
+        <w:rPr>
+          <w:sz w:val="28"/>
+          <w:szCs w:val="28"/>
+        </w:rPr>
+      </w:pPr>
+      <w:proofErr w:type="gramStart"/>
+      <w:r>
+        <w:rPr>
+          <w:sz w:val="28"/>
+          <w:szCs w:val="28"/>
+        </w:rPr>
+        <w:t>DB::</w:t>
+      </w:r>
+      <w:proofErr w:type="gramEnd"/>
+      <w:r>
+        <w:rPr>
+          <w:sz w:val="28"/>
+          <w:szCs w:val="28"/>
+        </w:rPr>
+        <w:t>statement('drop table users');</w:t>
+      </w:r>
+    </w:p>
+    <w:p>
+      <w:pPr>
+        <w:rPr>
+          <w:rFonts w:hint="eastAsia"/>
+          <w:sz w:val="28"/>
+          <w:szCs w:val="28"/>
+        </w:rPr>
+      </w:pPr>
+    </w:p>
+    <w:p>
+      <w:pPr>
+        <w:rPr>
+          <w:b/>
+          <w:sz w:val="28"/>
+          <w:szCs w:val="28"/>
+        </w:rPr>
+      </w:pPr>
+      <w:r>
+        <w:rPr>
+          <w:b/>
+          <w:sz w:val="28"/>
+          <w:szCs w:val="28"/>
+        </w:rPr>
+        <w:t>查询构造器</w:t>
+      </w:r>
+    </w:p>
+    <w:p>
+      <w:pPr>
+        <w:rPr>
+          <w:rFonts w:hint="eastAsia"/>
+          <w:sz w:val="28"/>
+          <w:szCs w:val="28"/>
+        </w:rPr>
+      </w:pPr>
+      <w:r>
+        <w:rPr>
+          <w:sz w:val="28"/>
+          <w:szCs w:val="28"/>
+        </w:rPr>
+        <w:t>use Illuminate\Support\Facades\DB;</w:t>
+      </w:r>
+    </w:p>
+    <w:p>
+      <w:pPr>
+        <w:rPr>
+          <w:sz w:val="28"/>
+          <w:szCs w:val="28"/>
+        </w:rPr>
+      </w:pPr>
+    </w:p>
+    <w:p>
+      <w:pPr>
+        <w:rPr>
+          <w:b/>
+          <w:sz w:val="28"/>
+          <w:szCs w:val="28"/>
+        </w:rPr>
+      </w:pPr>
+      <w:r>
+        <w:rPr>
+          <w:rFonts w:hint="eastAsia"/>
+          <w:b/>
+          <w:sz w:val="28"/>
+          <w:szCs w:val="28"/>
+        </w:rPr>
+        <w:t>查询：</w:t>
+      </w:r>
+    </w:p>
+    <w:p>
+      <w:pPr>
+        <w:rPr>
+          <w:sz w:val="28"/>
+          <w:szCs w:val="28"/>
+        </w:rPr>
+      </w:pPr>
+      <w:r>
+        <w:rPr>
+          <w:sz w:val="28"/>
+          <w:szCs w:val="28"/>
+        </w:rPr>
+        <w:t xml:space="preserve">$users = </w:t>
+      </w:r>
+      <w:proofErr w:type="gramStart"/>
+      <w:r>
+        <w:rPr>
+          <w:sz w:val="28"/>
+          <w:szCs w:val="28"/>
+        </w:rPr>
+        <w:t>DB::</w:t>
+      </w:r>
+      <w:proofErr w:type="gramEnd"/>
+      <w:r>
+        <w:rPr>
+          <w:sz w:val="28"/>
+          <w:szCs w:val="28"/>
+        </w:rPr>
+        <w:t>table('users')-&gt;get();</w:t>
+      </w:r>
+    </w:p>
+    <w:p>
+      <w:pPr>
+        <w:widowControl/>
+        <w:jc w:val="left"/>
+        <w:rPr>
+          <w:rFonts w:ascii="宋体" w:eastAsia="宋体" w:hAnsi="宋体" w:cs="宋体"/>
+          <w:kern w:val="0"/>
+          <w:sz w:val="24"/>
+        </w:rPr>
+      </w:pPr>
+      <w:r>
+        <w:rPr>
+          <w:rFonts w:ascii="Helvetica" w:eastAsia="宋体" w:hAnsi="Helvetica" w:cs="宋体" w:hint="eastAsia"/>
+          <w:color w:val="636B6F"/>
+          <w:kern w:val="0"/>
+          <w:sz w:val="23"/>
+          <w:szCs w:val="23"/>
+          <w:shd w:val="clear" w:color="auto" w:fill="FFFFFF"/>
+        </w:rPr>
+        <w:t>返回</w:t>
+      </w:r>
+      <w:r>
+        <w:rPr>
+          <w:rFonts w:ascii="Helvetica" w:eastAsia="宋体" w:hAnsi="Helvetica" w:cs="宋体"/>
+          <w:color w:val="636B6F"/>
+          <w:kern w:val="0"/>
+          <w:sz w:val="23"/>
+          <w:szCs w:val="23"/>
+          <w:shd w:val="clear" w:color="auto" w:fill="FFFFFF"/>
+        </w:rPr>
+        <w:t>PHP </w:t>
+      </w:r>
+      <w:proofErr w:type="spellStart"/>
+      <w:r>
+        <w:rPr>
+          <w:rFonts w:ascii="Monaco" w:eastAsia="宋体" w:hAnsi="Monaco" w:cs="宋体"/>
+          <w:color w:val="858080"/>
+          <w:kern w:val="0"/>
+          <w:szCs w:val="21"/>
+          <w:bdr w:val="single" w:sz="6" w:space="1" w:color="E4E4E4" w:frame="1"/>
+          <w:shd w:val="clear" w:color="auto" w:fill="F9FAFA"/>
+        </w:rPr>
+        <w:t>StdClass</w:t>
+      </w:r>
+      <w:proofErr w:type="spellEnd"/>
+      <w:r>
+        <w:rPr>
+          <w:rFonts w:ascii="Helvetica" w:eastAsia="宋体" w:hAnsi="Helvetica" w:cs="宋体"/>
+          <w:color w:val="636B6F"/>
+          <w:kern w:val="0"/>
+          <w:sz w:val="23"/>
+          <w:szCs w:val="23"/>
+          <w:shd w:val="clear" w:color="auto" w:fill="FFFFFF"/>
+        </w:rPr>
+        <w:t> </w:t>
+      </w:r>
+      <w:r>
+        <w:rPr>
+          <w:rFonts w:ascii="Helvetica" w:eastAsia="宋体" w:hAnsi="Helvetica" w:cs="宋体"/>
+          <w:color w:val="636B6F"/>
+          <w:kern w:val="0"/>
+          <w:sz w:val="23"/>
+          <w:szCs w:val="23"/>
+          <w:shd w:val="clear" w:color="auto" w:fill="FFFFFF"/>
+        </w:rPr>
+        <w:t>对象的实例</w:t>
+      </w:r>
+    </w:p>
+    <w:p>
+      <w:pPr>
+        <w:rPr>
+          <w:sz w:val="28"/>
+          <w:szCs w:val="28"/>
+        </w:rPr>
+      </w:pPr>
+    </w:p>
+    <w:p>
+      <w:pPr>
+        <w:rPr>
+          <w:sz w:val="28"/>
+          <w:szCs w:val="28"/>
+        </w:rPr>
+      </w:pPr>
+      <w:r>
+        <w:rPr>
+          <w:sz w:val="28"/>
+          <w:szCs w:val="28"/>
+        </w:rPr>
+        <w:t xml:space="preserve">$user = </w:t>
+      </w:r>
+      <w:proofErr w:type="gramStart"/>
+      <w:r>
+        <w:rPr>
+          <w:sz w:val="28"/>
+          <w:szCs w:val="28"/>
+        </w:rPr>
+        <w:t>DB::</w:t>
+      </w:r>
+      <w:proofErr w:type="gramEnd"/>
+      <w:r>
+        <w:rPr>
+          <w:sz w:val="28"/>
+          <w:szCs w:val="28"/>
+        </w:rPr>
+        <w:t>table('users')-&gt;where('name', 'John')-&gt;first();</w:t>
+      </w:r>
+    </w:p>
+    <w:p>
+      <w:pPr>
+        <w:widowControl/>
+        <w:jc w:val="left"/>
+        <w:rPr>
+          <w:rFonts w:ascii="宋体" w:eastAsia="宋体" w:hAnsi="宋体" w:cs="宋体"/>
+          <w:kern w:val="0"/>
+          <w:sz w:val="24"/>
+        </w:rPr>
+      </w:pPr>
+      <w:r>
+        <w:rPr>
+          <w:rFonts w:ascii="Helvetica" w:eastAsia="宋体" w:hAnsi="Helvetica" w:cs="宋体"/>
+          <w:color w:val="636B6F"/>
+          <w:kern w:val="0"/>
+          <w:sz w:val="23"/>
+          <w:szCs w:val="23"/>
+          <w:shd w:val="clear" w:color="auto" w:fill="FFFFFF"/>
+        </w:rPr>
+        <w:t>只从数据库表中获取一行数据，这个方法将返回一个</w:t>
+      </w:r>
+      <w:r>
+        <w:rPr>
+          <w:rFonts w:ascii="Helvetica" w:eastAsia="宋体" w:hAnsi="Helvetica" w:cs="宋体"/>
+          <w:color w:val="636B6F"/>
+          <w:kern w:val="0"/>
+          <w:sz w:val="23"/>
+          <w:szCs w:val="23"/>
+          <w:shd w:val="clear" w:color="auto" w:fill="FFFFFF"/>
+        </w:rPr>
+        <w:t> </w:t>
+      </w:r>
+      <w:proofErr w:type="spellStart"/>
+      <w:r>
+        <w:rPr>
+          <w:rFonts w:ascii="Monaco" w:eastAsia="宋体" w:hAnsi="Monaco" w:cs="宋体"/>
+          <w:color w:val="858080"/>
+          <w:kern w:val="0"/>
+          <w:szCs w:val="21"/>
+          <w:bdr w:val="single" w:sz="6" w:space="1" w:color="E4E4E4" w:frame="1"/>
+          <w:shd w:val="clear" w:color="auto" w:fill="F9FAFA"/>
+        </w:rPr>
+        <w:t>StdClass</w:t>
+      </w:r>
+      <w:proofErr w:type="spellEnd"/>
+      <w:r>
+        <w:rPr>
+          <w:rFonts w:ascii="Helvetica" w:eastAsia="宋体" w:hAnsi="Helvetica" w:cs="宋体"/>
+          <w:color w:val="636B6F"/>
+          <w:kern w:val="0"/>
+          <w:sz w:val="23"/>
+          <w:szCs w:val="23"/>
+          <w:shd w:val="clear" w:color="auto" w:fill="FFFFFF"/>
+        </w:rPr>
+        <w:t> </w:t>
+      </w:r>
+      <w:r>
+        <w:rPr>
+          <w:rFonts w:ascii="Helvetica" w:eastAsia="宋体" w:hAnsi="Helvetica" w:cs="宋体"/>
+          <w:color w:val="636B6F"/>
+          <w:kern w:val="0"/>
+          <w:sz w:val="23"/>
+          <w:szCs w:val="23"/>
+          <w:shd w:val="clear" w:color="auto" w:fill="FFFFFF"/>
+        </w:rPr>
+        <w:t>对象：</w:t>
+      </w:r>
+    </w:p>
+    <w:p>
+      <w:pPr>
+        <w:rPr>
+          <w:sz w:val="28"/>
+          <w:szCs w:val="28"/>
+        </w:rPr>
+      </w:pPr>
+      <w:r>
+        <w:rPr>
+          <w:sz w:val="28"/>
+          <w:szCs w:val="28"/>
+        </w:rPr>
+        <w:t>$user-&gt;name;</w:t>
+      </w:r>
+    </w:p>
+    <w:p>
+      <w:pPr>
+        <w:rPr>
+          <w:sz w:val="28"/>
+          <w:szCs w:val="28"/>
+        </w:rPr>
+      </w:pPr>
+    </w:p>
+    <w:p>
+      <w:pPr>
+        <w:rPr>
+          <w:rFonts w:hint="eastAsia"/>
+          <w:sz w:val="28"/>
+          <w:szCs w:val="28"/>
+        </w:rPr>
+      </w:pPr>
+      <w:r>
+        <w:rPr>
+          <w:sz w:val="28"/>
+          <w:szCs w:val="28"/>
+        </w:rPr>
+        <w:t xml:space="preserve">$users = </w:t>
+      </w:r>
+      <w:proofErr w:type="gramStart"/>
+      <w:r>
+        <w:rPr>
+          <w:sz w:val="28"/>
+          <w:szCs w:val="28"/>
+        </w:rPr>
+        <w:t>DB::</w:t>
+      </w:r>
+      <w:proofErr w:type="gramEnd"/>
+      <w:r>
+        <w:rPr>
+          <w:sz w:val="28"/>
+          <w:szCs w:val="28"/>
+        </w:rPr>
+        <w:t xml:space="preserve">table('users')-&gt;select('name', 'email as </w:t>
+      </w:r>
+      <w:proofErr w:type="spellStart"/>
+      <w:r>
+        <w:rPr>
+          <w:sz w:val="28"/>
+          <w:szCs w:val="28"/>
+        </w:rPr>
+        <w:t>user_email</w:t>
+      </w:r>
+      <w:proofErr w:type="spellEnd"/>
+      <w:r>
+        <w:rPr>
+          <w:sz w:val="28"/>
+          <w:szCs w:val="28"/>
+        </w:rPr>
+        <w:t>')-&gt;get();</w:t>
+      </w:r>
+    </w:p>
+    <w:p>
+      <w:pPr>
+        <w:widowControl/>
+        <w:jc w:val="left"/>
+        <w:rPr>
+          <w:rFonts w:ascii="宋体" w:eastAsia="宋体" w:hAnsi="宋体" w:cs="宋体"/>
+          <w:kern w:val="0"/>
+          <w:sz w:val="24"/>
+        </w:rPr>
+      </w:pPr>
+      <w:r>
+        <w:rPr>
+          <w:rFonts w:ascii="Helvetica" w:eastAsia="宋体" w:hAnsi="Helvetica" w:cs="宋体"/>
+          <w:color w:val="636B6F"/>
+          <w:kern w:val="0"/>
+          <w:sz w:val="23"/>
+          <w:szCs w:val="23"/>
+          <w:shd w:val="clear" w:color="auto" w:fill="FFFFFF"/>
+        </w:rPr>
+        <w:t>使用</w:t>
+      </w:r>
+      <w:r>
+        <w:rPr>
+          <w:rFonts w:ascii="Helvetica" w:eastAsia="宋体" w:hAnsi="Helvetica" w:cs="宋体"/>
+          <w:color w:val="636B6F"/>
+          <w:kern w:val="0"/>
+          <w:sz w:val="23"/>
+          <w:szCs w:val="23"/>
+          <w:shd w:val="clear" w:color="auto" w:fill="FFFFFF"/>
+        </w:rPr>
+        <w:t> </w:t>
+      </w:r>
+      <w:r>
+        <w:rPr>
+          <w:rFonts w:ascii="Monaco" w:eastAsia="宋体" w:hAnsi="Monaco" w:cs="宋体"/>
+          <w:color w:val="858080"/>
+          <w:kern w:val="0"/>
+          <w:szCs w:val="21"/>
+          <w:bdr w:val="single" w:sz="6" w:space="1" w:color="E4E4E4" w:frame="1"/>
+          <w:shd w:val="clear" w:color="auto" w:fill="F9FAFA"/>
+        </w:rPr>
+        <w:t>select</w:t>
+      </w:r>
+      <w:r>
+        <w:rPr>
+          <w:rFonts w:ascii="Helvetica" w:eastAsia="宋体" w:hAnsi="Helvetica" w:cs="宋体"/>
+          <w:color w:val="636B6F"/>
+          <w:kern w:val="0"/>
+          <w:sz w:val="23"/>
+          <w:szCs w:val="23"/>
+          <w:shd w:val="clear" w:color="auto" w:fill="FFFFFF"/>
+        </w:rPr>
+        <w:t> </w:t>
+      </w:r>
+      <w:r>
+        <w:rPr>
+          <w:rFonts w:ascii="Helvetica" w:eastAsia="宋体" w:hAnsi="Helvetica" w:cs="宋体"/>
+          <w:color w:val="636B6F"/>
+          <w:kern w:val="0"/>
+          <w:sz w:val="23"/>
+          <w:szCs w:val="23"/>
+          <w:shd w:val="clear" w:color="auto" w:fill="FFFFFF"/>
+        </w:rPr>
+        <w:t>方法自定义一个</w:t>
+      </w:r>
+      <w:r>
+        <w:rPr>
+          <w:rFonts w:ascii="Helvetica" w:eastAsia="宋体" w:hAnsi="Helvetica" w:cs="宋体"/>
+          <w:color w:val="636B6F"/>
+          <w:kern w:val="0"/>
+          <w:sz w:val="23"/>
+          <w:szCs w:val="23"/>
+          <w:shd w:val="clear" w:color="auto" w:fill="FFFFFF"/>
+        </w:rPr>
+        <w:t> </w:t>
+      </w:r>
+      <w:r>
+        <w:rPr>
+          <w:rFonts w:ascii="Monaco" w:eastAsia="宋体" w:hAnsi="Monaco" w:cs="宋体"/>
+          <w:color w:val="858080"/>
+          <w:kern w:val="0"/>
+          <w:szCs w:val="21"/>
+          <w:bdr w:val="single" w:sz="6" w:space="1" w:color="E4E4E4" w:frame="1"/>
+          <w:shd w:val="clear" w:color="auto" w:fill="F9FAFA"/>
+        </w:rPr>
+        <w:t>select</w:t>
+      </w:r>
+      <w:r>
+        <w:rPr>
+          <w:rFonts w:ascii="Helvetica" w:eastAsia="宋体" w:hAnsi="Helvetica" w:cs="宋体"/>
+          <w:color w:val="636B6F"/>
+          <w:kern w:val="0"/>
+          <w:sz w:val="23"/>
+          <w:szCs w:val="23"/>
+          <w:shd w:val="clear" w:color="auto" w:fill="FFFFFF"/>
+        </w:rPr>
+        <w:t> </w:t>
+      </w:r>
+      <w:r>
+        <w:rPr>
+          <w:rFonts w:ascii="Helvetica" w:eastAsia="宋体" w:hAnsi="Helvetica" w:cs="宋体"/>
+          <w:color w:val="636B6F"/>
+          <w:kern w:val="0"/>
+          <w:sz w:val="23"/>
+          <w:szCs w:val="23"/>
+          <w:shd w:val="clear" w:color="auto" w:fill="FFFFFF"/>
+        </w:rPr>
+        <w:t>语句来指定查询的字段：</w:t>
+      </w:r>
+    </w:p>
+    <w:p>
+      <w:pPr>
+        <w:rPr>
+          <w:sz w:val="28"/>
+          <w:szCs w:val="28"/>
+        </w:rPr>
+      </w:pPr>
+    </w:p>
+    <w:p>
+      <w:pPr>
+        <w:rPr>
+          <w:sz w:val="28"/>
+          <w:szCs w:val="28"/>
+        </w:rPr>
+      </w:pPr>
+      <w:r>
+        <w:rPr>
+          <w:sz w:val="28"/>
+          <w:szCs w:val="28"/>
+        </w:rPr>
+        <w:t xml:space="preserve">$users = </w:t>
+      </w:r>
+      <w:proofErr w:type="gramStart"/>
+      <w:r>
+        <w:rPr>
+          <w:sz w:val="28"/>
+          <w:szCs w:val="28"/>
+        </w:rPr>
+        <w:t>DB::</w:t>
+      </w:r>
+      <w:proofErr w:type="gramEnd"/>
+      <w:r>
+        <w:rPr>
+          <w:sz w:val="28"/>
+          <w:szCs w:val="28"/>
+        </w:rPr>
+        <w:t>table('users')</w:t>
+      </w:r>
+    </w:p>
+    <w:p>
+      <w:pPr>
+        <w:rPr>
+          <w:sz w:val="28"/>
+          <w:szCs w:val="28"/>
+        </w:rPr>
+      </w:pPr>
+      <w:r>
+        <w:rPr>
+          <w:sz w:val="28"/>
+          <w:szCs w:val="28"/>
+        </w:rPr>
+        <w:t xml:space="preserve">                     -&gt;</w:t>
+      </w:r>
+      <w:proofErr w:type="gramStart"/>
+      <w:r>
+        <w:rPr>
+          <w:sz w:val="28"/>
+          <w:szCs w:val="28"/>
+        </w:rPr>
+        <w:t>select(</w:t>
+      </w:r>
+      <w:proofErr w:type="gramEnd"/>
+      <w:r>
+        <w:rPr>
+          <w:sz w:val="28"/>
+          <w:szCs w:val="28"/>
+        </w:rPr>
+        <w:t xml:space="preserve">DB::raw('count(*) as </w:t>
+      </w:r>
+      <w:proofErr w:type="spellStart"/>
+      <w:r>
+        <w:rPr>
+          <w:sz w:val="28"/>
+          <w:szCs w:val="28"/>
+        </w:rPr>
+        <w:t>user_count</w:t>
+      </w:r>
+      <w:proofErr w:type="spellEnd"/>
+      <w:r>
+        <w:rPr>
+          <w:sz w:val="28"/>
+          <w:szCs w:val="28"/>
+        </w:rPr>
+        <w:t>, status'))</w:t>
+      </w:r>
+    </w:p>
+    <w:p>
+      <w:pPr>
+        <w:rPr>
+          <w:sz w:val="28"/>
+          <w:szCs w:val="28"/>
+        </w:rPr>
+      </w:pPr>
+      <w:r>
+        <w:rPr>
+          <w:sz w:val="28"/>
+          <w:szCs w:val="28"/>
+        </w:rPr>
+        <w:t xml:space="preserve">                     -&gt;</w:t>
+      </w:r>
+      <w:proofErr w:type="gramStart"/>
+      <w:r>
+        <w:rPr>
+          <w:sz w:val="28"/>
+          <w:szCs w:val="28"/>
+        </w:rPr>
+        <w:t>where(</w:t>
+      </w:r>
+      <w:proofErr w:type="gramEnd"/>
+      <w:r>
+        <w:rPr>
+          <w:sz w:val="28"/>
+          <w:szCs w:val="28"/>
+        </w:rPr>
+        <w:t>'status', '&lt;&gt;', 1)</w:t>
+      </w:r>
+    </w:p>
+    <w:p>
+      <w:pPr>
+        <w:rPr>
+          <w:sz w:val="28"/>
+          <w:szCs w:val="28"/>
+        </w:rPr>
+      </w:pPr>
+      <w:r>
+        <w:rPr>
+          <w:sz w:val="28"/>
+          <w:szCs w:val="28"/>
+        </w:rPr>
+        <w:t xml:space="preserve">                     -&gt;</w:t>
+      </w:r>
+      <w:proofErr w:type="spellStart"/>
+      <w:r>
+        <w:rPr>
+          <w:sz w:val="28"/>
+          <w:szCs w:val="28"/>
+        </w:rPr>
+        <w:t>groupBy</w:t>
+      </w:r>
+      <w:proofErr w:type="spellEnd"/>
+      <w:r>
+        <w:rPr>
+          <w:sz w:val="28"/>
+          <w:szCs w:val="28"/>
+        </w:rPr>
+        <w:t>('status')</w:t>
+      </w:r>
+    </w:p>
+    <w:p>
+      <w:pPr>
+        <w:rPr>
+          <w:rFonts w:hint="eastAsia"/>
+          <w:sz w:val="28"/>
+          <w:szCs w:val="28"/>
+        </w:rPr>
+      </w:pPr>
+      <w:r>
+        <w:rPr>
+          <w:sz w:val="28"/>
+          <w:szCs w:val="28"/>
+        </w:rPr>
+        <w:t xml:space="preserve">                     -&gt;</w:t>
+      </w:r>
+      <w:proofErr w:type="gramStart"/>
+      <w:r>
+        <w:rPr>
+          <w:sz w:val="28"/>
+          <w:szCs w:val="28"/>
+        </w:rPr>
+        <w:t>get(</w:t>
+      </w:r>
+      <w:proofErr w:type="gramEnd"/>
+      <w:r>
+        <w:rPr>
+          <w:sz w:val="28"/>
+          <w:szCs w:val="28"/>
+        </w:rPr>
+        <w:t>);</w:t>
+      </w:r>
+    </w:p>
+    <w:p>
+      <w:pPr>
+        <w:widowControl/>
+        <w:jc w:val="left"/>
+        <w:rPr>
+          <w:rFonts w:ascii="宋体" w:eastAsia="宋体" w:hAnsi="宋体" w:cs="宋体"/>
+          <w:kern w:val="0"/>
+          <w:sz w:val="24"/>
+        </w:rPr>
+      </w:pPr>
+      <w:proofErr w:type="spellStart"/>
+      <w:r>
+        <w:rPr>
+          <w:rFonts w:ascii="Monaco" w:eastAsia="宋体" w:hAnsi="Monaco" w:cs="宋体"/>
+          <w:color w:val="858080"/>
+          <w:kern w:val="0"/>
+          <w:szCs w:val="21"/>
+          <w:bdr w:val="single" w:sz="6" w:space="1" w:color="E4E4E4" w:frame="1"/>
+          <w:shd w:val="clear" w:color="auto" w:fill="F9FAFA"/>
+        </w:rPr>
+        <w:t>orderBy</w:t>
+      </w:r>
+      <w:proofErr w:type="spellEnd"/>
+      <w:r>
+        <w:rPr>
+          <w:rFonts w:ascii="Helvetica" w:eastAsia="宋体" w:hAnsi="Helvetica" w:cs="宋体"/>
+          <w:color w:val="636B6F"/>
+          <w:kern w:val="0"/>
+          <w:sz w:val="23"/>
+          <w:szCs w:val="23"/>
+          <w:shd w:val="clear" w:color="auto" w:fill="FFFFFF"/>
+        </w:rPr>
+        <w:t> </w:t>
+      </w:r>
+      <w:r>
+        <w:rPr>
+          <w:rFonts w:ascii="Helvetica" w:eastAsia="宋体" w:hAnsi="Helvetica" w:cs="宋体"/>
+          <w:color w:val="636B6F"/>
+          <w:kern w:val="0"/>
+          <w:sz w:val="23"/>
+          <w:szCs w:val="23"/>
+          <w:shd w:val="clear" w:color="auto" w:fill="FFFFFF"/>
+        </w:rPr>
+        <w:t>方法的第一个参数是你想要用来排序的字段，而第二个参数控制排序的方向，可以是</w:t>
+      </w:r>
+      <w:r>
+        <w:rPr>
+          <w:rFonts w:ascii="Helvetica" w:eastAsia="宋体" w:hAnsi="Helvetica" w:cs="宋体"/>
+          <w:color w:val="636B6F"/>
+          <w:kern w:val="0"/>
+          <w:sz w:val="23"/>
+          <w:szCs w:val="23"/>
+          <w:shd w:val="clear" w:color="auto" w:fill="FFFFFF"/>
+        </w:rPr>
+        <w:t> </w:t>
+      </w:r>
+      <w:proofErr w:type="spellStart"/>
+      <w:r>
+        <w:rPr>
+          <w:rFonts w:ascii="Monaco" w:eastAsia="宋体" w:hAnsi="Monaco" w:cs="宋体"/>
+          <w:color w:val="858080"/>
+          <w:kern w:val="0"/>
+          <w:szCs w:val="21"/>
+          <w:bdr w:val="single" w:sz="6" w:space="1" w:color="E4E4E4" w:frame="1"/>
+          <w:shd w:val="clear" w:color="auto" w:fill="F9FAFA"/>
+        </w:rPr>
+        <w:t>asc</w:t>
+      </w:r>
+      <w:proofErr w:type="spellEnd"/>
+      <w:r>
+        <w:rPr>
+          <w:rFonts w:ascii="Helvetica" w:eastAsia="宋体" w:hAnsi="Helvetica" w:cs="宋体"/>
+          <w:color w:val="636B6F"/>
+          <w:kern w:val="0"/>
+          <w:sz w:val="23"/>
+          <w:szCs w:val="23"/>
+          <w:shd w:val="clear" w:color="auto" w:fill="FFFFFF"/>
+        </w:rPr>
+        <w:t> </w:t>
+      </w:r>
+      <w:r>
+        <w:rPr>
+          <w:rFonts w:ascii="Helvetica" w:eastAsia="宋体" w:hAnsi="Helvetica" w:cs="宋体"/>
+          <w:color w:val="636B6F"/>
+          <w:kern w:val="0"/>
+          <w:sz w:val="23"/>
+          <w:szCs w:val="23"/>
+          <w:shd w:val="clear" w:color="auto" w:fill="FFFFFF"/>
+        </w:rPr>
+        <w:t>或</w:t>
+      </w:r>
+      <w:r>
+        <w:rPr>
+          <w:rFonts w:ascii="Helvetica" w:eastAsia="宋体" w:hAnsi="Helvetica" w:cs="宋体"/>
+          <w:color w:val="636B6F"/>
+          <w:kern w:val="0"/>
+          <w:sz w:val="23"/>
+          <w:szCs w:val="23"/>
+          <w:shd w:val="clear" w:color="auto" w:fill="FFFFFF"/>
+        </w:rPr>
+        <w:t> </w:t>
+      </w:r>
+      <w:proofErr w:type="spellStart"/>
+      <w:r>
+        <w:rPr>
+          <w:rFonts w:ascii="Monaco" w:eastAsia="宋体" w:hAnsi="Monaco" w:cs="宋体"/>
+          <w:color w:val="858080"/>
+          <w:kern w:val="0"/>
+          <w:szCs w:val="21"/>
+          <w:bdr w:val="single" w:sz="6" w:space="1" w:color="E4E4E4" w:frame="1"/>
+          <w:shd w:val="clear" w:color="auto" w:fill="F9FAFA"/>
+        </w:rPr>
+        <w:t>desc</w:t>
+      </w:r>
+      <w:proofErr w:type="spellEnd"/>
+    </w:p>
+    <w:p>
+      <w:pPr>
+        <w:rPr>
+          <w:sz w:val="28"/>
+          <w:szCs w:val="28"/>
+        </w:rPr>
+      </w:pPr>
+    </w:p>
+    <w:p>
+      <w:pPr>
+        <w:rPr>
+          <w:b/>
+          <w:sz w:val="28"/>
+          <w:szCs w:val="28"/>
+        </w:rPr>
+      </w:pPr>
+      <w:r>
+        <w:rPr>
+          <w:rFonts w:hint="eastAsia"/>
+          <w:b/>
+          <w:sz w:val="28"/>
+          <w:szCs w:val="28"/>
+        </w:rPr>
+        <w:t>插入</w:t>
+      </w:r>
+      <w:r>
+        <w:rPr>
+          <w:rFonts w:hint="eastAsia"/>
+          <w:b/>
+          <w:sz w:val="28"/>
+          <w:szCs w:val="28"/>
+        </w:rPr>
+        <w:t>：</w:t>
+      </w:r>
+    </w:p>
+    <w:p>
+      <w:pPr>
+        <w:widowControl/>
+        <w:jc w:val="left"/>
+        <w:rPr>
+          <w:rFonts w:ascii="宋体" w:eastAsia="宋体" w:hAnsi="宋体" w:cs="宋体"/>
+          <w:kern w:val="0"/>
+          <w:sz w:val="24"/>
+        </w:rPr>
+      </w:pPr>
+      <w:r>
+        <w:rPr>
+          <w:rFonts w:ascii="Helvetica" w:eastAsia="宋体" w:hAnsi="Helvetica" w:cs="宋体"/>
+          <w:color w:val="636B6F"/>
+          <w:kern w:val="0"/>
+          <w:sz w:val="23"/>
+          <w:szCs w:val="23"/>
+          <w:shd w:val="clear" w:color="auto" w:fill="FFFFFF"/>
+        </w:rPr>
+        <w:t>查询构造器也提供了将记录插入数据库表的</w:t>
+      </w:r>
+      <w:r>
+        <w:rPr>
+          <w:rFonts w:ascii="Helvetica" w:eastAsia="宋体" w:hAnsi="Helvetica" w:cs="宋体"/>
+          <w:color w:val="636B6F"/>
+          <w:kern w:val="0"/>
+          <w:sz w:val="23"/>
+          <w:szCs w:val="23"/>
+          <w:shd w:val="clear" w:color="auto" w:fill="FFFFFF"/>
+        </w:rPr>
+        <w:t> </w:t>
+      </w:r>
+      <w:r>
+        <w:rPr>
+          <w:rFonts w:ascii="Monaco" w:eastAsia="宋体" w:hAnsi="Monaco" w:cs="宋体"/>
+          <w:color w:val="858080"/>
+          <w:kern w:val="0"/>
+          <w:szCs w:val="21"/>
+          <w:bdr w:val="single" w:sz="6" w:space="1" w:color="E4E4E4" w:frame="1"/>
+          <w:shd w:val="clear" w:color="auto" w:fill="F9FAFA"/>
+        </w:rPr>
+        <w:t>insert</w:t>
+      </w:r>
+      <w:r>
+        <w:rPr>
+          <w:rFonts w:ascii="Helvetica" w:eastAsia="宋体" w:hAnsi="Helvetica" w:cs="宋体"/>
+          <w:color w:val="636B6F"/>
+          <w:kern w:val="0"/>
+          <w:sz w:val="23"/>
+          <w:szCs w:val="23"/>
+          <w:shd w:val="clear" w:color="auto" w:fill="FFFFFF"/>
+        </w:rPr>
+        <w:t> </w:t>
+      </w:r>
+      <w:r>
+        <w:rPr>
+          <w:rFonts w:ascii="Helvetica" w:eastAsia="宋体" w:hAnsi="Helvetica" w:cs="宋体"/>
+          <w:color w:val="636B6F"/>
+          <w:kern w:val="0"/>
+          <w:sz w:val="23"/>
+          <w:szCs w:val="23"/>
+          <w:shd w:val="clear" w:color="auto" w:fill="FFFFFF"/>
+        </w:rPr>
+        <w:t>方法。</w:t>
+      </w:r>
+      <w:r>
+        <w:rPr>
+          <w:rFonts w:ascii="Monaco" w:eastAsia="宋体" w:hAnsi="Monaco" w:cs="宋体"/>
+          <w:color w:val="858080"/>
+          <w:kern w:val="0"/>
+          <w:szCs w:val="21"/>
+          <w:bdr w:val="single" w:sz="6" w:space="1" w:color="E4E4E4" w:frame="1"/>
+          <w:shd w:val="clear" w:color="auto" w:fill="F9FAFA"/>
+        </w:rPr>
+        <w:t>insert</w:t>
+      </w:r>
+      <w:r>
+        <w:rPr>
+          <w:rFonts w:ascii="Helvetica" w:eastAsia="宋体" w:hAnsi="Helvetica" w:cs="宋体"/>
+          <w:color w:val="636B6F"/>
+          <w:kern w:val="0"/>
+          <w:sz w:val="23"/>
+          <w:szCs w:val="23"/>
+          <w:shd w:val="clear" w:color="auto" w:fill="FFFFFF"/>
+        </w:rPr>
+        <w:t> </w:t>
+      </w:r>
+      <w:r>
+        <w:rPr>
+          <w:rFonts w:ascii="Helvetica" w:eastAsia="宋体" w:hAnsi="Helvetica" w:cs="宋体"/>
+          <w:color w:val="636B6F"/>
+          <w:kern w:val="0"/>
+          <w:sz w:val="23"/>
+          <w:szCs w:val="23"/>
+          <w:shd w:val="clear" w:color="auto" w:fill="FFFFFF"/>
+        </w:rPr>
+        <w:t>方法接受一个字段名和值的数组作为参数：</w:t>
+      </w:r>
+    </w:p>
+    <w:p>
+      <w:pPr>
+        <w:rPr>
+          <w:sz w:val="28"/>
+          <w:szCs w:val="28"/>
+        </w:rPr>
+      </w:pPr>
+      <w:proofErr w:type="gramStart"/>
+      <w:r>
+        <w:rPr>
+          <w:sz w:val="28"/>
+          <w:szCs w:val="28"/>
+        </w:rPr>
+        <w:t>DB::</w:t>
+      </w:r>
+      <w:proofErr w:type="gramEnd"/>
+      <w:r>
+        <w:rPr>
+          <w:sz w:val="28"/>
+          <w:szCs w:val="28"/>
+        </w:rPr>
+        <w:t>table('users')-&gt;insert([</w:t>
+      </w:r>
+    </w:p>
+    <w:p>
+      <w:pPr>
+        <w:rPr>
+          <w:sz w:val="28"/>
+          <w:szCs w:val="28"/>
+        </w:rPr>
+      </w:pPr>
+      <w:r>
+        <w:rPr>
+          <w:sz w:val="28"/>
+          <w:szCs w:val="28"/>
+        </w:rPr>
+        <w:t xml:space="preserve">    ['email' =&gt; 'taylor@example.com', 'votes' =&gt; 0],</w:t>
+      </w:r>
+    </w:p>
+    <w:p>
+      <w:pPr>
+        <w:rPr>
+          <w:sz w:val="28"/>
+          <w:szCs w:val="28"/>
+        </w:rPr>
+      </w:pPr>
+      <w:r>
+        <w:rPr>
+          <w:sz w:val="28"/>
+          <w:szCs w:val="28"/>
+        </w:rPr>
+        <w:t xml:space="preserve">    ['email' =&gt; 'dayle@example.com', 'votes' =&gt; 0]</w:t>
+      </w:r>
+    </w:p>
+    <w:p>
+      <w:pPr>
+        <w:rPr>
+          <w:rFonts w:hint="eastAsia"/>
+          <w:sz w:val="28"/>
+          <w:szCs w:val="28"/>
+        </w:rPr>
+      </w:pPr>
+      <w:r>
+        <w:rPr>
+          <w:sz w:val="28"/>
+          <w:szCs w:val="28"/>
+        </w:rPr>
+        <w:t>]);</w:t>
+      </w:r>
+    </w:p>
+    <w:p>
+      <w:pPr>
+        <w:widowControl/>
+        <w:jc w:val="left"/>
+        <w:rPr>
+          <w:rFonts w:ascii="宋体" w:eastAsia="宋体" w:hAnsi="宋体" w:cs="宋体"/>
+          <w:kern w:val="0"/>
+          <w:sz w:val="24"/>
+        </w:rPr>
+      </w:pPr>
+      <w:r>
+        <w:rPr>
+          <w:rFonts w:ascii="Helvetica" w:eastAsia="宋体" w:hAnsi="Helvetica" w:cs="宋体"/>
+          <w:color w:val="636B6F"/>
+          <w:kern w:val="0"/>
+          <w:sz w:val="23"/>
+          <w:szCs w:val="23"/>
+          <w:shd w:val="clear" w:color="auto" w:fill="FFFFFF"/>
+        </w:rPr>
+        <w:t>若数据表存在自增的</w:t>
+      </w:r>
+      <w:r>
+        <w:rPr>
+          <w:rFonts w:ascii="Helvetica" w:eastAsia="宋体" w:hAnsi="Helvetica" w:cs="宋体"/>
+          <w:color w:val="636B6F"/>
+          <w:kern w:val="0"/>
+          <w:sz w:val="23"/>
+          <w:szCs w:val="23"/>
+          <w:shd w:val="clear" w:color="auto" w:fill="FFFFFF"/>
+        </w:rPr>
+        <w:t xml:space="preserve"> ID</w:t>
+      </w:r>
+      <w:r>
+        <w:rPr>
+          <w:rFonts w:ascii="Helvetica" w:eastAsia="宋体" w:hAnsi="Helvetica" w:cs="宋体"/>
+          <w:color w:val="636B6F"/>
+          <w:kern w:val="0"/>
+          <w:sz w:val="23"/>
+          <w:szCs w:val="23"/>
+          <w:shd w:val="clear" w:color="auto" w:fill="FFFFFF"/>
+        </w:rPr>
+        <w:t>，则可以使用</w:t>
+      </w:r>
+      <w:r>
+        <w:rPr>
+          <w:rFonts w:ascii="Helvetica" w:eastAsia="宋体" w:hAnsi="Helvetica" w:cs="宋体"/>
+          <w:color w:val="636B6F"/>
+          <w:kern w:val="0"/>
+          <w:sz w:val="23"/>
+          <w:szCs w:val="23"/>
+          <w:shd w:val="clear" w:color="auto" w:fill="FFFFFF"/>
+        </w:rPr>
+        <w:t> </w:t>
+      </w:r>
+      <w:proofErr w:type="spellStart"/>
+      <w:r>
+        <w:rPr>
+          <w:rFonts w:ascii="Monaco" w:eastAsia="宋体" w:hAnsi="Monaco" w:cs="宋体"/>
+          <w:color w:val="858080"/>
+          <w:kern w:val="0"/>
+          <w:szCs w:val="21"/>
+          <w:bdr w:val="single" w:sz="6" w:space="1" w:color="E4E4E4" w:frame="1"/>
+          <w:shd w:val="clear" w:color="auto" w:fill="F9FAFA"/>
+        </w:rPr>
+        <w:t>insertGetId</w:t>
+      </w:r>
+      <w:proofErr w:type="spellEnd"/>
+      <w:r>
+        <w:rPr>
+          <w:rFonts w:ascii="Helvetica" w:eastAsia="宋体" w:hAnsi="Helvetica" w:cs="宋体"/>
+          <w:color w:val="636B6F"/>
+          <w:kern w:val="0"/>
+          <w:sz w:val="23"/>
+          <w:szCs w:val="23"/>
+          <w:shd w:val="clear" w:color="auto" w:fill="FFFFFF"/>
+        </w:rPr>
+        <w:t> </w:t>
+      </w:r>
+      <w:r>
+        <w:rPr>
+          <w:rFonts w:ascii="Helvetica" w:eastAsia="宋体" w:hAnsi="Helvetica" w:cs="宋体"/>
+          <w:color w:val="636B6F"/>
+          <w:kern w:val="0"/>
+          <w:sz w:val="23"/>
+          <w:szCs w:val="23"/>
+          <w:shd w:val="clear" w:color="auto" w:fill="FFFFFF"/>
+        </w:rPr>
+        <w:t>方法来插入记录然后获取其</w:t>
+      </w:r>
+      <w:r>
+        <w:rPr>
+          <w:rFonts w:ascii="Helvetica" w:eastAsia="宋体" w:hAnsi="Helvetica" w:cs="宋体"/>
+          <w:color w:val="636B6F"/>
+          <w:kern w:val="0"/>
+          <w:sz w:val="23"/>
+          <w:szCs w:val="23"/>
+          <w:shd w:val="clear" w:color="auto" w:fill="FFFFFF"/>
+        </w:rPr>
+        <w:t xml:space="preserve"> ID</w:t>
+      </w:r>
+      <w:r>
+        <w:rPr>
+          <w:rFonts w:ascii="Helvetica" w:eastAsia="宋体" w:hAnsi="Helvetica" w:cs="宋体"/>
+          <w:color w:val="636B6F"/>
+          <w:kern w:val="0"/>
+          <w:sz w:val="23"/>
+          <w:szCs w:val="23"/>
+          <w:shd w:val="clear" w:color="auto" w:fill="FFFFFF"/>
+        </w:rPr>
+        <w:t>：</w:t>
+      </w:r>
+    </w:p>
+    <w:p>
+      <w:pPr>
+        <w:rPr>
+          <w:sz w:val="28"/>
+          <w:szCs w:val="28"/>
+        </w:rPr>
+      </w:pPr>
+    </w:p>
+    <w:p>
+      <w:pPr>
+        <w:rPr>
+          <w:rFonts w:hint="eastAsia"/>
+          <w:b/>
+          <w:sz w:val="28"/>
+          <w:szCs w:val="28"/>
+        </w:rPr>
+      </w:pPr>
+      <w:r>
+        <w:rPr>
+          <w:rFonts w:hint="eastAsia"/>
+          <w:b/>
+          <w:sz w:val="28"/>
+          <w:szCs w:val="28"/>
+        </w:rPr>
+        <w:t>update</w:t>
+      </w:r>
+      <w:r>
+        <w:rPr>
+          <w:b/>
+          <w:sz w:val="28"/>
+          <w:szCs w:val="28"/>
+        </w:rPr>
+        <w:t xml:space="preserve"> </w:t>
+      </w:r>
+      <w:r>
+        <w:rPr>
+          <w:rFonts w:hint="eastAsia"/>
+          <w:b/>
+          <w:sz w:val="28"/>
+          <w:szCs w:val="28"/>
+        </w:rPr>
+        <w:t>更新</w:t>
+      </w:r>
+    </w:p>
+    <w:p>
+      <w:pPr>
+        <w:widowControl/>
+        <w:jc w:val="left"/>
+        <w:rPr>
+          <w:rFonts w:ascii="宋体" w:eastAsia="宋体" w:hAnsi="宋体" w:cs="宋体"/>
+          <w:kern w:val="0"/>
+          <w:sz w:val="24"/>
+        </w:rPr>
+      </w:pPr>
+      <w:r>
+        <w:rPr>
+          <w:rFonts w:ascii="Helvetica" w:eastAsia="宋体" w:hAnsi="Helvetica" w:cs="宋体"/>
+          <w:color w:val="636B6F"/>
+          <w:kern w:val="0"/>
+          <w:sz w:val="23"/>
+          <w:szCs w:val="23"/>
+          <w:shd w:val="clear" w:color="auto" w:fill="FFFFFF"/>
+        </w:rPr>
+        <w:t>使用</w:t>
+      </w:r>
+      <w:r>
+        <w:rPr>
+          <w:rFonts w:ascii="Helvetica" w:eastAsia="宋体" w:hAnsi="Helvetica" w:cs="宋体"/>
+          <w:color w:val="636B6F"/>
+          <w:kern w:val="0"/>
+          <w:sz w:val="23"/>
+          <w:szCs w:val="23"/>
+          <w:shd w:val="clear" w:color="auto" w:fill="FFFFFF"/>
+        </w:rPr>
+        <w:t> </w:t>
+      </w:r>
+      <w:r>
+        <w:rPr>
+          <w:rFonts w:ascii="Monaco" w:eastAsia="宋体" w:hAnsi="Monaco" w:cs="宋体"/>
+          <w:color w:val="858080"/>
+          <w:kern w:val="0"/>
+          <w:szCs w:val="21"/>
+          <w:bdr w:val="single" w:sz="6" w:space="1" w:color="E4E4E4" w:frame="1"/>
+          <w:shd w:val="clear" w:color="auto" w:fill="F9FAFA"/>
+        </w:rPr>
+        <w:t>update</w:t>
+      </w:r>
+      <w:r>
+        <w:rPr>
+          <w:rFonts w:ascii="Helvetica" w:eastAsia="宋体" w:hAnsi="Helvetica" w:cs="宋体"/>
+          <w:color w:val="636B6F"/>
+          <w:kern w:val="0"/>
+          <w:sz w:val="23"/>
+          <w:szCs w:val="23"/>
+          <w:shd w:val="clear" w:color="auto" w:fill="FFFFFF"/>
+        </w:rPr>
+        <w:t> </w:t>
+      </w:r>
+      <w:r>
+        <w:rPr>
+          <w:rFonts w:ascii="Helvetica" w:eastAsia="宋体" w:hAnsi="Helvetica" w:cs="宋体"/>
+          <w:color w:val="636B6F"/>
+          <w:kern w:val="0"/>
+          <w:sz w:val="23"/>
+          <w:szCs w:val="23"/>
+          <w:shd w:val="clear" w:color="auto" w:fill="FFFFFF"/>
+        </w:rPr>
+        <w:t>来更新已存在的记录。</w:t>
+      </w:r>
+      <w:r>
+        <w:rPr>
+          <w:rFonts w:ascii="Monaco" w:eastAsia="宋体" w:hAnsi="Monaco" w:cs="宋体"/>
+          <w:color w:val="858080"/>
+          <w:kern w:val="0"/>
+          <w:szCs w:val="21"/>
+          <w:bdr w:val="single" w:sz="6" w:space="1" w:color="E4E4E4" w:frame="1"/>
+          <w:shd w:val="clear" w:color="auto" w:fill="F9FAFA"/>
+        </w:rPr>
+        <w:t>update</w:t>
+      </w:r>
+      <w:r>
+        <w:rPr>
+          <w:rFonts w:ascii="Helvetica" w:eastAsia="宋体" w:hAnsi="Helvetica" w:cs="宋体"/>
+          <w:color w:val="636B6F"/>
+          <w:kern w:val="0"/>
+          <w:sz w:val="23"/>
+          <w:szCs w:val="23"/>
+          <w:shd w:val="clear" w:color="auto" w:fill="FFFFFF"/>
+        </w:rPr>
+        <w:t> </w:t>
+      </w:r>
+      <w:r>
+        <w:rPr>
+          <w:rFonts w:ascii="Helvetica" w:eastAsia="宋体" w:hAnsi="Helvetica" w:cs="宋体"/>
+          <w:color w:val="636B6F"/>
+          <w:kern w:val="0"/>
+          <w:sz w:val="23"/>
+          <w:szCs w:val="23"/>
+          <w:shd w:val="clear" w:color="auto" w:fill="FFFFFF"/>
+        </w:rPr>
+        <w:t>方法和</w:t>
+      </w:r>
+      <w:r>
+        <w:rPr>
+          <w:rFonts w:ascii="Helvetica" w:eastAsia="宋体" w:hAnsi="Helvetica" w:cs="宋体"/>
+          <w:color w:val="636B6F"/>
+          <w:kern w:val="0"/>
+          <w:sz w:val="23"/>
+          <w:szCs w:val="23"/>
+          <w:shd w:val="clear" w:color="auto" w:fill="FFFFFF"/>
+        </w:rPr>
+        <w:t> </w:t>
+      </w:r>
+      <w:r>
+        <w:rPr>
+          <w:rFonts w:ascii="Monaco" w:eastAsia="宋体" w:hAnsi="Monaco" w:cs="宋体"/>
+          <w:color w:val="858080"/>
+          <w:kern w:val="0"/>
+          <w:szCs w:val="21"/>
+          <w:bdr w:val="single" w:sz="6" w:space="1" w:color="E4E4E4" w:frame="1"/>
+          <w:shd w:val="clear" w:color="auto" w:fill="F9FAFA"/>
+        </w:rPr>
+        <w:t>insert</w:t>
+      </w:r>
+      <w:r>
+        <w:rPr>
+          <w:rFonts w:ascii="Helvetica" w:eastAsia="宋体" w:hAnsi="Helvetica" w:cs="宋体"/>
+          <w:color w:val="636B6F"/>
+          <w:kern w:val="0"/>
+          <w:sz w:val="23"/>
+          <w:szCs w:val="23"/>
+          <w:shd w:val="clear" w:color="auto" w:fill="FFFFFF"/>
+        </w:rPr>
+        <w:t> </w:t>
+      </w:r>
+      <w:r>
+        <w:rPr>
+          <w:rFonts w:ascii="Helvetica" w:eastAsia="宋体" w:hAnsi="Helvetica" w:cs="宋体"/>
+          <w:color w:val="636B6F"/>
+          <w:kern w:val="0"/>
+          <w:sz w:val="23"/>
+          <w:szCs w:val="23"/>
+          <w:shd w:val="clear" w:color="auto" w:fill="FFFFFF"/>
+        </w:rPr>
+        <w:t>方法一样，接受包含要更新的字段及值的数组。你可以使用</w:t>
+      </w:r>
+      <w:r>
+        <w:rPr>
+          <w:rFonts w:ascii="Helvetica" w:eastAsia="宋体" w:hAnsi="Helvetica" w:cs="宋体"/>
+          <w:color w:val="636B6F"/>
+          <w:kern w:val="0"/>
+          <w:sz w:val="23"/>
+          <w:szCs w:val="23"/>
+          <w:shd w:val="clear" w:color="auto" w:fill="FFFFFF"/>
+        </w:rPr>
+        <w:t> </w:t>
+      </w:r>
+      <w:r>
+        <w:rPr>
+          <w:rFonts w:ascii="Monaco" w:eastAsia="宋体" w:hAnsi="Monaco" w:cs="宋体"/>
+          <w:color w:val="858080"/>
+          <w:kern w:val="0"/>
+          <w:szCs w:val="21"/>
+          <w:bdr w:val="single" w:sz="6" w:space="1" w:color="E4E4E4" w:frame="1"/>
+          <w:shd w:val="clear" w:color="auto" w:fill="F9FAFA"/>
+        </w:rPr>
+        <w:t>where</w:t>
+      </w:r>
+      <w:r>
+        <w:rPr>
+          <w:rFonts w:ascii="Helvetica" w:eastAsia="宋体" w:hAnsi="Helvetica" w:cs="宋体"/>
+          <w:color w:val="636B6F"/>
+          <w:kern w:val="0"/>
+          <w:sz w:val="23"/>
+          <w:szCs w:val="23"/>
+          <w:shd w:val="clear" w:color="auto" w:fill="FFFFFF"/>
+        </w:rPr>
+        <w:t> </w:t>
+      </w:r>
+      <w:r>
+        <w:rPr>
+          <w:rFonts w:ascii="Helvetica" w:eastAsia="宋体" w:hAnsi="Helvetica" w:cs="宋体"/>
+          <w:color w:val="636B6F"/>
+          <w:kern w:val="0"/>
+          <w:sz w:val="23"/>
+          <w:szCs w:val="23"/>
+          <w:shd w:val="clear" w:color="auto" w:fill="FFFFFF"/>
+        </w:rPr>
+        <w:t>语句来约束</w:t>
+      </w:r>
+      <w:r>
+        <w:rPr>
+          <w:rFonts w:ascii="Helvetica" w:eastAsia="宋体" w:hAnsi="Helvetica" w:cs="宋体"/>
+          <w:color w:val="636B6F"/>
+          <w:kern w:val="0"/>
+          <w:sz w:val="23"/>
+          <w:szCs w:val="23"/>
+          <w:shd w:val="clear" w:color="auto" w:fill="FFFFFF"/>
+        </w:rPr>
+        <w:t> </w:t>
+      </w:r>
+      <w:r>
+        <w:rPr>
+          <w:rFonts w:ascii="Monaco" w:eastAsia="宋体" w:hAnsi="Monaco" w:cs="宋体"/>
+          <w:color w:val="858080"/>
+          <w:kern w:val="0"/>
+          <w:szCs w:val="21"/>
+          <w:bdr w:val="single" w:sz="6" w:space="1" w:color="E4E4E4" w:frame="1"/>
+          <w:shd w:val="clear" w:color="auto" w:fill="F9FAFA"/>
+        </w:rPr>
+        <w:t>update</w:t>
+      </w:r>
+      <w:r>
+        <w:rPr>
+          <w:rFonts w:ascii="Helvetica" w:eastAsia="宋体" w:hAnsi="Helvetica" w:cs="宋体"/>
+          <w:color w:val="636B6F"/>
+          <w:kern w:val="0"/>
+          <w:sz w:val="23"/>
+          <w:szCs w:val="23"/>
+          <w:shd w:val="clear" w:color="auto" w:fill="FFFFFF"/>
+        </w:rPr>
+        <w:t> </w:t>
+      </w:r>
+      <w:r>
+        <w:rPr>
+          <w:rFonts w:ascii="Helvetica" w:eastAsia="宋体" w:hAnsi="Helvetica" w:cs="宋体"/>
+          <w:color w:val="636B6F"/>
+          <w:kern w:val="0"/>
+          <w:sz w:val="23"/>
+          <w:szCs w:val="23"/>
+          <w:shd w:val="clear" w:color="auto" w:fill="FFFFFF"/>
+        </w:rPr>
+        <w:t>的查询：</w:t>
+      </w:r>
+    </w:p>
+    <w:p>
+      <w:pPr>
+        <w:rPr>
+          <w:sz w:val="28"/>
+          <w:szCs w:val="28"/>
+        </w:rPr>
+      </w:pPr>
+    </w:p>
+    <w:p>
+      <w:pPr>
+        <w:widowControl/>
+        <w:shd w:val="clear" w:color="auto" w:fill="FFFFFF"/>
+        <w:spacing w:before="288" w:after="300"/>
+        <w:jc w:val="left"/>
+        <w:outlineLvl w:val="2"/>
+        <w:rPr>
+          <w:rFonts w:ascii="Helvetica Neue" w:eastAsia="宋体" w:hAnsi="Helvetica Neue" w:cs="宋体"/>
+          <w:b/>
+          <w:bCs/>
+          <w:color w:val="636B6F"/>
+          <w:kern w:val="0"/>
+          <w:sz w:val="29"/>
+          <w:szCs w:val="29"/>
+        </w:rPr>
+      </w:pPr>
+      <w:r>
+        <w:rPr>
+          <w:rFonts w:ascii="Helvetica Neue" w:eastAsia="宋体" w:hAnsi="Helvetica Neue" w:cs="宋体"/>
+          <w:b/>
+          <w:bCs/>
+          <w:color w:val="636B6F"/>
+          <w:kern w:val="0"/>
+          <w:sz w:val="29"/>
+          <w:szCs w:val="29"/>
+        </w:rPr>
+        <w:t>自增</w:t>
+      </w:r>
+      <w:r>
+        <w:rPr>
+          <w:rFonts w:ascii="Helvetica Neue" w:eastAsia="宋体" w:hAnsi="Helvetica Neue" w:cs="宋体"/>
+          <w:b/>
+          <w:bCs/>
+          <w:color w:val="636B6F"/>
+          <w:kern w:val="0"/>
+          <w:sz w:val="29"/>
+          <w:szCs w:val="29"/>
+        </w:rPr>
+        <w:t xml:space="preserve"> &amp; </w:t>
+      </w:r>
+      <w:r>
+        <w:rPr>
+          <w:rFonts w:ascii="Helvetica Neue" w:eastAsia="宋体" w:hAnsi="Helvetica Neue" w:cs="宋体"/>
+          <w:b/>
+          <w:bCs/>
+          <w:color w:val="636B6F"/>
+          <w:kern w:val="0"/>
+          <w:sz w:val="29"/>
+          <w:szCs w:val="29"/>
+        </w:rPr>
+        <w:t>自减</w:t>
+      </w:r>
+    </w:p>
+    <w:p>
+      <w:pPr>
+        <w:rPr>
+          <w:rFonts w:hint="eastAsia"/>
+          <w:sz w:val="28"/>
+          <w:szCs w:val="28"/>
+        </w:rPr>
+      </w:pPr>
+      <w:proofErr w:type="gramStart"/>
+      <w:r>
+        <w:rPr>
+          <w:sz w:val="28"/>
+          <w:szCs w:val="28"/>
+        </w:rPr>
+        <w:t>DB::</w:t>
+      </w:r>
+      <w:proofErr w:type="gramEnd"/>
+      <w:r>
+        <w:rPr>
+          <w:sz w:val="28"/>
+          <w:szCs w:val="28"/>
+        </w:rPr>
+        <w:t>table('users')-&gt;increment('votes');</w:t>
+      </w:r>
+    </w:p>
+    <w:p>
+      <w:pPr>
+        <w:rPr>
+          <w:sz w:val="28"/>
+          <w:szCs w:val="28"/>
+        </w:rPr>
+      </w:pPr>
+      <w:proofErr w:type="gramStart"/>
+      <w:r>
+        <w:rPr>
+          <w:sz w:val="28"/>
+          <w:szCs w:val="28"/>
+        </w:rPr>
+        <w:t>DB::</w:t>
+      </w:r>
+      <w:proofErr w:type="gramEnd"/>
+      <w:r>
+        <w:rPr>
+          <w:sz w:val="28"/>
+          <w:szCs w:val="28"/>
+        </w:rPr>
+        <w:t>table('users')-&gt;increment('votes', 5);</w:t>
+      </w:r>
+    </w:p>
+    <w:p>
+      <w:pPr>
+        <w:rPr>
+          <w:sz w:val="28"/>
+          <w:szCs w:val="28"/>
+        </w:rPr>
+      </w:pPr>
+    </w:p>
+    <w:p>
+      <w:pPr>
+        <w:rPr>
+          <w:rFonts w:hint="eastAsia"/>
+          <w:sz w:val="28"/>
+          <w:szCs w:val="28"/>
+        </w:rPr>
+      </w:pPr>
+      <w:proofErr w:type="gramStart"/>
+      <w:r>
+        <w:rPr>
+          <w:sz w:val="28"/>
+          <w:szCs w:val="28"/>
+        </w:rPr>
+        <w:t>DB::</w:t>
+      </w:r>
+      <w:proofErr w:type="gramEnd"/>
+      <w:r>
+        <w:rPr>
+          <w:sz w:val="28"/>
+          <w:szCs w:val="28"/>
+        </w:rPr>
+        <w:t>table('users')-&gt;decrement('votes');</w:t>
+      </w:r>
+    </w:p>
+    <w:p>
+      <w:pPr>
+        <w:rPr>
+          <w:sz w:val="28"/>
+          <w:szCs w:val="28"/>
+        </w:rPr>
+      </w:pPr>
+      <w:proofErr w:type="gramStart"/>
+      <w:r>
+        <w:rPr>
+          <w:sz w:val="28"/>
+          <w:szCs w:val="28"/>
+        </w:rPr>
+        <w:t>DB::</w:t>
+      </w:r>
+      <w:proofErr w:type="gramEnd"/>
+      <w:r>
+        <w:rPr>
+          <w:sz w:val="28"/>
+          <w:szCs w:val="28"/>
+        </w:rPr>
+        <w:t>table('users')-&gt;decrement('votes', 5);</w:t>
+      </w:r>
+    </w:p>
+    <w:p>
+      <w:pPr>
+        <w:rPr>
+          <w:sz w:val="28"/>
+          <w:szCs w:val="28"/>
+        </w:rPr>
+      </w:pPr>
+    </w:p>
+    <w:p>
+      <w:pPr>
+        <w:rPr>
+          <w:sz w:val="28"/>
+          <w:szCs w:val="28"/>
+        </w:rPr>
+      </w:pPr>
+    </w:p>
+    <w:p>
+      <w:pPr>
+        <w:widowControl/>
+        <w:jc w:val="left"/>
+        <w:rPr>
+          <w:rFonts w:ascii="宋体" w:eastAsia="宋体" w:hAnsi="宋体" w:cs="宋体"/>
+          <w:kern w:val="0"/>
+          <w:sz w:val="24"/>
+        </w:rPr>
+      </w:pPr>
+      <w:r>
+        <w:rPr>
+          <w:rFonts w:ascii="Helvetica" w:eastAsia="宋体" w:hAnsi="Helvetica" w:cs="宋体"/>
+          <w:color w:val="636B6F"/>
+          <w:kern w:val="0"/>
+          <w:sz w:val="23"/>
+          <w:szCs w:val="23"/>
+          <w:shd w:val="clear" w:color="auto" w:fill="FFFFFF"/>
+        </w:rPr>
+        <w:t xml:space="preserve">Laravel </w:t>
+      </w:r>
+      <w:r>
+        <w:rPr>
+          <w:rFonts w:ascii="Helvetica" w:eastAsia="宋体" w:hAnsi="Helvetica" w:cs="宋体"/>
+          <w:color w:val="636B6F"/>
+          <w:kern w:val="0"/>
+          <w:sz w:val="23"/>
+          <w:szCs w:val="23"/>
+          <w:shd w:val="clear" w:color="auto" w:fill="FFFFFF"/>
+        </w:rPr>
+        <w:t>的</w:t>
+      </w:r>
+      <w:r>
+        <w:rPr>
+          <w:rFonts w:ascii="Helvetica" w:eastAsia="宋体" w:hAnsi="Helvetica" w:cs="宋体"/>
+          <w:color w:val="636B6F"/>
+          <w:kern w:val="0"/>
+          <w:sz w:val="23"/>
+          <w:szCs w:val="23"/>
+          <w:shd w:val="clear" w:color="auto" w:fill="FFFFFF"/>
+        </w:rPr>
+        <w:t xml:space="preserve"> Eloquent ORM </w:t>
+      </w:r>
+    </w:p>
+    <w:p>
+      <w:pPr>
+        <w:widowControl/>
+        <w:jc w:val="left"/>
+        <w:rPr>
+          <w:rFonts w:ascii="宋体" w:eastAsia="宋体" w:hAnsi="宋体" w:cs="宋体"/>
+          <w:kern w:val="0"/>
+          <w:sz w:val="24"/>
+        </w:rPr>
+      </w:pPr>
+      <w:r>
+        <w:rPr>
+          <w:rFonts w:ascii="Helvetica" w:eastAsia="宋体" w:hAnsi="Helvetica" w:cs="宋体"/>
+          <w:color w:val="636B6F"/>
+          <w:kern w:val="0"/>
+          <w:sz w:val="23"/>
+          <w:szCs w:val="23"/>
+          <w:shd w:val="clear" w:color="auto" w:fill="FFFFFF"/>
+        </w:rPr>
+        <w:t>每个数据库表都有一个对应的「模型」用来与该表交互。</w:t>
+      </w:r>
+    </w:p>
+    <w:p>
+      <w:pPr>
+        <w:widowControl/>
+        <w:jc w:val="left"/>
+        <w:rPr>
+          <w:rFonts w:ascii="宋体" w:eastAsia="宋体" w:hAnsi="宋体" w:cs="宋体"/>
+          <w:kern w:val="0"/>
+          <w:sz w:val="24"/>
+        </w:rPr>
+      </w:pPr>
+      <w:r>
+        <w:rPr>
+          <w:rFonts w:ascii="Helvetica" w:eastAsia="宋体" w:hAnsi="Helvetica" w:cs="宋体"/>
+          <w:color w:val="636B6F"/>
+          <w:kern w:val="0"/>
+          <w:sz w:val="23"/>
+          <w:szCs w:val="23"/>
+          <w:shd w:val="clear" w:color="auto" w:fill="FFFFFF"/>
+        </w:rPr>
+        <w:t>可把每个</w:t>
+      </w:r>
+      <w:r>
+        <w:rPr>
+          <w:rFonts w:ascii="Helvetica" w:eastAsia="宋体" w:hAnsi="Helvetica" w:cs="宋体"/>
+          <w:color w:val="636B6F"/>
+          <w:kern w:val="0"/>
+          <w:sz w:val="23"/>
+          <w:szCs w:val="23"/>
+          <w:shd w:val="clear" w:color="auto" w:fill="FFFFFF"/>
+        </w:rPr>
+        <w:t xml:space="preserve"> Eloquent </w:t>
+      </w:r>
+      <w:r>
+        <w:rPr>
+          <w:rFonts w:ascii="Helvetica" w:eastAsia="宋体" w:hAnsi="Helvetica" w:cs="宋体"/>
+          <w:color w:val="636B6F"/>
+          <w:kern w:val="0"/>
+          <w:sz w:val="23"/>
+          <w:szCs w:val="23"/>
+          <w:shd w:val="clear" w:color="auto" w:fill="FFFFFF"/>
+        </w:rPr>
+        <w:t>模型想像成强大的</w:t>
+      </w:r>
+      <w:r>
+        <w:rPr>
+          <w:rFonts w:ascii="Helvetica" w:eastAsia="宋体" w:hAnsi="Helvetica" w:cs="宋体"/>
+          <w:color w:val="636B6F"/>
+          <w:kern w:val="0"/>
+          <w:sz w:val="23"/>
+          <w:szCs w:val="23"/>
+          <w:shd w:val="clear" w:color="auto" w:fill="FFFFFF"/>
+        </w:rPr>
+        <w:t> </w:t>
+      </w:r>
+      <w:hyperlink r:id="rId4" w:history="1">
+        <w:r>
+          <w:rPr>
+            <w:rFonts w:ascii="Helvetica" w:eastAsia="宋体" w:hAnsi="Helvetica" w:cs="宋体"/>
+            <w:color w:val="1775CC"/>
+            <w:kern w:val="0"/>
+            <w:sz w:val="23"/>
+            <w:szCs w:val="23"/>
+            <w:u w:val="single"/>
+            <w:shd w:val="clear" w:color="auto" w:fill="FFFFFF"/>
+          </w:rPr>
+          <w:t>查询构造器</w:t>
+        </w:r>
+      </w:hyperlink>
+      <w:r>
+        <w:rPr>
+          <w:rFonts w:ascii="Helvetica" w:eastAsia="宋体" w:hAnsi="Helvetica" w:cs="宋体"/>
+          <w:color w:val="636B6F"/>
+          <w:kern w:val="0"/>
+          <w:sz w:val="23"/>
+          <w:szCs w:val="23"/>
+          <w:shd w:val="clear" w:color="auto" w:fill="FFFFFF"/>
+        </w:rPr>
+        <w:t>，它让你可以流畅地查询与该模型相关联的数据库表。</w:t>
+      </w:r>
+    </w:p>
+    <w:p>
+      <w:pPr>
+        <w:rPr>
+          <w:sz w:val="28"/>
+          <w:szCs w:val="28"/>
+        </w:rPr>
+      </w:pPr>
+    </w:p>
+    <w:p>
+      <w:pPr>
+        <w:rPr>
+          <w:sz w:val="28"/>
+          <w:szCs w:val="28"/>
+        </w:rPr>
+      </w:pPr>
+    </w:p>
+    <w:p>
+      <w:pPr>
+        <w:rPr>
+          <w:sz w:val="28"/>
+          <w:szCs w:val="28"/>
+        </w:rPr>
+      </w:pPr>
+      <w:r>
+        <w:rPr>
+          <w:rFonts w:hint="eastAsia"/>
+          <w:sz w:val="28"/>
+          <w:szCs w:val="28"/>
+        </w:rPr>
+        <w:t>观察器</w:t>
+      </w:r>
+    </w:p>
+    <w:p>
+      <w:pPr>
+        <w:widowControl/>
+        <w:jc w:val="left"/>
+        <w:rPr>
+          <w:rFonts w:ascii="宋体" w:eastAsia="宋体" w:hAnsi="宋体" w:cs="宋体"/>
+          <w:kern w:val="0"/>
+          <w:sz w:val="24"/>
+        </w:rPr>
+      </w:pPr>
+      <w:r>
+        <w:rPr>
+          <w:rFonts w:ascii="Helvetica" w:eastAsia="宋体" w:hAnsi="Helvetica" w:cs="宋体"/>
+          <w:color w:val="636B6F"/>
+          <w:kern w:val="0"/>
+          <w:sz w:val="23"/>
+          <w:szCs w:val="23"/>
+          <w:shd w:val="clear" w:color="auto" w:fill="FFFFFF"/>
+        </w:rPr>
+        <w:t xml:space="preserve">Eloquent </w:t>
+      </w:r>
+      <w:r>
+        <w:rPr>
+          <w:rFonts w:ascii="Helvetica" w:eastAsia="宋体" w:hAnsi="Helvetica" w:cs="宋体"/>
+          <w:color w:val="636B6F"/>
+          <w:kern w:val="0"/>
+          <w:sz w:val="23"/>
+          <w:szCs w:val="23"/>
+          <w:shd w:val="clear" w:color="auto" w:fill="FFFFFF"/>
+        </w:rPr>
+        <w:t>的模型</w:t>
+      </w:r>
+      <w:r>
+        <w:rPr>
+          <w:rFonts w:ascii="Helvetica" w:eastAsia="宋体" w:hAnsi="Helvetica" w:cs="宋体" w:hint="eastAsia"/>
+          <w:color w:val="636B6F"/>
+          <w:kern w:val="0"/>
+          <w:sz w:val="23"/>
+          <w:szCs w:val="23"/>
+          <w:shd w:val="clear" w:color="auto" w:fill="FFFFFF"/>
+        </w:rPr>
+        <w:t>的检索、保存或者更新等操作可以</w:t>
+      </w:r>
+      <w:r>
+        <w:rPr>
+          <w:rFonts w:ascii="Helvetica" w:eastAsia="宋体" w:hAnsi="Helvetica" w:cs="宋体"/>
+          <w:color w:val="636B6F"/>
+          <w:kern w:val="0"/>
+          <w:sz w:val="23"/>
+          <w:szCs w:val="23"/>
+          <w:shd w:val="clear" w:color="auto" w:fill="FFFFFF"/>
+        </w:rPr>
+        <w:t>触发</w:t>
+      </w:r>
+      <w:r>
+        <w:rPr>
+          <w:rFonts w:ascii="Helvetica" w:eastAsia="宋体" w:hAnsi="Helvetica" w:cs="宋体" w:hint="eastAsia"/>
+          <w:color w:val="636B6F"/>
+          <w:kern w:val="0"/>
+          <w:sz w:val="23"/>
+          <w:szCs w:val="23"/>
+          <w:shd w:val="clear" w:color="auto" w:fill="FFFFFF"/>
+        </w:rPr>
+        <w:t>以下</w:t>
+      </w:r>
+      <w:r>
+        <w:rPr>
+          <w:rFonts w:ascii="Helvetica" w:eastAsia="宋体" w:hAnsi="Helvetica" w:cs="宋体"/>
+          <w:color w:val="636B6F"/>
+          <w:kern w:val="0"/>
+          <w:sz w:val="23"/>
+          <w:szCs w:val="23"/>
+          <w:shd w:val="clear" w:color="auto" w:fill="FFFFFF"/>
+        </w:rPr>
+        <w:t>几个事件：</w:t>
+      </w:r>
+      <w:r>
+        <w:rPr>
+          <w:rFonts w:ascii="Helvetica" w:eastAsia="宋体" w:hAnsi="Helvetica" w:cs="宋体"/>
+          <w:color w:val="636B6F"/>
+          <w:kern w:val="0"/>
+          <w:sz w:val="23"/>
+          <w:szCs w:val="23"/>
+          <w:shd w:val="clear" w:color="auto" w:fill="FFFFFF"/>
+        </w:rPr>
+        <w:t> </w:t>
+      </w:r>
+      <w:r>
+        <w:rPr>
+          <w:rFonts w:ascii="Monaco" w:eastAsia="宋体" w:hAnsi="Monaco" w:cs="宋体"/>
+          <w:color w:val="858080"/>
+          <w:kern w:val="0"/>
+          <w:szCs w:val="21"/>
+          <w:bdr w:val="single" w:sz="6" w:space="1" w:color="E4E4E4" w:frame="1"/>
+          <w:shd w:val="clear" w:color="auto" w:fill="F9FAFA"/>
+        </w:rPr>
+        <w:t>retrieved</w:t>
+      </w:r>
+      <w:r>
+        <w:rPr>
+          <w:rFonts w:ascii="Helvetica" w:eastAsia="宋体" w:hAnsi="Helvetica" w:cs="宋体"/>
+          <w:color w:val="636B6F"/>
+          <w:kern w:val="0"/>
+          <w:sz w:val="23"/>
+          <w:szCs w:val="23"/>
+          <w:shd w:val="clear" w:color="auto" w:fill="FFFFFF"/>
+        </w:rPr>
+        <w:t>、</w:t>
+      </w:r>
+      <w:r>
+        <w:rPr>
+          <w:rFonts w:ascii="Monaco" w:eastAsia="宋体" w:hAnsi="Monaco" w:cs="宋体"/>
+          <w:color w:val="858080"/>
+          <w:kern w:val="0"/>
+          <w:szCs w:val="21"/>
+          <w:bdr w:val="single" w:sz="6" w:space="1" w:color="E4E4E4" w:frame="1"/>
+          <w:shd w:val="clear" w:color="auto" w:fill="F9FAFA"/>
+        </w:rPr>
+        <w:t>creating</w:t>
+      </w:r>
+      <w:r>
+        <w:rPr>
+          <w:rFonts w:ascii="Helvetica" w:eastAsia="宋体" w:hAnsi="Helvetica" w:cs="宋体"/>
+          <w:color w:val="636B6F"/>
+          <w:kern w:val="0"/>
+          <w:sz w:val="23"/>
+          <w:szCs w:val="23"/>
+          <w:shd w:val="clear" w:color="auto" w:fill="FFFFFF"/>
+        </w:rPr>
+        <w:t>、</w:t>
+      </w:r>
+      <w:r>
+        <w:rPr>
+          <w:rFonts w:ascii="Monaco" w:eastAsia="宋体" w:hAnsi="Monaco" w:cs="宋体"/>
+          <w:color w:val="858080"/>
+          <w:kern w:val="0"/>
+          <w:szCs w:val="21"/>
+          <w:bdr w:val="single" w:sz="6" w:space="1" w:color="E4E4E4" w:frame="1"/>
+          <w:shd w:val="clear" w:color="auto" w:fill="F9FAFA"/>
+        </w:rPr>
+        <w:t>created</w:t>
+      </w:r>
+      <w:r>
+        <w:rPr>
+          <w:rFonts w:ascii="Helvetica" w:eastAsia="宋体" w:hAnsi="Helvetica" w:cs="宋体"/>
+          <w:color w:val="636B6F"/>
+          <w:kern w:val="0"/>
+          <w:sz w:val="23"/>
+          <w:szCs w:val="23"/>
+          <w:shd w:val="clear" w:color="auto" w:fill="FFFFFF"/>
+        </w:rPr>
+        <w:t>、</w:t>
+      </w:r>
+      <w:r>
+        <w:rPr>
+          <w:rFonts w:ascii="Monaco" w:eastAsia="宋体" w:hAnsi="Monaco" w:cs="宋体"/>
+          <w:color w:val="858080"/>
+          <w:kern w:val="0"/>
+          <w:szCs w:val="21"/>
+          <w:bdr w:val="single" w:sz="6" w:space="1" w:color="E4E4E4" w:frame="1"/>
+          <w:shd w:val="clear" w:color="auto" w:fill="F9FAFA"/>
+        </w:rPr>
+        <w:t>updating</w:t>
+      </w:r>
+      <w:r>
+        <w:rPr>
+          <w:rFonts w:ascii="Helvetica" w:eastAsia="宋体" w:hAnsi="Helvetica" w:cs="宋体"/>
+          <w:color w:val="636B6F"/>
+          <w:kern w:val="0"/>
+          <w:sz w:val="23"/>
+          <w:szCs w:val="23"/>
+          <w:shd w:val="clear" w:color="auto" w:fill="FFFFFF"/>
+        </w:rPr>
+        <w:t>、</w:t>
+      </w:r>
+      <w:r>
+        <w:rPr>
+          <w:rFonts w:ascii="Monaco" w:eastAsia="宋体" w:hAnsi="Monaco" w:cs="宋体"/>
+          <w:color w:val="858080"/>
+          <w:kern w:val="0"/>
+          <w:szCs w:val="21"/>
+          <w:bdr w:val="single" w:sz="6" w:space="1" w:color="E4E4E4" w:frame="1"/>
+          <w:shd w:val="clear" w:color="auto" w:fill="F9FAFA"/>
+        </w:rPr>
+        <w:t>updated</w:t>
+      </w:r>
+      <w:r>
+        <w:rPr>
+          <w:rFonts w:ascii="Helvetica" w:eastAsia="宋体" w:hAnsi="Helvetica" w:cs="宋体"/>
+          <w:color w:val="636B6F"/>
+          <w:kern w:val="0"/>
+          <w:sz w:val="23"/>
+          <w:szCs w:val="23"/>
+          <w:shd w:val="clear" w:color="auto" w:fill="FFFFFF"/>
+        </w:rPr>
+        <w:t>、</w:t>
+      </w:r>
+      <w:r>
+        <w:rPr>
+          <w:rFonts w:ascii="Monaco" w:eastAsia="宋体" w:hAnsi="Monaco" w:cs="宋体"/>
+          <w:color w:val="858080"/>
+          <w:kern w:val="0"/>
+          <w:szCs w:val="21"/>
+          <w:bdr w:val="single" w:sz="6" w:space="1" w:color="E4E4E4" w:frame="1"/>
+          <w:shd w:val="clear" w:color="auto" w:fill="F9FAFA"/>
+        </w:rPr>
+        <w:t>saving</w:t>
+      </w:r>
+      <w:r>
+        <w:rPr>
+          <w:rFonts w:ascii="Helvetica" w:eastAsia="宋体" w:hAnsi="Helvetica" w:cs="宋体"/>
+          <w:color w:val="636B6F"/>
+          <w:kern w:val="0"/>
+          <w:sz w:val="23"/>
+          <w:szCs w:val="23"/>
+          <w:shd w:val="clear" w:color="auto" w:fill="FFFFFF"/>
+        </w:rPr>
+        <w:t>、</w:t>
+      </w:r>
+      <w:r>
+        <w:rPr>
+          <w:rFonts w:ascii="Monaco" w:eastAsia="宋体" w:hAnsi="Monaco" w:cs="宋体"/>
+          <w:color w:val="858080"/>
+          <w:kern w:val="0"/>
+          <w:szCs w:val="21"/>
+          <w:bdr w:val="single" w:sz="6" w:space="1" w:color="E4E4E4" w:frame="1"/>
+          <w:shd w:val="clear" w:color="auto" w:fill="F9FAFA"/>
+        </w:rPr>
+        <w:t>saved</w:t>
+      </w:r>
+      <w:r>
+        <w:rPr>
+          <w:rFonts w:ascii="Helvetica" w:eastAsia="宋体" w:hAnsi="Helvetica" w:cs="宋体"/>
+          <w:color w:val="636B6F"/>
+          <w:kern w:val="0"/>
+          <w:sz w:val="23"/>
+          <w:szCs w:val="23"/>
+          <w:shd w:val="clear" w:color="auto" w:fill="FFFFFF"/>
+        </w:rPr>
+        <w:t>、</w:t>
+      </w:r>
+      <w:r>
+        <w:rPr>
+          <w:rFonts w:ascii="Monaco" w:eastAsia="宋体" w:hAnsi="Monaco" w:cs="宋体"/>
+          <w:color w:val="858080"/>
+          <w:kern w:val="0"/>
+          <w:szCs w:val="21"/>
+          <w:bdr w:val="single" w:sz="6" w:space="1" w:color="E4E4E4" w:frame="1"/>
+          <w:shd w:val="clear" w:color="auto" w:fill="F9FAFA"/>
+        </w:rPr>
+        <w:t>deleting</w:t>
+      </w:r>
+      <w:r>
+        <w:rPr>
+          <w:rFonts w:ascii="Helvetica" w:eastAsia="宋体" w:hAnsi="Helvetica" w:cs="宋体"/>
+          <w:color w:val="636B6F"/>
+          <w:kern w:val="0"/>
+          <w:sz w:val="23"/>
+          <w:szCs w:val="23"/>
+          <w:shd w:val="clear" w:color="auto" w:fill="FFFFFF"/>
+        </w:rPr>
+        <w:t>、</w:t>
+      </w:r>
+      <w:r>
+        <w:rPr>
+          <w:rFonts w:ascii="Monaco" w:eastAsia="宋体" w:hAnsi="Monaco" w:cs="宋体"/>
+          <w:color w:val="858080"/>
+          <w:kern w:val="0"/>
+          <w:szCs w:val="21"/>
+          <w:bdr w:val="single" w:sz="6" w:space="1" w:color="E4E4E4" w:frame="1"/>
+          <w:shd w:val="clear" w:color="auto" w:fill="F9FAFA"/>
+        </w:rPr>
+        <w:t>deleted</w:t>
+      </w:r>
+      <w:r>
+        <w:rPr>
+          <w:rFonts w:ascii="Helvetica" w:eastAsia="宋体" w:hAnsi="Helvetica" w:cs="宋体"/>
+          <w:color w:val="636B6F"/>
+          <w:kern w:val="0"/>
+          <w:sz w:val="23"/>
+          <w:szCs w:val="23"/>
+          <w:shd w:val="clear" w:color="auto" w:fill="FFFFFF"/>
+        </w:rPr>
+        <w:t>、</w:t>
+      </w:r>
+      <w:r>
+        <w:rPr>
+          <w:rFonts w:ascii="Monaco" w:eastAsia="宋体" w:hAnsi="Monaco" w:cs="宋体"/>
+          <w:color w:val="858080"/>
+          <w:kern w:val="0"/>
+          <w:szCs w:val="21"/>
+          <w:bdr w:val="single" w:sz="6" w:space="1" w:color="E4E4E4" w:frame="1"/>
+          <w:shd w:val="clear" w:color="auto" w:fill="F9FAFA"/>
+        </w:rPr>
+        <w:t>restoring</w:t>
+      </w:r>
+      <w:r>
+        <w:rPr>
+          <w:rFonts w:ascii="Helvetica" w:eastAsia="宋体" w:hAnsi="Helvetica" w:cs="宋体"/>
+          <w:color w:val="636B6F"/>
+          <w:kern w:val="0"/>
+          <w:sz w:val="23"/>
+          <w:szCs w:val="23"/>
+          <w:shd w:val="clear" w:color="auto" w:fill="FFFFFF"/>
+        </w:rPr>
+        <w:t>、</w:t>
+      </w:r>
+      <w:r>
+        <w:rPr>
+          <w:rFonts w:ascii="Monaco" w:eastAsia="宋体" w:hAnsi="Monaco" w:cs="宋体"/>
+          <w:color w:val="858080"/>
+          <w:kern w:val="0"/>
+          <w:szCs w:val="21"/>
+          <w:bdr w:val="single" w:sz="6" w:space="1" w:color="E4E4E4" w:frame="1"/>
+          <w:shd w:val="clear" w:color="auto" w:fill="F9FAFA"/>
+        </w:rPr>
+        <w:t>restored</w:t>
+      </w:r>
+      <w:r>
+        <w:rPr>
+          <w:rFonts w:ascii="Helvetica" w:eastAsia="宋体" w:hAnsi="Helvetica" w:cs="宋体"/>
+          <w:color w:val="636B6F"/>
+          <w:kern w:val="0"/>
+          <w:sz w:val="23"/>
+          <w:szCs w:val="23"/>
+          <w:shd w:val="clear" w:color="auto" w:fill="FFFFFF"/>
+        </w:rPr>
+        <w:t>。</w:t>
+      </w:r>
+    </w:p>
+    <w:p>
+      <w:pPr>
+        <w:rPr>
+          <w:sz w:val="28"/>
+          <w:szCs w:val="28"/>
+        </w:rPr>
+      </w:pPr>
+      <w:r>
+        <w:rPr>
+          <w:sz w:val="28"/>
+          <w:szCs w:val="28"/>
+        </w:rPr>
+        <w:t>检索时会触发 retrieved 事件</w:t>
+      </w:r>
+    </w:p>
+    <w:p>
+      <w:pPr>
+        <w:widowControl/>
+        <w:jc w:val="left"/>
+        <w:rPr>
+          <w:rFonts w:ascii="宋体" w:eastAsia="宋体" w:hAnsi="宋体" w:cs="宋体" w:hint="eastAsia"/>
+          <w:kern w:val="0"/>
+          <w:sz w:val="24"/>
+        </w:rPr>
+      </w:pPr>
+      <w:r>
+        <w:rPr>
+          <w:rFonts w:hint="eastAsia"/>
+          <w:sz w:val="28"/>
+          <w:szCs w:val="28"/>
+        </w:rPr>
+        <w:t>新模型第一次保存 触发</w:t>
+      </w:r>
+      <w:r>
+        <w:rPr>
+          <w:rFonts w:ascii="Monaco" w:eastAsia="宋体" w:hAnsi="Monaco" w:cs="宋体"/>
+          <w:color w:val="858080"/>
+          <w:kern w:val="0"/>
+          <w:szCs w:val="21"/>
+          <w:bdr w:val="single" w:sz="6" w:space="1" w:color="E4E4E4" w:frame="1"/>
+          <w:shd w:val="clear" w:color="auto" w:fill="F9FAFA"/>
+        </w:rPr>
+        <w:t>creating</w:t>
+      </w:r>
+      <w:r>
+        <w:rPr>
+          <w:rFonts w:ascii="Helvetica" w:eastAsia="宋体" w:hAnsi="Helvetica" w:cs="宋体"/>
+          <w:color w:val="636B6F"/>
+          <w:kern w:val="0"/>
+          <w:sz w:val="23"/>
+          <w:szCs w:val="23"/>
+          <w:shd w:val="clear" w:color="auto" w:fill="FFFFFF"/>
+        </w:rPr>
+        <w:t> </w:t>
+      </w:r>
+      <w:r>
+        <w:rPr>
+          <w:rFonts w:ascii="Helvetica" w:eastAsia="宋体" w:hAnsi="Helvetica" w:cs="宋体"/>
+          <w:color w:val="636B6F"/>
+          <w:kern w:val="0"/>
+          <w:sz w:val="23"/>
+          <w:szCs w:val="23"/>
+          <w:shd w:val="clear" w:color="auto" w:fill="FFFFFF"/>
+        </w:rPr>
+        <w:t>以及</w:t>
+      </w:r>
+      <w:r>
+        <w:rPr>
+          <w:rFonts w:ascii="Helvetica" w:eastAsia="宋体" w:hAnsi="Helvetica" w:cs="宋体"/>
+          <w:color w:val="636B6F"/>
+          <w:kern w:val="0"/>
+          <w:sz w:val="23"/>
+          <w:szCs w:val="23"/>
+          <w:shd w:val="clear" w:color="auto" w:fill="FFFFFF"/>
+        </w:rPr>
+        <w:t> </w:t>
+      </w:r>
+      <w:r>
+        <w:rPr>
+          <w:rFonts w:ascii="Monaco" w:eastAsia="宋体" w:hAnsi="Monaco" w:cs="宋体"/>
+          <w:color w:val="858080"/>
+          <w:kern w:val="0"/>
+          <w:szCs w:val="21"/>
+          <w:bdr w:val="single" w:sz="6" w:space="1" w:color="E4E4E4" w:frame="1"/>
+          <w:shd w:val="clear" w:color="auto" w:fill="F9FAFA"/>
+        </w:rPr>
+        <w:t>created</w:t>
+      </w:r>
+      <w:r>
+        <w:rPr>
+          <w:rFonts w:ascii="Helvetica" w:eastAsia="宋体" w:hAnsi="Helvetica" w:cs="宋体"/>
+          <w:color w:val="636B6F"/>
+          <w:kern w:val="0"/>
+          <w:sz w:val="23"/>
+          <w:szCs w:val="23"/>
+          <w:shd w:val="clear" w:color="auto" w:fill="FFFFFF"/>
+        </w:rPr>
+        <w:t> </w:t>
+      </w:r>
+      <w:r>
+        <w:rPr>
+          <w:rFonts w:ascii="Helvetica" w:eastAsia="宋体" w:hAnsi="Helvetica" w:cs="宋体"/>
+          <w:color w:val="636B6F"/>
+          <w:kern w:val="0"/>
+          <w:sz w:val="23"/>
+          <w:szCs w:val="23"/>
+          <w:shd w:val="clear" w:color="auto" w:fill="FFFFFF"/>
+        </w:rPr>
+        <w:t>事件</w:t>
+      </w:r>
+      <w:r>
+        <w:rPr>
+          <w:rFonts w:ascii="Helvetica" w:eastAsia="宋体" w:hAnsi="Helvetica" w:cs="宋体" w:hint="eastAsia"/>
+          <w:color w:val="636B6F"/>
+          <w:kern w:val="0"/>
+          <w:sz w:val="23"/>
+          <w:szCs w:val="23"/>
+          <w:shd w:val="clear" w:color="auto" w:fill="FFFFFF"/>
+        </w:rPr>
+        <w:t>，</w:t>
+      </w:r>
+      <w:r>
+        <w:rPr>
+          <w:rFonts w:ascii="Monaco" w:eastAsia="宋体" w:hAnsi="Monaco" w:cs="宋体"/>
+          <w:color w:val="858080"/>
+          <w:kern w:val="0"/>
+          <w:szCs w:val="21"/>
+          <w:bdr w:val="single" w:sz="6" w:space="1" w:color="E4E4E4" w:frame="1"/>
+          <w:shd w:val="clear" w:color="auto" w:fill="F9FAFA"/>
+        </w:rPr>
+        <w:t>saving</w:t>
+      </w:r>
+      <w:r>
+        <w:rPr>
+          <w:rFonts w:ascii="Helvetica" w:eastAsia="宋体" w:hAnsi="Helvetica" w:cs="宋体"/>
+          <w:color w:val="636B6F"/>
+          <w:kern w:val="0"/>
+          <w:sz w:val="23"/>
+          <w:szCs w:val="23"/>
+          <w:shd w:val="clear" w:color="auto" w:fill="FFFFFF"/>
+        </w:rPr>
+        <w:t> / </w:t>
+      </w:r>
+      <w:r>
+        <w:rPr>
+          <w:rFonts w:ascii="Monaco" w:eastAsia="宋体" w:hAnsi="Monaco" w:cs="宋体"/>
+          <w:color w:val="858080"/>
+          <w:kern w:val="0"/>
+          <w:szCs w:val="21"/>
+          <w:bdr w:val="single" w:sz="6" w:space="1" w:color="E4E4E4" w:frame="1"/>
+          <w:shd w:val="clear" w:color="auto" w:fill="F9FAFA"/>
+        </w:rPr>
+        <w:t>saved</w:t>
+      </w:r>
+      <w:r>
+        <w:rPr>
+          <w:rFonts w:ascii="Helvetica" w:eastAsia="宋体" w:hAnsi="Helvetica" w:cs="宋体"/>
+          <w:color w:val="636B6F"/>
+          <w:kern w:val="0"/>
+          <w:sz w:val="23"/>
+          <w:szCs w:val="23"/>
+          <w:shd w:val="clear" w:color="auto" w:fill="FFFFFF"/>
+        </w:rPr>
+        <w:t> </w:t>
+      </w:r>
+      <w:r>
+        <w:rPr>
+          <w:rFonts w:ascii="Helvetica" w:eastAsia="宋体" w:hAnsi="Helvetica" w:cs="宋体"/>
+          <w:color w:val="636B6F"/>
+          <w:kern w:val="0"/>
+          <w:sz w:val="23"/>
+          <w:szCs w:val="23"/>
+          <w:shd w:val="clear" w:color="auto" w:fill="FFFFFF"/>
+        </w:rPr>
+        <w:t>事件</w:t>
+      </w:r>
+    </w:p>
+    <w:p>
+      <w:pPr>
+        <w:widowControl/>
+        <w:jc w:val="left"/>
+        <w:rPr>
+          <w:rFonts w:ascii="宋体" w:eastAsia="宋体" w:hAnsi="宋体" w:cs="宋体"/>
+          <w:kern w:val="0"/>
+          <w:sz w:val="24"/>
+        </w:rPr>
+      </w:pPr>
+      <w:r>
+        <w:rPr>
+          <w:rFonts w:hint="eastAsia"/>
+          <w:sz w:val="28"/>
+          <w:szCs w:val="28"/>
+        </w:rPr>
+        <w:t>模型调用了</w:t>
+      </w:r>
+      <w:r>
+        <w:rPr>
+          <w:sz w:val="28"/>
+          <w:szCs w:val="28"/>
+        </w:rPr>
+        <w:t>save 方法</w:t>
+      </w:r>
+      <w:r>
+        <w:rPr>
+          <w:rFonts w:hint="eastAsia"/>
+          <w:sz w:val="28"/>
+          <w:szCs w:val="28"/>
+        </w:rPr>
+        <w:t>，触发</w:t>
+      </w:r>
+      <w:r>
+        <w:rPr>
+          <w:rFonts w:ascii="Monaco" w:eastAsia="宋体" w:hAnsi="Monaco" w:cs="宋体"/>
+          <w:color w:val="858080"/>
+          <w:kern w:val="0"/>
+          <w:szCs w:val="21"/>
+          <w:bdr w:val="single" w:sz="6" w:space="1" w:color="E4E4E4" w:frame="1"/>
+          <w:shd w:val="clear" w:color="auto" w:fill="F9FAFA"/>
+        </w:rPr>
+        <w:t>updating</w:t>
+      </w:r>
+      <w:r>
+        <w:rPr>
+          <w:rFonts w:ascii="Helvetica" w:eastAsia="宋体" w:hAnsi="Helvetica" w:cs="宋体"/>
+          <w:color w:val="636B6F"/>
+          <w:kern w:val="0"/>
+          <w:sz w:val="23"/>
+          <w:szCs w:val="23"/>
+          <w:shd w:val="clear" w:color="auto" w:fill="FFFFFF"/>
+        </w:rPr>
+        <w:t> </w:t>
+      </w:r>
+      <w:r>
+        <w:rPr>
+          <w:rFonts w:ascii="Helvetica" w:eastAsia="宋体" w:hAnsi="Helvetica" w:cs="宋体"/>
+          <w:color w:val="636B6F"/>
+          <w:kern w:val="0"/>
+          <w:sz w:val="23"/>
+          <w:szCs w:val="23"/>
+          <w:shd w:val="clear" w:color="auto" w:fill="FFFFFF"/>
+        </w:rPr>
+        <w:t>和</w:t>
+      </w:r>
+      <w:r>
+        <w:rPr>
+          <w:rFonts w:ascii="Helvetica" w:eastAsia="宋体" w:hAnsi="Helvetica" w:cs="宋体"/>
+          <w:color w:val="636B6F"/>
+          <w:kern w:val="0"/>
+          <w:sz w:val="23"/>
+          <w:szCs w:val="23"/>
+          <w:shd w:val="clear" w:color="auto" w:fill="FFFFFF"/>
+        </w:rPr>
+        <w:t> </w:t>
+      </w:r>
+      <w:r>
+        <w:rPr>
+          <w:rFonts w:ascii="Monaco" w:eastAsia="宋体" w:hAnsi="Monaco" w:cs="宋体"/>
+          <w:color w:val="858080"/>
+          <w:kern w:val="0"/>
+          <w:szCs w:val="21"/>
+          <w:bdr w:val="single" w:sz="6" w:space="1" w:color="E4E4E4" w:frame="1"/>
+          <w:shd w:val="clear" w:color="auto" w:fill="F9FAFA"/>
+        </w:rPr>
+        <w:t>updated</w:t>
+      </w:r>
+      <w:r>
+        <w:rPr>
+          <w:rFonts w:ascii="Helvetica" w:eastAsia="宋体" w:hAnsi="Helvetica" w:cs="宋体"/>
+          <w:color w:val="636B6F"/>
+          <w:kern w:val="0"/>
+          <w:sz w:val="23"/>
+          <w:szCs w:val="23"/>
+          <w:shd w:val="clear" w:color="auto" w:fill="FFFFFF"/>
+        </w:rPr>
+        <w:t> </w:t>
+      </w:r>
+      <w:r>
+        <w:rPr>
+          <w:rFonts w:ascii="Helvetica" w:eastAsia="宋体" w:hAnsi="Helvetica" w:cs="宋体"/>
+          <w:color w:val="636B6F"/>
+          <w:kern w:val="0"/>
+          <w:sz w:val="23"/>
+          <w:szCs w:val="23"/>
+          <w:shd w:val="clear" w:color="auto" w:fill="FFFFFF"/>
+        </w:rPr>
+        <w:t>事件</w:t>
+      </w:r>
+      <w:r>
+        <w:rPr>
+          <w:rFonts w:ascii="Helvetica" w:eastAsia="宋体" w:hAnsi="Helvetica" w:cs="宋体" w:hint="eastAsia"/>
+          <w:color w:val="636B6F"/>
+          <w:kern w:val="0"/>
+          <w:sz w:val="23"/>
+          <w:szCs w:val="23"/>
+          <w:shd w:val="clear" w:color="auto" w:fill="FFFFFF"/>
+        </w:rPr>
+        <w:t>，</w:t>
+      </w:r>
+      <w:r>
+        <w:rPr>
+          <w:rFonts w:ascii="Monaco" w:eastAsia="宋体" w:hAnsi="Monaco" w:cs="宋体"/>
+          <w:color w:val="858080"/>
+          <w:kern w:val="0"/>
+          <w:szCs w:val="21"/>
+          <w:bdr w:val="single" w:sz="6" w:space="1" w:color="E4E4E4" w:frame="1"/>
+          <w:shd w:val="clear" w:color="auto" w:fill="F9FAFA"/>
+        </w:rPr>
+        <w:t>saving</w:t>
+      </w:r>
+      <w:r>
+        <w:rPr>
+          <w:rFonts w:ascii="Helvetica" w:eastAsia="宋体" w:hAnsi="Helvetica" w:cs="宋体"/>
+          <w:color w:val="636B6F"/>
+          <w:kern w:val="0"/>
+          <w:sz w:val="23"/>
+          <w:szCs w:val="23"/>
+          <w:shd w:val="clear" w:color="auto" w:fill="FFFFFF"/>
+        </w:rPr>
+        <w:t> / </w:t>
+      </w:r>
+      <w:r>
+        <w:rPr>
+          <w:rFonts w:ascii="Monaco" w:eastAsia="宋体" w:hAnsi="Monaco" w:cs="宋体"/>
+          <w:color w:val="858080"/>
+          <w:kern w:val="0"/>
+          <w:szCs w:val="21"/>
+          <w:bdr w:val="single" w:sz="6" w:space="1" w:color="E4E4E4" w:frame="1"/>
+          <w:shd w:val="clear" w:color="auto" w:fill="F9FAFA"/>
+        </w:rPr>
+        <w:t>saved</w:t>
+      </w:r>
+      <w:r>
+        <w:rPr>
+          <w:rFonts w:ascii="Helvetica" w:eastAsia="宋体" w:hAnsi="Helvetica" w:cs="宋体"/>
+          <w:color w:val="636B6F"/>
+          <w:kern w:val="0"/>
+          <w:sz w:val="23"/>
+          <w:szCs w:val="23"/>
+          <w:shd w:val="clear" w:color="auto" w:fill="FFFFFF"/>
+        </w:rPr>
+        <w:t> </w:t>
+      </w:r>
+      <w:r>
+        <w:rPr>
+          <w:rFonts w:ascii="Helvetica" w:eastAsia="宋体" w:hAnsi="Helvetica" w:cs="宋体"/>
+          <w:color w:val="636B6F"/>
+          <w:kern w:val="0"/>
+          <w:sz w:val="23"/>
+          <w:szCs w:val="23"/>
+          <w:shd w:val="clear" w:color="auto" w:fill="FFFFFF"/>
+        </w:rPr>
+        <w:t>事件</w:t>
+      </w:r>
+    </w:p>
+    <w:p>
+      <w:pPr>
+        <w:widowControl/>
+        <w:jc w:val="left"/>
+        <w:rPr>
+          <w:rFonts w:ascii="宋体" w:eastAsia="宋体" w:hAnsi="宋体" w:cs="宋体"/>
+          <w:kern w:val="0"/>
+          <w:sz w:val="24"/>
+        </w:rPr>
+      </w:pPr>
+    </w:p>
+    <w:p>
+      <w:pPr>
+        <w:rPr>
+          <w:rFonts w:hint="eastAsia"/>
+          <w:sz w:val="28"/>
+          <w:szCs w:val="28"/>
+        </w:rPr>
+      </w:pPr>
+      <w:r>
+        <w:rPr>
+          <w:sz w:val="28"/>
+          <w:szCs w:val="28"/>
+        </w:rPr>
+        <w:t>观察器类里的方法名应该对应 Eloquent 中你想监听的事件。每种方法接收 model 作为其唯一的参数。Laravel 没有为观察器设置默认的目录，所以你可以创建任何你喜欢你的目录来存放：</w:t>
+      </w:r>
+      <w:bookmarkStart w:id="1" w:name="_GoBack"/>
+      <w:bookmarkEnd w:id="1"/>
     </w:p>
     <w:p>
       <w:pPr>
@@ -640,10 +6256,31 @@
       <w:jc w:val="both"/>
     </w:pPr>
   </w:style>
+  <w:style w:type="paragraph" w:styleId="3">
+    <w:name w:val="heading 3"/>
+    <w:basedOn w:val="a"/>
+    <w:link w:val="30"/>
+    <w:uiPriority w:val="9"/>
+    <w:qFormat/>
+    <w:rsid w:val="00E249DB"/>
+    <w:pPr>
+      <w:widowControl/>
+      <w:spacing w:before="100" w:beforeAutospacing="1" w:after="100" w:afterAutospacing="1"/>
+      <w:jc w:val="left"/>
+      <w:outlineLvl w:val="2"/>
+    </w:pPr>
+    <w:rPr>
+      <w:rFonts w:ascii="宋体" w:eastAsia="宋体" w:hAnsi="宋体" w:cs="宋体"/>
+      <w:b/>
+      <w:bCs/>
+      <w:kern w:val="0"/>
+      <w:sz w:val="27"/>
+      <w:szCs w:val="27"/>
+    </w:rPr>
+  </w:style>
   <w:style w:type="character" w:default="1" w:styleId="a0">
     <w:name w:val="Default Paragraph Font"/>
     <w:uiPriority w:val="1"/>
-    <w:semiHidden/>
     <w:unhideWhenUsed/>
   </w:style>
   <w:style w:type="table" w:default="1" w:styleId="a1">
@@ -666,6 +6303,118 @@
     <w:uiPriority w:val="99"/>
     <w:semiHidden/>
     <w:unhideWhenUsed/>
+  </w:style>
+  <w:style w:type="character" w:customStyle="1" w:styleId="token">
+    <w:name w:val="token"/>
+    <w:basedOn w:val="a0"/>
+    <w:rsid w:val="009E7DCA"/>
+  </w:style>
+  <w:style w:type="character" w:styleId="HTML">
+    <w:name w:val="HTML Code"/>
+    <w:basedOn w:val="a0"/>
+    <w:uiPriority w:val="99"/>
+    <w:semiHidden/>
+    <w:unhideWhenUsed/>
+    <w:rsid w:val="009E7DCA"/>
+    <w:rPr>
+      <w:rFonts w:ascii="宋体" w:eastAsia="宋体" w:hAnsi="宋体" w:cs="宋体"/>
+      <w:sz w:val="24"/>
+      <w:szCs w:val="24"/>
+    </w:rPr>
+  </w:style>
+  <w:style w:type="paragraph" w:styleId="a3">
+    <w:name w:val="Normal (Web)"/>
+    <w:basedOn w:val="a"/>
+    <w:uiPriority w:val="99"/>
+    <w:semiHidden/>
+    <w:unhideWhenUsed/>
+    <w:rsid w:val="009E7DCA"/>
+    <w:pPr>
+      <w:widowControl/>
+      <w:spacing w:before="100" w:beforeAutospacing="1" w:after="100" w:afterAutospacing="1"/>
+      <w:jc w:val="left"/>
+    </w:pPr>
+    <w:rPr>
+      <w:rFonts w:ascii="宋体" w:eastAsia="宋体" w:hAnsi="宋体" w:cs="宋体"/>
+      <w:kern w:val="0"/>
+      <w:sz w:val="24"/>
+    </w:rPr>
+  </w:style>
+  <w:style w:type="paragraph" w:styleId="HTML0">
+    <w:name w:val="HTML Preformatted"/>
+    <w:basedOn w:val="a"/>
+    <w:link w:val="HTML1"/>
+    <w:uiPriority w:val="99"/>
+    <w:semiHidden/>
+    <w:unhideWhenUsed/>
+    <w:rsid w:val="006478CE"/>
+    <w:pPr>
+      <w:widowControl/>
+      <w:tabs>
+        <w:tab w:val="left" w:pos="916"/>
+        <w:tab w:val="left" w:pos="1832"/>
+        <w:tab w:val="left" w:pos="2748"/>
+        <w:tab w:val="left" w:pos="3664"/>
+        <w:tab w:val="left" w:pos="4580"/>
+        <w:tab w:val="left" w:pos="5496"/>
+        <w:tab w:val="left" w:pos="6412"/>
+        <w:tab w:val="left" w:pos="7328"/>
+        <w:tab w:val="left" w:pos="8244"/>
+        <w:tab w:val="left" w:pos="9160"/>
+        <w:tab w:val="left" w:pos="10076"/>
+        <w:tab w:val="left" w:pos="10992"/>
+        <w:tab w:val="left" w:pos="11908"/>
+        <w:tab w:val="left" w:pos="12824"/>
+        <w:tab w:val="left" w:pos="13740"/>
+        <w:tab w:val="left" w:pos="14656"/>
+      </w:tabs>
+      <w:jc w:val="left"/>
+    </w:pPr>
+    <w:rPr>
+      <w:rFonts w:ascii="宋体" w:eastAsia="宋体" w:hAnsi="宋体" w:cs="宋体"/>
+      <w:kern w:val="0"/>
+      <w:sz w:val="24"/>
+    </w:rPr>
+  </w:style>
+  <w:style w:type="character" w:customStyle="1" w:styleId="HTML1">
+    <w:name w:val="HTML 预设格式 字符"/>
+    <w:basedOn w:val="a0"/>
+    <w:link w:val="HTML0"/>
+    <w:uiPriority w:val="99"/>
+    <w:semiHidden/>
+    <w:rsid w:val="006478CE"/>
+    <w:rPr>
+      <w:rFonts w:ascii="宋体" w:eastAsia="宋体" w:hAnsi="宋体" w:cs="宋体"/>
+      <w:kern w:val="0"/>
+      <w:sz w:val="24"/>
+    </w:rPr>
+  </w:style>
+  <w:style w:type="character" w:customStyle="1" w:styleId="30">
+    <w:name w:val="标题 3 字符"/>
+    <w:basedOn w:val="a0"/>
+    <w:link w:val="3"/>
+    <w:uiPriority w:val="9"/>
+    <w:rsid w:val="00E249DB"/>
+    <w:rPr>
+      <w:rFonts w:ascii="宋体" w:eastAsia="宋体" w:hAnsi="宋体" w:cs="宋体"/>
+      <w:b/>
+      <w:bCs/>
+      <w:kern w:val="0"/>
+      <w:sz w:val="27"/>
+      <w:szCs w:val="27"/>
+    </w:rPr>
+  </w:style>
+  <w:style w:type="character" w:styleId="a4">
+    <w:name w:val="Hyperlink"/>
+    <w:basedOn w:val="a0"/>
+    <w:uiPriority w:val="99"/>
+    <w:semiHidden/>
+    <w:unhideWhenUsed/>
+    <w:rsid w:val="005D5BEB"/>
+    <w:rPr>
+      <w:color w:val="0000FF"/>
+      <w:u w:val="single"/>
+    </w:rPr>
   </w:style>
 </w:styles>
 </file>

--- a/PHP/laravel关键技术.docx
+++ b/PHP/laravel关键技术.docx
@@ -1,6 +1,6 @@
 
 <file path=word/document.xml><?xml version="1.0" encoding="utf-8"?>
-<w:document xmlns:wpc="http://schemas.microsoft.com/office/word/2010/wordprocessingCanvas" xmlns:cx="http://schemas.microsoft.com/office/drawing/2014/chartex" xmlns:cx1="http://schemas.microsoft.com/office/drawing/2015/9/8/chartex" xmlns:cx2="http://schemas.microsoft.com/office/drawing/2015/10/21/chartex" xmlns:cx3="http://schemas.microsoft.com/office/drawing/2016/5/9/chartex" xmlns:cx4="http://schemas.microsoft.com/office/drawing/2016/5/10/chartex" xmlns:cx5="http://schemas.microsoft.com/office/drawing/2016/5/11/chartex" xmlns:cx6="http://schemas.microsoft.com/office/drawing/2016/5/12/chartex" xmlns:cx7="http://schemas.microsoft.com/office/drawing/2016/5/13/chartex" xmlns:cx8="http://schemas.microsoft.com/office/drawing/2016/5/14/chartex" xmlns:mc="http://schemas.openxmlformats.org/markup-compatibility/2006" xmlns:aink="http://schemas.microsoft.com/office/drawing/2016/ink" xmlns:am3d="http://schemas.microsoft.com/office/drawing/2017/model3d" xmlns:o="urn:schemas-microsoft-com:office:office" xmlns:r="http://schemas.openxmlformats.org/officeDocument/2006/relationships" xmlns:m="http://schemas.openxmlformats.org/officeDocument/2006/math" xmlns:v="urn:schemas-microsoft-com:vml" xmlns:wp14="http://schemas.microsoft.com/office/word/2010/wordprocessingDrawing" xmlns:wp="http://schemas.openxmlformats.org/drawingml/2006/wordprocessingDrawing" xmlns:w10="urn:schemas-microsoft-com:office:word" xmlns:w="http://schemas.openxmlformats.org/wordprocessingml/2006/main" xmlns:w14="http://schemas.microsoft.com/office/word/2010/wordml" xmlns:w15="http://schemas.microsoft.com/office/word/2012/wordml" xmlns:w16cid="http://schemas.microsoft.com/office/word/2016/wordml/cid" xmlns:w16se="http://schemas.microsoft.com/office/word/2015/wordml/symex" xmlns:wpg="http://schemas.microsoft.com/office/word/2010/wordprocessingGroup" xmlns:wpi="http://schemas.microsoft.com/office/word/2010/wordprocessingInk" xmlns:wne="http://schemas.microsoft.com/office/word/2006/wordml" xmlns:wps="http://schemas.microsoft.com/office/word/2010/wordprocessingShape" mc:Ignorable="w14 w15 w16se w16cid wp14">
+<w:document xmlns:wpc="http://schemas.microsoft.com/office/word/2010/wordprocessingCanvas" xmlns:mc="http://schemas.openxmlformats.org/markup-compatibility/2006" xmlns:o="urn:schemas-microsoft-com:office:office" xmlns:r="http://schemas.openxmlformats.org/officeDocument/2006/relationships" xmlns:m="http://schemas.openxmlformats.org/officeDocument/2006/math" xmlns:v="urn:schemas-microsoft-com:vml" xmlns:wp14="http://schemas.microsoft.com/office/word/2010/wordprocessingDrawing" xmlns:wp="http://schemas.openxmlformats.org/drawingml/2006/wordprocessingDrawing" xmlns:w10="urn:schemas-microsoft-com:office:word" xmlns:w="http://schemas.openxmlformats.org/wordprocessingml/2006/main" xmlns:w14="http://schemas.microsoft.com/office/word/2010/wordml" xmlns:w15="http://schemas.microsoft.com/office/word/2012/wordml" xmlns:wpg="http://schemas.microsoft.com/office/word/2010/wordprocessingGroup" xmlns:wpi="http://schemas.microsoft.com/office/word/2010/wordprocessingInk" xmlns:wne="http://schemas.microsoft.com/office/word/2006/wordml" xmlns:wps="http://schemas.microsoft.com/office/word/2010/wordprocessingShape" mc:Ignorable="w14 w15 wp14">
   <w:body>
     <w:p>
       <w:pPr>
@@ -61,33 +61,56 @@
     <w:p>
       <w:pPr>
         <w:rPr>
+          <w:sz w:val="28"/>
+          <w:szCs w:val="28"/>
+        </w:rPr>
+      </w:pPr>
+    </w:p>
+    <w:p>
+      <w:pPr>
+        <w:rPr>
+          <w:sz w:val="28"/>
+          <w:szCs w:val="28"/>
+        </w:rPr>
+      </w:pPr>
+      <w:r>
+        <w:rPr>
+          <w:sz w:val="28"/>
+          <w:szCs w:val="28"/>
+        </w:rPr>
+        <w:t>model</w:t>
+      </w:r>
+      <w:r>
+        <w:rPr>
           <w:rFonts w:hint="eastAsia"/>
           <w:sz w:val="28"/>
           <w:szCs w:val="28"/>
         </w:rPr>
-      </w:pPr>
-    </w:p>
-    <w:p>
-      <w:pPr>
-        <w:rPr>
-          <w:sz w:val="28"/>
-          <w:szCs w:val="28"/>
-        </w:rPr>
-      </w:pPr>
-      <w:r>
-        <w:rPr>
-          <w:sz w:val="28"/>
-          <w:szCs w:val="28"/>
-        </w:rPr>
-        <w:t>model</w:t>
-      </w:r>
+        <w:t>层只写与数据表抽象相关的代码</w:t>
+      </w:r>
+    </w:p>
+    <w:p>
+      <w:pPr>
+        <w:rPr>
+          <w:sz w:val="28"/>
+          <w:szCs w:val="28"/>
+        </w:rPr>
+      </w:pPr>
+    </w:p>
+    <w:p>
+      <w:pPr>
+        <w:rPr>
+          <w:sz w:val="28"/>
+          <w:szCs w:val="28"/>
+        </w:rPr>
+      </w:pPr>
       <w:r>
         <w:rPr>
           <w:rFonts w:hint="eastAsia"/>
           <w:sz w:val="28"/>
           <w:szCs w:val="28"/>
         </w:rPr>
-        <w:t>层只写与数据表抽象相关的代码</w:t>
+        <w:t>业务代码单独抽离到service层，由service再去调用model里定义的方法来实现数据表操作</w:t>
       </w:r>
     </w:p>
     <w:p>
@@ -111,47 +134,72 @@
           <w:sz w:val="28"/>
           <w:szCs w:val="28"/>
         </w:rPr>
-        <w:t>业务代码单独抽离到service层，由service再去调用model里定义的方法来实现数据表操作</w:t>
-      </w:r>
-    </w:p>
-    <w:p>
-      <w:pPr>
-        <w:rPr>
-          <w:sz w:val="28"/>
-          <w:szCs w:val="28"/>
-        </w:rPr>
-      </w:pPr>
-    </w:p>
-    <w:p>
-      <w:pPr>
-        <w:rPr>
-          <w:sz w:val="28"/>
-          <w:szCs w:val="28"/>
-        </w:rPr>
-      </w:pPr>
+        <w:t>Routes目录：</w:t>
+      </w:r>
+    </w:p>
+    <w:p>
+      <w:pPr>
+        <w:rPr>
+          <w:sz w:val="28"/>
+          <w:szCs w:val="28"/>
+        </w:rPr>
+      </w:pPr>
+      <w:proofErr w:type="spellStart"/>
+      <w:r>
+        <w:rPr>
+          <w:sz w:val="28"/>
+          <w:szCs w:val="28"/>
+        </w:rPr>
+        <w:t>web.php</w:t>
+      </w:r>
+      <w:proofErr w:type="spellEnd"/>
       <w:r>
         <w:rPr>
           <w:rFonts w:hint="eastAsia"/>
           <w:sz w:val="28"/>
           <w:szCs w:val="28"/>
         </w:rPr>
-        <w:t>Routes目录：</w:t>
-      </w:r>
-    </w:p>
-    <w:p>
-      <w:pPr>
-        <w:rPr>
-          <w:sz w:val="28"/>
-          <w:szCs w:val="28"/>
-        </w:rPr>
-      </w:pPr>
+        <w:t>文件，所有路由都应该再这个文件定义</w:t>
+      </w:r>
+    </w:p>
+    <w:p>
+      <w:pPr>
+        <w:rPr>
+          <w:sz w:val="28"/>
+          <w:szCs w:val="28"/>
+        </w:rPr>
+      </w:pPr>
+    </w:p>
+    <w:p>
+      <w:pPr>
+        <w:rPr>
+          <w:sz w:val="28"/>
+          <w:szCs w:val="28"/>
+        </w:rPr>
+      </w:pPr>
+      <w:r>
+        <w:rPr>
+          <w:rFonts w:hint="eastAsia"/>
+          <w:sz w:val="28"/>
+          <w:szCs w:val="28"/>
+        </w:rPr>
+        <w:t>控制反转（</w:t>
+      </w:r>
       <w:proofErr w:type="spellStart"/>
       <w:r>
         <w:rPr>
-          <w:sz w:val="28"/>
-          <w:szCs w:val="28"/>
-        </w:rPr>
-        <w:t>web.php</w:t>
+          <w:rFonts w:hint="eastAsia"/>
+          <w:sz w:val="28"/>
+          <w:szCs w:val="28"/>
+        </w:rPr>
+        <w:t>Io</w:t>
+      </w:r>
+      <w:r>
+        <w:rPr>
+          <w:sz w:val="28"/>
+          <w:szCs w:val="28"/>
+        </w:rPr>
+        <w:t>C</w:t>
       </w:r>
       <w:proofErr w:type="spellEnd"/>
       <w:r>
@@ -160,16 +208,8 @@
           <w:sz w:val="28"/>
           <w:szCs w:val="28"/>
         </w:rPr>
-        <w:t>文件，所有路由都应该再这个文件定义</w:t>
-      </w:r>
-    </w:p>
-    <w:p>
-      <w:pPr>
-        <w:rPr>
-          <w:sz w:val="28"/>
-          <w:szCs w:val="28"/>
-        </w:rPr>
-      </w:pPr>
+        <w:t>）模式主要是用来解决系统组件间相互依赖关系的一种模式（解耦）</w:t>
+      </w:r>
     </w:p>
     <w:p>
       <w:pPr>
@@ -184,7 +224,164 @@
           <w:sz w:val="28"/>
           <w:szCs w:val="28"/>
         </w:rPr>
-        <w:t>控制反转（</w:t>
+        <w:t>依赖：可以理解为一个对象实现某个功能需要其他对象相关功能的支持；</w:t>
+      </w:r>
+    </w:p>
+    <w:p>
+      <w:pPr>
+        <w:rPr>
+          <w:sz w:val="28"/>
+          <w:szCs w:val="28"/>
+        </w:rPr>
+      </w:pPr>
+      <w:r>
+        <w:rPr>
+          <w:rFonts w:hint="eastAsia"/>
+          <w:sz w:val="28"/>
+          <w:szCs w:val="28"/>
+        </w:rPr>
+        <w:t>耦合：使用new关键字在一个对象</w:t>
+      </w:r>
+      <w:r>
+        <w:rPr>
+          <w:rFonts w:hint="eastAsia"/>
+          <w:sz w:val="28"/>
+          <w:szCs w:val="28"/>
+          <w:shd w:val="pct15" w:color="auto" w:fill="FFFFFF"/>
+        </w:rPr>
+        <w:t>内部实例化</w:t>
+      </w:r>
+      <w:r>
+        <w:rPr>
+          <w:rFonts w:hint="eastAsia"/>
+          <w:sz w:val="28"/>
+          <w:szCs w:val="28"/>
+        </w:rPr>
+        <w:t>另一个对象；</w:t>
+      </w:r>
+    </w:p>
+    <w:p>
+      <w:pPr>
+        <w:rPr>
+          <w:sz w:val="28"/>
+          <w:szCs w:val="28"/>
+        </w:rPr>
+      </w:pPr>
+      <w:r>
+        <w:rPr>
+          <w:rFonts w:hint="eastAsia"/>
+          <w:sz w:val="28"/>
+          <w:szCs w:val="28"/>
+        </w:rPr>
+        <w:t>控制反转是将这种依赖关系通过</w:t>
+      </w:r>
+      <w:r>
+        <w:rPr>
+          <w:rFonts w:hint="eastAsia"/>
+          <w:sz w:val="28"/>
+          <w:szCs w:val="28"/>
+          <w:shd w:val="pct15" w:color="auto" w:fill="FFFFFF"/>
+        </w:rPr>
+        <w:t>动态注入</w:t>
+      </w:r>
+      <w:r>
+        <w:rPr>
+          <w:rFonts w:hint="eastAsia"/>
+          <w:sz w:val="28"/>
+          <w:szCs w:val="28"/>
+        </w:rPr>
+        <w:t>的方式实现，内部初始化行为转移到外部；</w:t>
+      </w:r>
+    </w:p>
+    <w:p>
+      <w:pPr>
+        <w:rPr>
+          <w:sz w:val="28"/>
+          <w:szCs w:val="28"/>
+        </w:rPr>
+      </w:pPr>
+    </w:p>
+    <w:p>
+      <w:pPr>
+        <w:rPr>
+          <w:sz w:val="28"/>
+          <w:szCs w:val="28"/>
+        </w:rPr>
+      </w:pPr>
+      <w:r>
+        <w:rPr>
+          <w:rFonts w:hint="eastAsia"/>
+          <w:sz w:val="28"/>
+          <w:szCs w:val="28"/>
+        </w:rPr>
+        <w:t>高内聚，低耦合</w:t>
+      </w:r>
+    </w:p>
+    <w:p>
+      <w:pPr>
+        <w:rPr>
+          <w:sz w:val="28"/>
+          <w:szCs w:val="28"/>
+        </w:rPr>
+      </w:pPr>
+    </w:p>
+    <w:p>
+      <w:pPr>
+        <w:rPr>
+          <w:sz w:val="28"/>
+          <w:szCs w:val="28"/>
+        </w:rPr>
+      </w:pPr>
+    </w:p>
+    <w:p>
+      <w:pPr>
+        <w:rPr>
+          <w:sz w:val="28"/>
+          <w:szCs w:val="28"/>
+          <w:shd w:val="pct15" w:color="auto" w:fill="FFFFFF"/>
+        </w:rPr>
+      </w:pPr>
+      <w:r>
+        <w:rPr>
+          <w:rFonts w:hint="eastAsia"/>
+          <w:sz w:val="28"/>
+          <w:szCs w:val="28"/>
+          <w:shd w:val="pct15" w:color="auto" w:fill="FFFFFF"/>
+        </w:rPr>
+        <w:t>文档5</w:t>
+      </w:r>
+      <w:r>
+        <w:rPr>
+          <w:sz w:val="28"/>
+          <w:szCs w:val="28"/>
+          <w:shd w:val="pct15" w:color="auto" w:fill="FFFFFF"/>
+        </w:rPr>
+        <w:t>.5</w:t>
+      </w:r>
+      <w:r>
+        <w:rPr>
+          <w:rFonts w:hint="eastAsia"/>
+          <w:sz w:val="28"/>
+          <w:szCs w:val="28"/>
+          <w:shd w:val="pct15" w:color="auto" w:fill="FFFFFF"/>
+        </w:rPr>
+        <w:t>：</w:t>
+      </w:r>
+    </w:p>
+    <w:p>
+      <w:pPr>
+        <w:rPr>
+          <w:sz w:val="28"/>
+          <w:szCs w:val="28"/>
+        </w:rPr>
+      </w:pPr>
+      <w:r>
+        <w:rPr>
+          <w:rFonts w:hint="eastAsia"/>
+          <w:sz w:val="28"/>
+          <w:szCs w:val="28"/>
+        </w:rPr>
+        <w:t>Composer安装</w:t>
       </w:r>
       <w:proofErr w:type="spellStart"/>
       <w:r>
@@ -193,23 +390,95 @@
           <w:sz w:val="28"/>
           <w:szCs w:val="28"/>
         </w:rPr>
-        <w:t>Io</w:t>
-      </w:r>
-      <w:r>
-        <w:rPr>
-          <w:sz w:val="28"/>
-          <w:szCs w:val="28"/>
-        </w:rPr>
-        <w:t>C</w:t>
+        <w:t>laravel</w:t>
       </w:r>
       <w:proofErr w:type="spellEnd"/>
       <w:r>
         <w:rPr>
+          <w:sz w:val="28"/>
+          <w:szCs w:val="28"/>
+        </w:rPr>
+        <w:t xml:space="preserve"> </w:t>
+      </w:r>
+      <w:r>
+        <w:rPr>
           <w:rFonts w:hint="eastAsia"/>
           <w:sz w:val="28"/>
           <w:szCs w:val="28"/>
         </w:rPr>
-        <w:t>）模式主要是用来解决系统组件间相互依赖关系的一种模式（解耦）</w:t>
+        <w:t>：</w:t>
+      </w:r>
+    </w:p>
+    <w:p>
+      <w:pPr>
+        <w:rPr>
+          <w:sz w:val="28"/>
+          <w:szCs w:val="28"/>
+        </w:rPr>
+      </w:pPr>
+      <w:proofErr w:type="gramStart"/>
+      <w:r>
+        <w:rPr>
+          <w:sz w:val="28"/>
+          <w:szCs w:val="28"/>
+        </w:rPr>
+        <w:t>composer</w:t>
+      </w:r>
+      <w:proofErr w:type="gramEnd"/>
+      <w:r>
+        <w:rPr>
+          <w:sz w:val="28"/>
+          <w:szCs w:val="28"/>
+        </w:rPr>
+        <w:t xml:space="preserve"> create-project --prefer-</w:t>
+      </w:r>
+      <w:proofErr w:type="spellStart"/>
+      <w:r>
+        <w:rPr>
+          <w:sz w:val="28"/>
+          <w:szCs w:val="28"/>
+        </w:rPr>
+        <w:t>dist</w:t>
+      </w:r>
+      <w:proofErr w:type="spellEnd"/>
+      <w:r>
+        <w:rPr>
+          <w:sz w:val="28"/>
+          <w:szCs w:val="28"/>
+        </w:rPr>
+        <w:t xml:space="preserve"> </w:t>
+      </w:r>
+      <w:proofErr w:type="spellStart"/>
+      <w:r>
+        <w:rPr>
+          <w:sz w:val="28"/>
+          <w:szCs w:val="28"/>
+        </w:rPr>
+        <w:t>laravel</w:t>
+      </w:r>
+      <w:proofErr w:type="spellEnd"/>
+      <w:r>
+        <w:rPr>
+          <w:sz w:val="28"/>
+          <w:szCs w:val="28"/>
+        </w:rPr>
+        <w:t>/</w:t>
+      </w:r>
+      <w:proofErr w:type="spellStart"/>
+      <w:r>
+        <w:rPr>
+          <w:sz w:val="28"/>
+          <w:szCs w:val="28"/>
+        </w:rPr>
+        <w:t>laravel</w:t>
+      </w:r>
+      <w:proofErr w:type="spellEnd"/>
+      <w:r>
+        <w:rPr>
+          <w:sz w:val="28"/>
+          <w:szCs w:val="28"/>
+        </w:rPr>
+        <w:t xml:space="preserve"> blog "5.5.*"</w:t>
       </w:r>
     </w:p>
     <w:p>
@@ -225,33 +494,124 @@
           <w:sz w:val="28"/>
           <w:szCs w:val="28"/>
         </w:rPr>
-        <w:t>依赖：可以理解为一个对象实现某个功能需要其他对象相关功能的支持；</w:t>
-      </w:r>
-    </w:p>
-    <w:p>
-      <w:pPr>
+        <w:t>安装完成后的配置：</w:t>
+      </w:r>
+    </w:p>
+    <w:p>
+      <w:pPr>
+        <w:rPr>
+          <w:sz w:val="28"/>
+          <w:szCs w:val="28"/>
+        </w:rPr>
+      </w:pPr>
+      <w:r>
+        <w:rPr>
+          <w:sz w:val="28"/>
+          <w:szCs w:val="28"/>
+        </w:rPr>
+        <w:t xml:space="preserve">安装 Laravel 之后，你要将 Web 服务器的根目录指向 public 目录。该目录下的 </w:t>
+      </w:r>
+      <w:proofErr w:type="spellStart"/>
+      <w:r>
+        <w:rPr>
+          <w:sz w:val="28"/>
+          <w:szCs w:val="28"/>
+        </w:rPr>
+        <w:t>index.php</w:t>
+      </w:r>
+      <w:proofErr w:type="spellEnd"/>
+      <w:r>
+        <w:rPr>
+          <w:sz w:val="28"/>
+          <w:szCs w:val="28"/>
+        </w:rPr>
+        <w:t xml:space="preserve"> 文件将作为所有进入应用程序的 HTTP 请求的前端控制器</w:t>
+      </w:r>
+      <w:r>
         <w:rPr>
           <w:rFonts w:hint="eastAsia"/>
           <w:sz w:val="28"/>
           <w:szCs w:val="28"/>
         </w:rPr>
-      </w:pPr>
+        <w:t>；</w:t>
+      </w:r>
+    </w:p>
+    <w:p>
+      <w:pPr>
+        <w:rPr>
+          <w:sz w:val="28"/>
+          <w:szCs w:val="28"/>
+        </w:rPr>
+      </w:pPr>
+      <w:r>
+        <w:rPr>
+          <w:sz w:val="28"/>
+          <w:szCs w:val="28"/>
+        </w:rPr>
+        <w:t>Laravel 框架的所有配置文件都放在 config 目录中</w:t>
+      </w:r>
       <w:r>
         <w:rPr>
           <w:rFonts w:hint="eastAsia"/>
           <w:sz w:val="28"/>
           <w:szCs w:val="28"/>
         </w:rPr>
-        <w:t>耦合：使用new关键字在一个对象</w:t>
+        <w:t>；</w:t>
+      </w:r>
+    </w:p>
+    <w:p>
+      <w:pPr>
+        <w:rPr>
+          <w:sz w:val="28"/>
+          <w:szCs w:val="28"/>
+        </w:rPr>
+      </w:pPr>
+      <w:r>
+        <w:rPr>
+          <w:sz w:val="28"/>
+          <w:szCs w:val="28"/>
+        </w:rPr>
+        <w:t>需要给这两个文件配置读写权限：storage 目录和 bootstrap/cache 目录应该允许 Web 服务器写入</w:t>
       </w:r>
       <w:r>
         <w:rPr>
           <w:rFonts w:hint="eastAsia"/>
           <w:sz w:val="28"/>
           <w:szCs w:val="28"/>
-          <w:shd w:val="pct15" w:color="auto" w:fill="FFFFFF"/>
-        </w:rPr>
-        <w:t>内部实例化</w:t>
+        </w:rPr>
+        <w:t>；</w:t>
+      </w:r>
+    </w:p>
+    <w:p>
+      <w:pPr>
+        <w:rPr>
+          <w:sz w:val="28"/>
+          <w:szCs w:val="28"/>
+        </w:rPr>
+      </w:pPr>
+    </w:p>
+    <w:p>
+      <w:pPr>
+        <w:rPr>
+          <w:sz w:val="28"/>
+          <w:szCs w:val="28"/>
+        </w:rPr>
+      </w:pPr>
+      <w:proofErr w:type="spellStart"/>
+      <w:r>
+        <w:rPr>
+          <w:sz w:val="28"/>
+          <w:szCs w:val="28"/>
+        </w:rPr>
+        <w:t>Nginx</w:t>
+      </w:r>
+      <w:proofErr w:type="spellEnd"/>
+      <w:r>
+        <w:rPr>
+          <w:sz w:val="28"/>
+          <w:szCs w:val="28"/>
+        </w:rPr>
+        <w:t>，</w:t>
       </w:r>
       <w:r>
         <w:rPr>
@@ -259,175 +619,373 @@
           <w:sz w:val="28"/>
           <w:szCs w:val="28"/>
         </w:rPr>
-        <w:t>另一个对象；</w:t>
-      </w:r>
-    </w:p>
-    <w:p>
-      <w:pPr>
-        <w:rPr>
-          <w:sz w:val="28"/>
-          <w:szCs w:val="28"/>
-        </w:rPr>
-      </w:pPr>
+        <w:t>需要在</w:t>
+      </w:r>
+      <w:r>
+        <w:rPr>
+          <w:sz w:val="28"/>
+          <w:szCs w:val="28"/>
+        </w:rPr>
+        <w:t xml:space="preserve">站点配置中加入以下内容，它将会将所有请求都引导到 </w:t>
+      </w:r>
+      <w:proofErr w:type="spellStart"/>
+      <w:r>
+        <w:rPr>
+          <w:sz w:val="28"/>
+          <w:szCs w:val="28"/>
+        </w:rPr>
+        <w:t>index.php</w:t>
+      </w:r>
+      <w:proofErr w:type="spellEnd"/>
+      <w:r>
+        <w:rPr>
+          <w:sz w:val="28"/>
+          <w:szCs w:val="28"/>
+        </w:rPr>
+        <w:t xml:space="preserve"> 前端控制器：</w:t>
+      </w:r>
+    </w:p>
+    <w:p>
+      <w:pPr>
+        <w:rPr>
+          <w:sz w:val="28"/>
+          <w:szCs w:val="28"/>
+        </w:rPr>
+      </w:pPr>
+      <w:r>
+        <w:rPr>
+          <w:sz w:val="28"/>
+          <w:szCs w:val="28"/>
+        </w:rPr>
+        <w:t>location / {</w:t>
+      </w:r>
+    </w:p>
+    <w:p>
+      <w:pPr>
+        <w:rPr>
+          <w:sz w:val="28"/>
+          <w:szCs w:val="28"/>
+        </w:rPr>
+      </w:pPr>
+      <w:r>
+        <w:rPr>
+          <w:sz w:val="28"/>
+          <w:szCs w:val="28"/>
+        </w:rPr>
+        <w:t xml:space="preserve">    </w:t>
+      </w:r>
+      <w:proofErr w:type="spellStart"/>
+      <w:r>
+        <w:rPr>
+          <w:sz w:val="28"/>
+          <w:szCs w:val="28"/>
+        </w:rPr>
+        <w:t>try_files</w:t>
+      </w:r>
+      <w:proofErr w:type="spellEnd"/>
+      <w:r>
+        <w:rPr>
+          <w:sz w:val="28"/>
+          <w:szCs w:val="28"/>
+        </w:rPr>
+        <w:t xml:space="preserve"> $</w:t>
+      </w:r>
+      <w:proofErr w:type="spellStart"/>
+      <w:r>
+        <w:rPr>
+          <w:sz w:val="28"/>
+          <w:szCs w:val="28"/>
+        </w:rPr>
+        <w:t>uri</w:t>
+      </w:r>
+      <w:proofErr w:type="spellEnd"/>
+      <w:r>
+        <w:rPr>
+          <w:sz w:val="28"/>
+          <w:szCs w:val="28"/>
+        </w:rPr>
+        <w:t xml:space="preserve"> $</w:t>
+      </w:r>
+      <w:proofErr w:type="spellStart"/>
+      <w:r>
+        <w:rPr>
+          <w:sz w:val="28"/>
+          <w:szCs w:val="28"/>
+        </w:rPr>
+        <w:t>uri</w:t>
+      </w:r>
+      <w:proofErr w:type="spellEnd"/>
+      <w:r>
+        <w:rPr>
+          <w:sz w:val="28"/>
+          <w:szCs w:val="28"/>
+        </w:rPr>
+        <w:t>/ /</w:t>
+      </w:r>
+      <w:proofErr w:type="spellStart"/>
+      <w:r>
+        <w:rPr>
+          <w:sz w:val="28"/>
+          <w:szCs w:val="28"/>
+        </w:rPr>
+        <w:t>index.php</w:t>
+      </w:r>
+      <w:proofErr w:type="spellEnd"/>
+      <w:proofErr w:type="gramStart"/>
+      <w:r>
+        <w:rPr>
+          <w:sz w:val="28"/>
+          <w:szCs w:val="28"/>
+        </w:rPr>
+        <w:t>?$</w:t>
+      </w:r>
+      <w:proofErr w:type="spellStart"/>
+      <w:proofErr w:type="gramEnd"/>
+      <w:r>
+        <w:rPr>
+          <w:sz w:val="28"/>
+          <w:szCs w:val="28"/>
+        </w:rPr>
+        <w:t>query_string</w:t>
+      </w:r>
+      <w:proofErr w:type="spellEnd"/>
+      <w:r>
+        <w:rPr>
+          <w:sz w:val="28"/>
+          <w:szCs w:val="28"/>
+        </w:rPr>
+        <w:t>;</w:t>
+      </w:r>
+    </w:p>
+    <w:p>
+      <w:pPr>
+        <w:rPr>
+          <w:sz w:val="28"/>
+          <w:szCs w:val="28"/>
+        </w:rPr>
+      </w:pPr>
+      <w:r>
+        <w:rPr>
+          <w:sz w:val="28"/>
+          <w:szCs w:val="28"/>
+        </w:rPr>
+        <w:t>}</w:t>
+      </w:r>
+    </w:p>
+    <w:p>
+      <w:pPr>
+        <w:rPr>
+          <w:sz w:val="28"/>
+          <w:szCs w:val="28"/>
+        </w:rPr>
+      </w:pPr>
+    </w:p>
+    <w:p>
+      <w:pPr>
+        <w:rPr>
+          <w:sz w:val="28"/>
+          <w:szCs w:val="28"/>
+        </w:rPr>
+      </w:pPr>
+      <w:r>
+        <w:rPr>
+          <w:sz w:val="28"/>
+          <w:szCs w:val="28"/>
+        </w:rPr>
+        <w:t>.</w:t>
+      </w:r>
+      <w:proofErr w:type="spellStart"/>
+      <w:r>
+        <w:rPr>
+          <w:sz w:val="28"/>
+          <w:szCs w:val="28"/>
+        </w:rPr>
+        <w:t>env</w:t>
+      </w:r>
+      <w:proofErr w:type="spellEnd"/>
+      <w:r>
+        <w:rPr>
+          <w:sz w:val="28"/>
+          <w:szCs w:val="28"/>
+        </w:rPr>
+        <w:t xml:space="preserve"> 文件不应该提交到应用程序的源代码控制系统中</w:t>
+      </w:r>
       <w:r>
         <w:rPr>
           <w:rFonts w:hint="eastAsia"/>
           <w:sz w:val="28"/>
           <w:szCs w:val="28"/>
         </w:rPr>
-        <w:t>控制反转是将这种依赖关系通过</w:t>
-      </w:r>
+        <w:t>，</w:t>
+      </w:r>
+      <w:r>
+        <w:rPr>
+          <w:sz w:val="28"/>
+          <w:szCs w:val="28"/>
+        </w:rPr>
+        <w:t xml:space="preserve">可以使用 </w:t>
+      </w:r>
+      <w:proofErr w:type="spellStart"/>
+      <w:r>
+        <w:rPr>
+          <w:sz w:val="28"/>
+          <w:szCs w:val="28"/>
+        </w:rPr>
+        <w:t>env</w:t>
+      </w:r>
+      <w:proofErr w:type="spellEnd"/>
+      <w:r>
+        <w:rPr>
+          <w:sz w:val="28"/>
+          <w:szCs w:val="28"/>
+        </w:rPr>
+        <w:t xml:space="preserve"> 函数检索这些变量的值。</w:t>
+      </w:r>
+    </w:p>
+    <w:p>
+      <w:pPr>
+        <w:widowControl/>
+        <w:jc w:val="left"/>
+        <w:rPr>
+          <w:rFonts w:ascii="宋体" w:eastAsia="宋体" w:hAnsi="宋体" w:cs="宋体"/>
+          <w:kern w:val="0"/>
+          <w:sz w:val="24"/>
+        </w:rPr>
+      </w:pPr>
       <w:r>
         <w:rPr>
           <w:rFonts w:hint="eastAsia"/>
           <w:sz w:val="28"/>
           <w:szCs w:val="28"/>
-          <w:shd w:val="pct15" w:color="auto" w:fill="FFFFFF"/>
-        </w:rPr>
-        <w:t>动态注入</w:t>
-      </w:r>
-      <w:r>
-        <w:rPr>
-          <w:rFonts w:hint="eastAsia"/>
-          <w:sz w:val="28"/>
-          <w:szCs w:val="28"/>
-        </w:rPr>
-        <w:t>的方式实现，内部初始化行为转移到外部；</w:t>
-      </w:r>
-    </w:p>
-    <w:p>
-      <w:pPr>
-        <w:rPr>
-          <w:sz w:val="28"/>
-          <w:szCs w:val="28"/>
-        </w:rPr>
-      </w:pPr>
-    </w:p>
-    <w:p>
-      <w:pPr>
-        <w:rPr>
-          <w:rFonts w:hint="eastAsia"/>
-          <w:sz w:val="28"/>
-          <w:szCs w:val="28"/>
-        </w:rPr>
-      </w:pPr>
-      <w:r>
-        <w:rPr>
-          <w:rFonts w:hint="eastAsia"/>
-          <w:sz w:val="28"/>
-          <w:szCs w:val="28"/>
-        </w:rPr>
-        <w:t>高内聚，低耦合</w:t>
-      </w:r>
-    </w:p>
-    <w:p>
-      <w:pPr>
-        <w:rPr>
-          <w:sz w:val="28"/>
-          <w:szCs w:val="28"/>
-        </w:rPr>
-      </w:pPr>
-    </w:p>
-    <w:p>
-      <w:pPr>
-        <w:rPr>
-          <w:rFonts w:hint="eastAsia"/>
-          <w:sz w:val="28"/>
-          <w:szCs w:val="28"/>
-        </w:rPr>
-      </w:pPr>
-    </w:p>
-    <w:p>
-      <w:pPr>
-        <w:rPr>
-          <w:sz w:val="28"/>
-          <w:szCs w:val="28"/>
-          <w:shd w:val="pct15" w:color="auto" w:fill="FFFFFF"/>
-        </w:rPr>
-      </w:pPr>
-      <w:r>
-        <w:rPr>
-          <w:rFonts w:hint="eastAsia"/>
-          <w:sz w:val="28"/>
-          <w:szCs w:val="28"/>
-          <w:shd w:val="pct15" w:color="auto" w:fill="FFFFFF"/>
-        </w:rPr>
-        <w:t>文档5</w:t>
-      </w:r>
-      <w:r>
-        <w:rPr>
-          <w:sz w:val="28"/>
-          <w:szCs w:val="28"/>
-          <w:shd w:val="pct15" w:color="auto" w:fill="FFFFFF"/>
-        </w:rPr>
-        <w:t>.5</w:t>
-      </w:r>
-      <w:r>
-        <w:rPr>
-          <w:rFonts w:hint="eastAsia"/>
-          <w:sz w:val="28"/>
-          <w:szCs w:val="28"/>
-          <w:shd w:val="pct15" w:color="auto" w:fill="FFFFFF"/>
-        </w:rPr>
-        <w:t>：</w:t>
-      </w:r>
-    </w:p>
-    <w:p>
-      <w:pPr>
-        <w:rPr>
-          <w:rFonts w:hint="eastAsia"/>
-          <w:sz w:val="28"/>
-          <w:szCs w:val="28"/>
-        </w:rPr>
-      </w:pPr>
-      <w:r>
-        <w:rPr>
-          <w:rFonts w:hint="eastAsia"/>
-          <w:sz w:val="28"/>
-          <w:szCs w:val="28"/>
-        </w:rPr>
-        <w:t>Composer安装</w:t>
+        </w:rPr>
+        <w:t xml:space="preserve">例如 </w:t>
+      </w:r>
+      <w:r>
+        <w:rPr>
+          <w:rFonts w:ascii="Consolas" w:eastAsia="宋体" w:hAnsi="Consolas" w:cs="Consolas"/>
+          <w:color w:val="ABE338"/>
+          <w:kern w:val="0"/>
+          <w:szCs w:val="21"/>
+          <w:shd w:val="clear" w:color="auto" w:fill="384548"/>
+        </w:rPr>
+        <w:t>'debug'</w:t>
+      </w:r>
+      <w:r>
+        <w:rPr>
+          <w:rFonts w:ascii="Consolas" w:eastAsia="宋体" w:hAnsi="Consolas" w:cs="Consolas"/>
+          <w:color w:val="F8F8F2"/>
+          <w:kern w:val="0"/>
+          <w:szCs w:val="21"/>
+          <w:shd w:val="clear" w:color="auto" w:fill="384548"/>
+        </w:rPr>
+        <w:t xml:space="preserve"> </w:t>
+      </w:r>
+      <w:r>
+        <w:rPr>
+          <w:rFonts w:ascii="Consolas" w:eastAsia="宋体" w:hAnsi="Consolas" w:cs="Consolas"/>
+          <w:color w:val="00E0E0"/>
+          <w:kern w:val="0"/>
+          <w:szCs w:val="21"/>
+          <w:shd w:val="clear" w:color="auto" w:fill="384548"/>
+        </w:rPr>
+        <w:t>=&gt;</w:t>
+      </w:r>
+      <w:r>
+        <w:rPr>
+          <w:rFonts w:ascii="Consolas" w:eastAsia="宋体" w:hAnsi="Consolas" w:cs="Consolas"/>
+          <w:color w:val="F8F8F2"/>
+          <w:kern w:val="0"/>
+          <w:szCs w:val="21"/>
+          <w:shd w:val="clear" w:color="auto" w:fill="384548"/>
+        </w:rPr>
+        <w:t xml:space="preserve"> </w:t>
       </w:r>
       <w:proofErr w:type="spellStart"/>
       <w:r>
         <w:rPr>
-          <w:rFonts w:hint="eastAsia"/>
-          <w:sz w:val="28"/>
-          <w:szCs w:val="28"/>
-        </w:rPr>
-        <w:t>laravel</w:t>
+          <w:rFonts w:ascii="Consolas" w:eastAsia="宋体" w:hAnsi="Consolas" w:cs="Consolas"/>
+          <w:color w:val="FFD700"/>
+          <w:kern w:val="0"/>
+          <w:szCs w:val="21"/>
+          <w:shd w:val="clear" w:color="auto" w:fill="384548"/>
+        </w:rPr>
+        <w:t>env</w:t>
       </w:r>
       <w:proofErr w:type="spellEnd"/>
       <w:r>
         <w:rPr>
-          <w:sz w:val="28"/>
-          <w:szCs w:val="28"/>
+          <w:rFonts w:ascii="Consolas" w:eastAsia="宋体" w:hAnsi="Consolas" w:cs="Consolas"/>
+          <w:color w:val="FEFEFE"/>
+          <w:kern w:val="0"/>
+          <w:szCs w:val="21"/>
+          <w:shd w:val="clear" w:color="auto" w:fill="384548"/>
+        </w:rPr>
+        <w:t>(</w:t>
+      </w:r>
+      <w:r>
+        <w:rPr>
+          <w:rFonts w:ascii="Consolas" w:eastAsia="宋体" w:hAnsi="Consolas" w:cs="Consolas"/>
+          <w:color w:val="ABE338"/>
+          <w:kern w:val="0"/>
+          <w:szCs w:val="21"/>
+          <w:shd w:val="clear" w:color="auto" w:fill="384548"/>
+        </w:rPr>
+        <w:t>'APP_DEBUG'</w:t>
+      </w:r>
+      <w:r>
+        <w:rPr>
+          <w:rFonts w:ascii="Consolas" w:eastAsia="宋体" w:hAnsi="Consolas" w:cs="Consolas"/>
+          <w:color w:val="FEFEFE"/>
+          <w:kern w:val="0"/>
+          <w:szCs w:val="21"/>
+          <w:shd w:val="clear" w:color="auto" w:fill="384548"/>
+        </w:rPr>
+        <w:t>,</w:t>
+      </w:r>
+      <w:r>
+        <w:rPr>
+          <w:rFonts w:ascii="Consolas" w:eastAsia="宋体" w:hAnsi="Consolas" w:cs="Consolas"/>
+          <w:color w:val="F8F8F2"/>
+          <w:kern w:val="0"/>
+          <w:szCs w:val="21"/>
+          <w:shd w:val="clear" w:color="auto" w:fill="384548"/>
         </w:rPr>
         <w:t xml:space="preserve"> </w:t>
       </w:r>
       <w:r>
         <w:rPr>
-          <w:rFonts w:hint="eastAsia"/>
-          <w:sz w:val="28"/>
-          <w:szCs w:val="28"/>
-        </w:rPr>
-        <w:t>：</w:t>
-      </w:r>
-    </w:p>
-    <w:p>
-      <w:pPr>
-        <w:rPr>
-          <w:rFonts w:hint="eastAsia"/>
-          <w:sz w:val="28"/>
-          <w:szCs w:val="28"/>
-        </w:rPr>
-      </w:pPr>
-      <w:r>
-        <w:rPr>
-          <w:sz w:val="28"/>
-          <w:szCs w:val="28"/>
-        </w:rPr>
-        <w:t>composer create-project --prefer-</w:t>
+          <w:rFonts w:ascii="Consolas" w:eastAsia="宋体" w:hAnsi="Consolas" w:cs="Consolas"/>
+          <w:color w:val="00E0E0"/>
+          <w:kern w:val="0"/>
+          <w:szCs w:val="21"/>
+          <w:shd w:val="clear" w:color="auto" w:fill="384548"/>
+        </w:rPr>
+        <w:t>false</w:t>
+      </w:r>
+      <w:r>
+        <w:rPr>
+          <w:rFonts w:ascii="Consolas" w:eastAsia="宋体" w:hAnsi="Consolas" w:cs="Consolas"/>
+          <w:color w:val="FEFEFE"/>
+          <w:kern w:val="0"/>
+          <w:szCs w:val="21"/>
+          <w:shd w:val="clear" w:color="auto" w:fill="384548"/>
+        </w:rPr>
+        <w:t>),</w:t>
+      </w:r>
+    </w:p>
+    <w:p>
+      <w:pPr>
+        <w:rPr>
+          <w:sz w:val="28"/>
+          <w:szCs w:val="28"/>
+        </w:rPr>
+      </w:pPr>
+      <w:r>
+        <w:rPr>
+          <w:sz w:val="28"/>
+          <w:szCs w:val="28"/>
+        </w:rPr>
+        <w:t xml:space="preserve">传递给 </w:t>
       </w:r>
       <w:proofErr w:type="spellStart"/>
       <w:r>
@@ -435,7 +993,7 @@
           <w:sz w:val="28"/>
           <w:szCs w:val="28"/>
         </w:rPr>
-        <w:t>dist</w:t>
+        <w:t>env</w:t>
       </w:r>
       <w:proofErr w:type="spellEnd"/>
       <w:r>
@@ -443,428 +1001,106 @@
           <w:sz w:val="28"/>
           <w:szCs w:val="28"/>
         </w:rPr>
+        <w:t xml:space="preserve"> 函数的第二个值是「默认值」。如果给定的键不存在环境变量，则会使用该值。</w:t>
+      </w:r>
+    </w:p>
+    <w:p>
+      <w:pPr>
+        <w:rPr>
+          <w:sz w:val="28"/>
+          <w:szCs w:val="28"/>
+        </w:rPr>
+      </w:pPr>
+    </w:p>
+    <w:p>
+      <w:pPr>
+        <w:rPr>
+          <w:sz w:val="28"/>
+          <w:szCs w:val="28"/>
+        </w:rPr>
+      </w:pPr>
+      <w:r>
+        <w:rPr>
+          <w:sz w:val="28"/>
+          <w:szCs w:val="28"/>
+        </w:rPr>
+        <w:t>使用全局 config 函数来访问配置值。配置值的访问可以使用「点」语法，这其中包含了要访问的文件和选项的名称。还可以指定默认值，如果配置选项不存在，则返回默认值：</w:t>
+      </w:r>
+    </w:p>
+    <w:p>
+      <w:pPr>
+        <w:widowControl/>
+        <w:jc w:val="left"/>
+        <w:rPr>
+          <w:rFonts w:ascii="宋体" w:eastAsia="宋体" w:hAnsi="宋体" w:cs="宋体"/>
+          <w:kern w:val="0"/>
+          <w:sz w:val="24"/>
+        </w:rPr>
+      </w:pPr>
+      <w:r>
+        <w:rPr>
+          <w:rFonts w:ascii="Consolas" w:eastAsia="宋体" w:hAnsi="Consolas" w:cs="Consolas"/>
+          <w:color w:val="00E0E0"/>
+          <w:kern w:val="0"/>
+          <w:szCs w:val="21"/>
+          <w:shd w:val="clear" w:color="auto" w:fill="384548"/>
+        </w:rPr>
+        <w:t>$value</w:t>
+      </w:r>
+      <w:r>
+        <w:rPr>
+          <w:rFonts w:ascii="Consolas" w:eastAsia="宋体" w:hAnsi="Consolas" w:cs="Consolas"/>
+          <w:color w:val="F8F8F2"/>
+          <w:kern w:val="0"/>
+          <w:szCs w:val="21"/>
+          <w:shd w:val="clear" w:color="auto" w:fill="384548"/>
+        </w:rPr>
         <w:t xml:space="preserve"> </w:t>
       </w:r>
-      <w:proofErr w:type="spellStart"/>
-      <w:r>
-        <w:rPr>
-          <w:sz w:val="28"/>
-          <w:szCs w:val="28"/>
-        </w:rPr>
-        <w:t>laravel</w:t>
-      </w:r>
-      <w:proofErr w:type="spellEnd"/>
-      <w:r>
-        <w:rPr>
-          <w:sz w:val="28"/>
-          <w:szCs w:val="28"/>
-        </w:rPr>
-        <w:t>/</w:t>
-      </w:r>
-      <w:proofErr w:type="spellStart"/>
-      <w:r>
-        <w:rPr>
-          <w:sz w:val="28"/>
-          <w:szCs w:val="28"/>
-        </w:rPr>
-        <w:t>laravel</w:t>
-      </w:r>
-      <w:proofErr w:type="spellEnd"/>
-      <w:r>
-        <w:rPr>
-          <w:sz w:val="28"/>
-          <w:szCs w:val="28"/>
-        </w:rPr>
-        <w:t xml:space="preserve"> blog "5.</w:t>
-      </w:r>
-      <w:proofErr w:type="gramStart"/>
-      <w:r>
-        <w:rPr>
-          <w:sz w:val="28"/>
-          <w:szCs w:val="28"/>
-        </w:rPr>
-        <w:t>5.*</w:t>
-      </w:r>
-      <w:proofErr w:type="gramEnd"/>
-      <w:r>
-        <w:rPr>
-          <w:sz w:val="28"/>
-          <w:szCs w:val="28"/>
-        </w:rPr>
-        <w:t>"</w:t>
-      </w:r>
-    </w:p>
-    <w:p>
-      <w:pPr>
-        <w:rPr>
-          <w:sz w:val="28"/>
-          <w:szCs w:val="28"/>
-        </w:rPr>
-      </w:pPr>
-      <w:r>
-        <w:rPr>
-          <w:rFonts w:hint="eastAsia"/>
-          <w:sz w:val="28"/>
-          <w:szCs w:val="28"/>
-        </w:rPr>
-        <w:t>安装完成后的配置：</w:t>
-      </w:r>
-    </w:p>
-    <w:p>
-      <w:pPr>
-        <w:rPr>
-          <w:rFonts w:hint="eastAsia"/>
-          <w:sz w:val="28"/>
-          <w:szCs w:val="28"/>
-        </w:rPr>
-      </w:pPr>
-      <w:r>
-        <w:rPr>
-          <w:sz w:val="28"/>
-          <w:szCs w:val="28"/>
-        </w:rPr>
-        <w:t xml:space="preserve">安装 Laravel 之后，你要将 Web 服务器的根目录指向 public 目录。该目录下的 </w:t>
-      </w:r>
-      <w:proofErr w:type="spellStart"/>
-      <w:r>
-        <w:rPr>
-          <w:sz w:val="28"/>
-          <w:szCs w:val="28"/>
-        </w:rPr>
-        <w:t>index.php</w:t>
-      </w:r>
-      <w:proofErr w:type="spellEnd"/>
-      <w:r>
-        <w:rPr>
-          <w:sz w:val="28"/>
-          <w:szCs w:val="28"/>
-        </w:rPr>
-        <w:t xml:space="preserve"> 文件将作为所有进入应用程序的 HTTP 请求的前端控制器</w:t>
-      </w:r>
-      <w:r>
-        <w:rPr>
-          <w:rFonts w:hint="eastAsia"/>
-          <w:sz w:val="28"/>
-          <w:szCs w:val="28"/>
-        </w:rPr>
-        <w:t>；</w:t>
-      </w:r>
-    </w:p>
-    <w:p>
-      <w:pPr>
-        <w:rPr>
-          <w:sz w:val="28"/>
-          <w:szCs w:val="28"/>
-        </w:rPr>
-      </w:pPr>
-      <w:r>
-        <w:rPr>
-          <w:sz w:val="28"/>
-          <w:szCs w:val="28"/>
-        </w:rPr>
-        <w:t>Laravel 框架的所有配置文件都放在 config 目录中</w:t>
-      </w:r>
-      <w:r>
-        <w:rPr>
-          <w:rFonts w:hint="eastAsia"/>
-          <w:sz w:val="28"/>
-          <w:szCs w:val="28"/>
-        </w:rPr>
-        <w:t>；</w:t>
-      </w:r>
-    </w:p>
-    <w:p>
-      <w:pPr>
-        <w:rPr>
-          <w:sz w:val="28"/>
-          <w:szCs w:val="28"/>
-        </w:rPr>
-      </w:pPr>
-      <w:r>
-        <w:rPr>
-          <w:sz w:val="28"/>
-          <w:szCs w:val="28"/>
-        </w:rPr>
-        <w:t>需要给这两个文件配置读写权限：storage 目录和 bootstrap/cache 目录应该允许 Web 服务器写入</w:t>
-      </w:r>
-      <w:r>
-        <w:rPr>
-          <w:rFonts w:hint="eastAsia"/>
-          <w:sz w:val="28"/>
-          <w:szCs w:val="28"/>
-        </w:rPr>
-        <w:t>；</w:t>
-      </w:r>
-    </w:p>
-    <w:p>
-      <w:pPr>
-        <w:rPr>
-          <w:sz w:val="28"/>
-          <w:szCs w:val="28"/>
-        </w:rPr>
-      </w:pPr>
-    </w:p>
-    <w:p>
-      <w:pPr>
-        <w:rPr>
-          <w:sz w:val="28"/>
-          <w:szCs w:val="28"/>
-        </w:rPr>
-      </w:pPr>
-      <w:r>
-        <w:rPr>
-          <w:sz w:val="28"/>
-          <w:szCs w:val="28"/>
-        </w:rPr>
-        <w:t>Nginx，</w:t>
-      </w:r>
-      <w:r>
-        <w:rPr>
-          <w:rFonts w:hint="eastAsia"/>
-          <w:sz w:val="28"/>
-          <w:szCs w:val="28"/>
-        </w:rPr>
-        <w:t>需要在</w:t>
-      </w:r>
-      <w:r>
-        <w:rPr>
-          <w:sz w:val="28"/>
-          <w:szCs w:val="28"/>
-        </w:rPr>
-        <w:t xml:space="preserve">站点配置中加入以下内容，它将会将所有请求都引导到 </w:t>
-      </w:r>
-      <w:proofErr w:type="spellStart"/>
-      <w:r>
-        <w:rPr>
-          <w:sz w:val="28"/>
-          <w:szCs w:val="28"/>
-        </w:rPr>
-        <w:t>index.php</w:t>
-      </w:r>
-      <w:proofErr w:type="spellEnd"/>
-      <w:r>
-        <w:rPr>
-          <w:sz w:val="28"/>
-          <w:szCs w:val="28"/>
-        </w:rPr>
-        <w:t xml:space="preserve"> 前端控制器：</w:t>
-      </w:r>
-    </w:p>
-    <w:p>
-      <w:pPr>
-        <w:rPr>
-          <w:sz w:val="28"/>
-          <w:szCs w:val="28"/>
-        </w:rPr>
-      </w:pPr>
-      <w:r>
-        <w:rPr>
-          <w:sz w:val="28"/>
-          <w:szCs w:val="28"/>
-        </w:rPr>
-        <w:t>location / {</w:t>
-      </w:r>
-    </w:p>
-    <w:p>
-      <w:pPr>
-        <w:rPr>
-          <w:sz w:val="28"/>
-          <w:szCs w:val="28"/>
-        </w:rPr>
-      </w:pPr>
-      <w:r>
-        <w:rPr>
-          <w:sz w:val="28"/>
-          <w:szCs w:val="28"/>
-        </w:rPr>
-        <w:t xml:space="preserve">    </w:t>
-      </w:r>
-      <w:proofErr w:type="spellStart"/>
-      <w:r>
-        <w:rPr>
-          <w:sz w:val="28"/>
-          <w:szCs w:val="28"/>
-        </w:rPr>
-        <w:t>try_files</w:t>
-      </w:r>
-      <w:proofErr w:type="spellEnd"/>
-      <w:r>
-        <w:rPr>
-          <w:sz w:val="28"/>
-          <w:szCs w:val="28"/>
-        </w:rPr>
-        <w:t xml:space="preserve"> $</w:t>
-      </w:r>
-      <w:proofErr w:type="spellStart"/>
-      <w:r>
-        <w:rPr>
-          <w:sz w:val="28"/>
-          <w:szCs w:val="28"/>
-        </w:rPr>
-        <w:t>uri</w:t>
-      </w:r>
-      <w:proofErr w:type="spellEnd"/>
-      <w:r>
-        <w:rPr>
-          <w:sz w:val="28"/>
-          <w:szCs w:val="28"/>
-        </w:rPr>
-        <w:t xml:space="preserve"> $</w:t>
-      </w:r>
-      <w:proofErr w:type="spellStart"/>
-      <w:r>
-        <w:rPr>
-          <w:sz w:val="28"/>
-          <w:szCs w:val="28"/>
-        </w:rPr>
-        <w:t>uri</w:t>
-      </w:r>
-      <w:proofErr w:type="spellEnd"/>
-      <w:r>
-        <w:rPr>
-          <w:sz w:val="28"/>
-          <w:szCs w:val="28"/>
-        </w:rPr>
-        <w:t>/ /</w:t>
+      <w:r>
+        <w:rPr>
+          <w:rFonts w:ascii="Consolas" w:eastAsia="宋体" w:hAnsi="Consolas" w:cs="Consolas"/>
+          <w:color w:val="00E0E0"/>
+          <w:kern w:val="0"/>
+          <w:szCs w:val="21"/>
+          <w:shd w:val="clear" w:color="auto" w:fill="384548"/>
+        </w:rPr>
+        <w:t>=</w:t>
+      </w:r>
+      <w:r>
+        <w:rPr>
+          <w:rFonts w:ascii="Consolas" w:eastAsia="宋体" w:hAnsi="Consolas" w:cs="Consolas"/>
+          <w:color w:val="F8F8F2"/>
+          <w:kern w:val="0"/>
+          <w:szCs w:val="21"/>
+          <w:shd w:val="clear" w:color="auto" w:fill="384548"/>
+        </w:rPr>
+        <w:t xml:space="preserve"> </w:t>
       </w:r>
       <w:proofErr w:type="spellStart"/>
       <w:proofErr w:type="gramStart"/>
       <w:r>
         <w:rPr>
-          <w:sz w:val="28"/>
-          <w:szCs w:val="28"/>
-        </w:rPr>
-        <w:t>index.php</w:t>
+          <w:rFonts w:ascii="Consolas" w:eastAsia="宋体" w:hAnsi="Consolas" w:cs="Consolas"/>
+          <w:color w:val="FFD700"/>
+          <w:kern w:val="0"/>
+          <w:szCs w:val="21"/>
+          <w:shd w:val="clear" w:color="auto" w:fill="384548"/>
+        </w:rPr>
+        <w:t>config</w:t>
       </w:r>
       <w:proofErr w:type="spellEnd"/>
       <w:r>
         <w:rPr>
-          <w:sz w:val="28"/>
-          <w:szCs w:val="28"/>
-        </w:rPr>
-        <w:t>?$</w:t>
-      </w:r>
-      <w:proofErr w:type="spellStart"/>
+          <w:rFonts w:ascii="Consolas" w:eastAsia="宋体" w:hAnsi="Consolas" w:cs="Consolas"/>
+          <w:color w:val="FEFEFE"/>
+          <w:kern w:val="0"/>
+          <w:szCs w:val="21"/>
+          <w:shd w:val="clear" w:color="auto" w:fill="384548"/>
+        </w:rPr>
+        <w:t>(</w:t>
+      </w:r>
       <w:proofErr w:type="gramEnd"/>
-      <w:r>
-        <w:rPr>
-          <w:sz w:val="28"/>
-          <w:szCs w:val="28"/>
-        </w:rPr>
-        <w:t>query_string</w:t>
-      </w:r>
-      <w:proofErr w:type="spellEnd"/>
-      <w:r>
-        <w:rPr>
-          <w:sz w:val="28"/>
-          <w:szCs w:val="28"/>
-        </w:rPr>
-        <w:t>;</w:t>
-      </w:r>
-    </w:p>
-    <w:p>
-      <w:pPr>
-        <w:rPr>
-          <w:sz w:val="28"/>
-          <w:szCs w:val="28"/>
-        </w:rPr>
-      </w:pPr>
-      <w:r>
-        <w:rPr>
-          <w:sz w:val="28"/>
-          <w:szCs w:val="28"/>
-        </w:rPr>
-        <w:t>}</w:t>
-      </w:r>
-    </w:p>
-    <w:p>
-      <w:pPr>
-        <w:rPr>
-          <w:sz w:val="28"/>
-          <w:szCs w:val="28"/>
-        </w:rPr>
-      </w:pPr>
-    </w:p>
-    <w:p>
-      <w:pPr>
-        <w:rPr>
-          <w:sz w:val="28"/>
-          <w:szCs w:val="28"/>
-        </w:rPr>
-      </w:pPr>
-      <w:r>
-        <w:rPr>
-          <w:sz w:val="28"/>
-          <w:szCs w:val="28"/>
-        </w:rPr>
-        <w:t>.</w:t>
-      </w:r>
-      <w:proofErr w:type="spellStart"/>
-      <w:r>
-        <w:rPr>
-          <w:sz w:val="28"/>
-          <w:szCs w:val="28"/>
-        </w:rPr>
-        <w:t>env</w:t>
-      </w:r>
-      <w:proofErr w:type="spellEnd"/>
-      <w:r>
-        <w:rPr>
-          <w:sz w:val="28"/>
-          <w:szCs w:val="28"/>
-        </w:rPr>
-        <w:t xml:space="preserve"> 文件不应该提交到应用程序的源代码控制系统中</w:t>
-      </w:r>
-      <w:r>
-        <w:rPr>
-          <w:rFonts w:hint="eastAsia"/>
-          <w:sz w:val="28"/>
-          <w:szCs w:val="28"/>
-        </w:rPr>
-        <w:t>，</w:t>
-      </w:r>
-      <w:r>
-        <w:rPr>
-          <w:sz w:val="28"/>
-          <w:szCs w:val="28"/>
-        </w:rPr>
-        <w:t xml:space="preserve">可以使用 </w:t>
-      </w:r>
-      <w:proofErr w:type="spellStart"/>
-      <w:r>
-        <w:rPr>
-          <w:sz w:val="28"/>
-          <w:szCs w:val="28"/>
-        </w:rPr>
-        <w:t>env</w:t>
-      </w:r>
-      <w:proofErr w:type="spellEnd"/>
-      <w:r>
-        <w:rPr>
-          <w:sz w:val="28"/>
-          <w:szCs w:val="28"/>
-        </w:rPr>
-        <w:t xml:space="preserve"> 函数检索这些变量的值。</w:t>
-      </w:r>
-    </w:p>
-    <w:p>
-      <w:pPr>
-        <w:widowControl/>
-        <w:jc w:val="left"/>
-        <w:rPr>
-          <w:rFonts w:ascii="宋体" w:eastAsia="宋体" w:hAnsi="宋体" w:cs="宋体"/>
-          <w:kern w:val="0"/>
-          <w:sz w:val="24"/>
-        </w:rPr>
-      </w:pPr>
-      <w:r>
-        <w:rPr>
-          <w:rFonts w:hint="eastAsia"/>
-          <w:sz w:val="28"/>
-          <w:szCs w:val="28"/>
-        </w:rPr>
-        <w:t xml:space="preserve">例如 </w:t>
-      </w:r>
       <w:r>
         <w:rPr>
           <w:rFonts w:ascii="Consolas" w:eastAsia="宋体" w:hAnsi="Consolas" w:cs="Consolas"/>
@@ -873,60 +1109,9 @@
           <w:szCs w:val="21"/>
           <w:shd w:val="clear" w:color="auto" w:fill="384548"/>
         </w:rPr>
-        <w:t>'debug'</w:t>
-      </w:r>
-      <w:r>
-        <w:rPr>
-          <w:rFonts w:ascii="Consolas" w:eastAsia="宋体" w:hAnsi="Consolas" w:cs="Consolas"/>
-          <w:color w:val="F8F8F2"/>
-          <w:kern w:val="0"/>
-          <w:szCs w:val="21"/>
-          <w:shd w:val="clear" w:color="auto" w:fill="384548"/>
-        </w:rPr>
-        <w:t xml:space="preserve"> </w:t>
-      </w:r>
-      <w:r>
-        <w:rPr>
-          <w:rFonts w:ascii="Consolas" w:eastAsia="宋体" w:hAnsi="Consolas" w:cs="Consolas"/>
-          <w:color w:val="00E0E0"/>
-          <w:kern w:val="0"/>
-          <w:szCs w:val="21"/>
-          <w:shd w:val="clear" w:color="auto" w:fill="384548"/>
-        </w:rPr>
-        <w:t>=&gt;</w:t>
-      </w:r>
-      <w:r>
-        <w:rPr>
-          <w:rFonts w:ascii="Consolas" w:eastAsia="宋体" w:hAnsi="Consolas" w:cs="Consolas"/>
-          <w:color w:val="F8F8F2"/>
-          <w:kern w:val="0"/>
-          <w:szCs w:val="21"/>
-          <w:shd w:val="clear" w:color="auto" w:fill="384548"/>
-        </w:rPr>
-        <w:t xml:space="preserve"> </w:t>
+        <w:t>'</w:t>
       </w:r>
       <w:proofErr w:type="spellStart"/>
-      <w:r>
-        <w:rPr>
-          <w:rFonts w:ascii="Consolas" w:eastAsia="宋体" w:hAnsi="Consolas" w:cs="Consolas"/>
-          <w:color w:val="FFD700"/>
-          <w:kern w:val="0"/>
-          <w:szCs w:val="21"/>
-          <w:shd w:val="clear" w:color="auto" w:fill="384548"/>
-        </w:rPr>
-        <w:t>env</w:t>
-      </w:r>
-      <w:proofErr w:type="spellEnd"/>
-      <w:r>
-        <w:rPr>
-          <w:rFonts w:ascii="Consolas" w:eastAsia="宋体" w:hAnsi="Consolas" w:cs="Consolas"/>
-          <w:color w:val="FEFEFE"/>
-          <w:kern w:val="0"/>
-          <w:szCs w:val="21"/>
-          <w:shd w:val="clear" w:color="auto" w:fill="384548"/>
-        </w:rPr>
-        <w:t>(</w:t>
-      </w:r>
       <w:r>
         <w:rPr>
           <w:rFonts w:ascii="Consolas" w:eastAsia="宋体" w:hAnsi="Consolas" w:cs="Consolas"/>
@@ -935,197 +1120,9 @@
           <w:szCs w:val="21"/>
           <w:shd w:val="clear" w:color="auto" w:fill="384548"/>
         </w:rPr>
-        <w:t>'APP_DEBUG'</w:t>
-      </w:r>
-      <w:r>
-        <w:rPr>
-          <w:rFonts w:ascii="Consolas" w:eastAsia="宋体" w:hAnsi="Consolas" w:cs="Consolas"/>
-          <w:color w:val="FEFEFE"/>
-          <w:kern w:val="0"/>
-          <w:szCs w:val="21"/>
-          <w:shd w:val="clear" w:color="auto" w:fill="384548"/>
-        </w:rPr>
-        <w:t>,</w:t>
-      </w:r>
-      <w:r>
-        <w:rPr>
-          <w:rFonts w:ascii="Consolas" w:eastAsia="宋体" w:hAnsi="Consolas" w:cs="Consolas"/>
-          <w:color w:val="F8F8F2"/>
-          <w:kern w:val="0"/>
-          <w:szCs w:val="21"/>
-          <w:shd w:val="clear" w:color="auto" w:fill="384548"/>
-        </w:rPr>
-        <w:t xml:space="preserve"> </w:t>
-      </w:r>
-      <w:r>
-        <w:rPr>
-          <w:rFonts w:ascii="Consolas" w:eastAsia="宋体" w:hAnsi="Consolas" w:cs="Consolas"/>
-          <w:color w:val="00E0E0"/>
-          <w:kern w:val="0"/>
-          <w:szCs w:val="21"/>
-          <w:shd w:val="clear" w:color="auto" w:fill="384548"/>
-        </w:rPr>
-        <w:t>false</w:t>
-      </w:r>
-      <w:r>
-        <w:rPr>
-          <w:rFonts w:ascii="Consolas" w:eastAsia="宋体" w:hAnsi="Consolas" w:cs="Consolas"/>
-          <w:color w:val="FEFEFE"/>
-          <w:kern w:val="0"/>
-          <w:szCs w:val="21"/>
-          <w:shd w:val="clear" w:color="auto" w:fill="384548"/>
-        </w:rPr>
-        <w:t>),</w:t>
-      </w:r>
-    </w:p>
-    <w:p>
-      <w:pPr>
-        <w:rPr>
-          <w:sz w:val="28"/>
-          <w:szCs w:val="28"/>
-        </w:rPr>
-      </w:pPr>
-      <w:r>
-        <w:rPr>
-          <w:sz w:val="28"/>
-          <w:szCs w:val="28"/>
-        </w:rPr>
-        <w:t xml:space="preserve">传递给 </w:t>
-      </w:r>
-      <w:proofErr w:type="spellStart"/>
-      <w:r>
-        <w:rPr>
-          <w:sz w:val="28"/>
-          <w:szCs w:val="28"/>
-        </w:rPr>
-        <w:t>env</w:t>
+        <w:t>app.timezone</w:t>
       </w:r>
       <w:proofErr w:type="spellEnd"/>
-      <w:r>
-        <w:rPr>
-          <w:sz w:val="28"/>
-          <w:szCs w:val="28"/>
-        </w:rPr>
-        <w:t xml:space="preserve"> 函数的第二个值是「默认值」。如果给定的键不存在环境变量，则会使用该值。</w:t>
-      </w:r>
-    </w:p>
-    <w:p>
-      <w:pPr>
-        <w:rPr>
-          <w:sz w:val="28"/>
-          <w:szCs w:val="28"/>
-        </w:rPr>
-      </w:pPr>
-    </w:p>
-    <w:p>
-      <w:pPr>
-        <w:rPr>
-          <w:sz w:val="28"/>
-          <w:szCs w:val="28"/>
-        </w:rPr>
-      </w:pPr>
-      <w:r>
-        <w:rPr>
-          <w:sz w:val="28"/>
-          <w:szCs w:val="28"/>
-        </w:rPr>
-        <w:t>使用全局 config 函数来访问配置值。配置值的访问可以使用「点」语法，这其中包含了要访问的文件和选项的名称。还可以指定默认值，如果配置选项不存在，则返回默认值：</w:t>
-      </w:r>
-    </w:p>
-    <w:p>
-      <w:pPr>
-        <w:widowControl/>
-        <w:jc w:val="left"/>
-        <w:rPr>
-          <w:rFonts w:ascii="宋体" w:eastAsia="宋体" w:hAnsi="宋体" w:cs="宋体"/>
-          <w:kern w:val="0"/>
-          <w:sz w:val="24"/>
-        </w:rPr>
-      </w:pPr>
-      <w:r>
-        <w:rPr>
-          <w:rFonts w:ascii="Consolas" w:eastAsia="宋体" w:hAnsi="Consolas" w:cs="Consolas"/>
-          <w:color w:val="00E0E0"/>
-          <w:kern w:val="0"/>
-          <w:szCs w:val="21"/>
-          <w:shd w:val="clear" w:color="auto" w:fill="384548"/>
-        </w:rPr>
-        <w:t>$value</w:t>
-      </w:r>
-      <w:r>
-        <w:rPr>
-          <w:rFonts w:ascii="Consolas" w:eastAsia="宋体" w:hAnsi="Consolas" w:cs="Consolas"/>
-          <w:color w:val="F8F8F2"/>
-          <w:kern w:val="0"/>
-          <w:szCs w:val="21"/>
-          <w:shd w:val="clear" w:color="auto" w:fill="384548"/>
-        </w:rPr>
-        <w:t xml:space="preserve"> </w:t>
-      </w:r>
-      <w:r>
-        <w:rPr>
-          <w:rFonts w:ascii="Consolas" w:eastAsia="宋体" w:hAnsi="Consolas" w:cs="Consolas"/>
-          <w:color w:val="00E0E0"/>
-          <w:kern w:val="0"/>
-          <w:szCs w:val="21"/>
-          <w:shd w:val="clear" w:color="auto" w:fill="384548"/>
-        </w:rPr>
-        <w:t>=</w:t>
-      </w:r>
-      <w:r>
-        <w:rPr>
-          <w:rFonts w:ascii="Consolas" w:eastAsia="宋体" w:hAnsi="Consolas" w:cs="Consolas"/>
-          <w:color w:val="F8F8F2"/>
-          <w:kern w:val="0"/>
-          <w:szCs w:val="21"/>
-          <w:shd w:val="clear" w:color="auto" w:fill="384548"/>
-        </w:rPr>
-        <w:t xml:space="preserve"> </w:t>
-      </w:r>
-      <w:r>
-        <w:rPr>
-          <w:rFonts w:ascii="Consolas" w:eastAsia="宋体" w:hAnsi="Consolas" w:cs="Consolas"/>
-          <w:color w:val="FFD700"/>
-          <w:kern w:val="0"/>
-          <w:szCs w:val="21"/>
-          <w:shd w:val="clear" w:color="auto" w:fill="384548"/>
-        </w:rPr>
-        <w:t>config</w:t>
-      </w:r>
-      <w:r>
-        <w:rPr>
-          <w:rFonts w:ascii="Consolas" w:eastAsia="宋体" w:hAnsi="Consolas" w:cs="Consolas"/>
-          <w:color w:val="FEFEFE"/>
-          <w:kern w:val="0"/>
-          <w:szCs w:val="21"/>
-          <w:shd w:val="clear" w:color="auto" w:fill="384548"/>
-        </w:rPr>
-        <w:t>(</w:t>
-      </w:r>
-      <w:r>
-        <w:rPr>
-          <w:rFonts w:ascii="Consolas" w:eastAsia="宋体" w:hAnsi="Consolas" w:cs="Consolas"/>
-          <w:color w:val="ABE338"/>
-          <w:kern w:val="0"/>
-          <w:szCs w:val="21"/>
-          <w:shd w:val="clear" w:color="auto" w:fill="384548"/>
-        </w:rPr>
-        <w:t>'</w:t>
-      </w:r>
-      <w:proofErr w:type="spellStart"/>
-      <w:proofErr w:type="gramStart"/>
-      <w:r>
-        <w:rPr>
-          <w:rFonts w:ascii="Consolas" w:eastAsia="宋体" w:hAnsi="Consolas" w:cs="Consolas"/>
-          <w:color w:val="ABE338"/>
-          <w:kern w:val="0"/>
-          <w:szCs w:val="21"/>
-          <w:shd w:val="clear" w:color="auto" w:fill="384548"/>
-        </w:rPr>
-        <w:t>app.timezone</w:t>
-      </w:r>
-      <w:proofErr w:type="spellEnd"/>
-      <w:proofErr w:type="gramEnd"/>
       <w:r>
         <w:rPr>
           <w:rFonts w:ascii="Consolas" w:eastAsia="宋体" w:hAnsi="Consolas" w:cs="Consolas"/>
@@ -1391,7 +1388,7 @@
         <w:widowControl/>
         <w:jc w:val="left"/>
         <w:rPr>
-          <w:rFonts w:ascii="宋体" w:eastAsia="宋体" w:hAnsi="宋体" w:cs="宋体" w:hint="eastAsia"/>
+          <w:rFonts w:ascii="宋体" w:eastAsia="宋体" w:hAnsi="宋体" w:cs="宋体"/>
           <w:kern w:val="0"/>
           <w:sz w:val="24"/>
         </w:rPr>
@@ -1488,7 +1485,6 @@
     <w:p>
       <w:pPr>
         <w:rPr>
-          <w:rFonts w:hint="eastAsia"/>
           <w:sz w:val="28"/>
           <w:szCs w:val="28"/>
         </w:rPr>
@@ -2099,7 +2095,7 @@
           <w:sz w:val="28"/>
           <w:szCs w:val="28"/>
         </w:rPr>
-        <w:t xml:space="preserve">        return </w:t>
+        <w:t xml:space="preserve">        </w:t>
       </w:r>
       <w:proofErr w:type="gramStart"/>
       <w:r>
@@ -2107,7 +2103,7 @@
           <w:sz w:val="28"/>
           <w:szCs w:val="28"/>
         </w:rPr>
-        <w:t>view(</w:t>
+        <w:t>return</w:t>
       </w:r>
       <w:proofErr w:type="gramEnd"/>
       <w:r>
@@ -2115,7 +2111,7 @@
           <w:sz w:val="28"/>
           <w:szCs w:val="28"/>
         </w:rPr>
-        <w:t>'</w:t>
+        <w:t xml:space="preserve"> view('</w:t>
       </w:r>
       <w:proofErr w:type="spellStart"/>
       <w:r>
@@ -2153,95 +2149,101 @@
     <w:p>
       <w:pPr>
         <w:rPr>
+          <w:sz w:val="28"/>
+          <w:szCs w:val="28"/>
+        </w:rPr>
+      </w:pPr>
+      <w:r>
+        <w:rPr>
+          <w:sz w:val="28"/>
+          <w:szCs w:val="28"/>
+        </w:rPr>
+        <w:t xml:space="preserve">    }</w:t>
+      </w:r>
+    </w:p>
+    <w:p>
+      <w:pPr>
+        <w:rPr>
+          <w:sz w:val="28"/>
+          <w:szCs w:val="28"/>
+        </w:rPr>
+      </w:pPr>
+      <w:r>
+        <w:rPr>
+          <w:sz w:val="28"/>
+          <w:szCs w:val="28"/>
+        </w:rPr>
+        <w:t>注册单个行为控制器的路由时，不需要指定方法：</w:t>
+      </w:r>
+    </w:p>
+    <w:p>
+      <w:pPr>
+        <w:rPr>
+          <w:sz w:val="28"/>
+          <w:szCs w:val="28"/>
+        </w:rPr>
+      </w:pPr>
+      <w:r>
+        <w:rPr>
+          <w:sz w:val="28"/>
+          <w:szCs w:val="28"/>
+        </w:rPr>
+        <w:t>Route::</w:t>
+      </w:r>
+      <w:proofErr w:type="gramStart"/>
+      <w:r>
+        <w:rPr>
+          <w:sz w:val="28"/>
+          <w:szCs w:val="28"/>
+        </w:rPr>
+        <w:t>get(</w:t>
+      </w:r>
+      <w:proofErr w:type="gramEnd"/>
+      <w:r>
+        <w:rPr>
+          <w:sz w:val="28"/>
+          <w:szCs w:val="28"/>
+        </w:rPr>
+        <w:t>'user/{id}', '</w:t>
+      </w:r>
+      <w:proofErr w:type="spellStart"/>
+      <w:r>
+        <w:rPr>
+          <w:sz w:val="28"/>
+          <w:szCs w:val="28"/>
+        </w:rPr>
+        <w:t>ShowProfile</w:t>
+      </w:r>
+      <w:proofErr w:type="spellEnd"/>
+      <w:r>
+        <w:rPr>
+          <w:sz w:val="28"/>
+          <w:szCs w:val="28"/>
+        </w:rPr>
+        <w:t>');</w:t>
+      </w:r>
+    </w:p>
+    <w:p>
+      <w:pPr>
+        <w:rPr>
+          <w:sz w:val="28"/>
+          <w:szCs w:val="28"/>
+        </w:rPr>
+      </w:pPr>
+    </w:p>
+    <w:p>
+      <w:pPr>
+        <w:rPr>
+          <w:sz w:val="28"/>
+          <w:szCs w:val="28"/>
+        </w:rPr>
+      </w:pPr>
+      <w:r>
+        <w:rPr>
           <w:rFonts w:hint="eastAsia"/>
           <w:sz w:val="28"/>
           <w:szCs w:val="28"/>
         </w:rPr>
-      </w:pPr>
-      <w:r>
-        <w:rPr>
-          <w:sz w:val="28"/>
-          <w:szCs w:val="28"/>
-        </w:rPr>
-        <w:t xml:space="preserve">    }</w:t>
-      </w:r>
-    </w:p>
-    <w:p>
-      <w:pPr>
-        <w:rPr>
-          <w:sz w:val="28"/>
-          <w:szCs w:val="28"/>
-        </w:rPr>
-      </w:pPr>
-      <w:r>
-        <w:rPr>
-          <w:sz w:val="28"/>
-          <w:szCs w:val="28"/>
-        </w:rPr>
-        <w:t>注册单个行为控制器的路由时，不需要指定方法：</w:t>
-      </w:r>
-    </w:p>
-    <w:p>
-      <w:pPr>
-        <w:rPr>
-          <w:sz w:val="28"/>
-          <w:szCs w:val="28"/>
-        </w:rPr>
-      </w:pPr>
-      <w:proofErr w:type="gramStart"/>
-      <w:r>
-        <w:rPr>
-          <w:sz w:val="28"/>
-          <w:szCs w:val="28"/>
-        </w:rPr>
-        <w:t>Route::</w:t>
-      </w:r>
-      <w:proofErr w:type="gramEnd"/>
-      <w:r>
-        <w:rPr>
-          <w:sz w:val="28"/>
-          <w:szCs w:val="28"/>
-        </w:rPr>
-        <w:t>get('user/{id}', '</w:t>
-      </w:r>
-      <w:proofErr w:type="spellStart"/>
-      <w:r>
-        <w:rPr>
-          <w:sz w:val="28"/>
-          <w:szCs w:val="28"/>
-        </w:rPr>
-        <w:t>ShowProfile</w:t>
-      </w:r>
-      <w:proofErr w:type="spellEnd"/>
-      <w:r>
-        <w:rPr>
-          <w:sz w:val="28"/>
-          <w:szCs w:val="28"/>
-        </w:rPr>
-        <w:t>');</w:t>
-      </w:r>
-    </w:p>
-    <w:p>
-      <w:pPr>
-        <w:rPr>
-          <w:sz w:val="28"/>
-          <w:szCs w:val="28"/>
-        </w:rPr>
-      </w:pPr>
-    </w:p>
-    <w:p>
-      <w:pPr>
-        <w:rPr>
-          <w:sz w:val="28"/>
-          <w:szCs w:val="28"/>
-        </w:rPr>
-      </w:pPr>
-      <w:r>
-        <w:rPr>
-          <w:rFonts w:hint="eastAsia"/>
-          <w:sz w:val="28"/>
-          <w:szCs w:val="28"/>
-        </w:rPr>
         <w:t>使用</w:t>
       </w:r>
       <w:r>
@@ -2255,7 +2257,6 @@
     <w:p>
       <w:pPr>
         <w:rPr>
-          <w:rFonts w:hint="eastAsia"/>
           <w:sz w:val="28"/>
           <w:szCs w:val="28"/>
         </w:rPr>
@@ -2481,17 +2482,179 @@
     <w:p>
       <w:pPr>
         <w:rPr>
+          <w:sz w:val="28"/>
+          <w:szCs w:val="28"/>
+        </w:rPr>
+      </w:pPr>
+      <w:r>
+        <w:rPr>
+          <w:sz w:val="28"/>
+          <w:szCs w:val="28"/>
+        </w:rPr>
+        <w:t>}</w:t>
+      </w:r>
+    </w:p>
+    <w:p>
+      <w:pPr>
+        <w:rPr>
+          <w:sz w:val="28"/>
+          <w:szCs w:val="28"/>
+        </w:rPr>
+      </w:pPr>
+      <w:r>
+        <w:rPr>
           <w:rFonts w:hint="eastAsia"/>
           <w:sz w:val="28"/>
           <w:szCs w:val="28"/>
         </w:rPr>
-      </w:pPr>
-      <w:r>
-        <w:rPr>
-          <w:sz w:val="28"/>
-          <w:szCs w:val="28"/>
-        </w:rPr>
-        <w:t>}</w:t>
+        <w:t>也可以在构造函数中实现依赖注入</w:t>
+      </w:r>
+    </w:p>
+    <w:p>
+      <w:pPr>
+        <w:rPr>
+          <w:sz w:val="28"/>
+          <w:szCs w:val="28"/>
+        </w:rPr>
+      </w:pPr>
+      <w:r>
+        <w:rPr>
+          <w:sz w:val="28"/>
+          <w:szCs w:val="28"/>
+        </w:rPr>
+        <w:t>use App\Repositories\</w:t>
+      </w:r>
+      <w:proofErr w:type="spellStart"/>
+      <w:r>
+        <w:rPr>
+          <w:sz w:val="28"/>
+          <w:szCs w:val="28"/>
+        </w:rPr>
+        <w:t>UserRepository</w:t>
+      </w:r>
+      <w:proofErr w:type="spellEnd"/>
+      <w:r>
+        <w:rPr>
+          <w:sz w:val="28"/>
+          <w:szCs w:val="28"/>
+        </w:rPr>
+        <w:t>;</w:t>
+      </w:r>
+    </w:p>
+    <w:p>
+      <w:pPr>
+        <w:rPr>
+          <w:sz w:val="28"/>
+          <w:szCs w:val="28"/>
+        </w:rPr>
+      </w:pPr>
+      <w:r>
+        <w:rPr>
+          <w:sz w:val="28"/>
+          <w:szCs w:val="28"/>
+        </w:rPr>
+        <w:t>………</w:t>
+      </w:r>
+    </w:p>
+    <w:p>
+      <w:pPr>
+        <w:ind w:firstLine="420"/>
+        <w:rPr>
+          <w:sz w:val="28"/>
+          <w:szCs w:val="28"/>
+        </w:rPr>
+      </w:pPr>
+      <w:proofErr w:type="gramStart"/>
+      <w:r>
+        <w:rPr>
+          <w:sz w:val="28"/>
+          <w:szCs w:val="28"/>
+        </w:rPr>
+        <w:t>public</w:t>
+      </w:r>
+      <w:proofErr w:type="gramEnd"/>
+      <w:r>
+        <w:rPr>
+          <w:sz w:val="28"/>
+          <w:szCs w:val="28"/>
+        </w:rPr>
+        <w:t xml:space="preserve"> function __construct(</w:t>
+      </w:r>
+      <w:proofErr w:type="spellStart"/>
+      <w:r>
+        <w:rPr>
+          <w:sz w:val="28"/>
+          <w:szCs w:val="28"/>
+        </w:rPr>
+        <w:t>UserRepository</w:t>
+      </w:r>
+      <w:proofErr w:type="spellEnd"/>
+      <w:r>
+        <w:rPr>
+          <w:sz w:val="28"/>
+          <w:szCs w:val="28"/>
+        </w:rPr>
+        <w:t xml:space="preserve"> $users)</w:t>
+      </w:r>
+    </w:p>
+    <w:p>
+      <w:pPr>
+        <w:rPr>
+          <w:sz w:val="28"/>
+          <w:szCs w:val="28"/>
+        </w:rPr>
+      </w:pPr>
+      <w:r>
+        <w:rPr>
+          <w:sz w:val="28"/>
+          <w:szCs w:val="28"/>
+        </w:rPr>
+        <w:t xml:space="preserve">    {</w:t>
+      </w:r>
+    </w:p>
+    <w:p>
+      <w:pPr>
+        <w:rPr>
+          <w:sz w:val="28"/>
+          <w:szCs w:val="28"/>
+        </w:rPr>
+      </w:pPr>
+      <w:r>
+        <w:rPr>
+          <w:sz w:val="28"/>
+          <w:szCs w:val="28"/>
+        </w:rPr>
+        <w:t xml:space="preserve">        $this-&gt;users = $users;</w:t>
+      </w:r>
+    </w:p>
+    <w:p>
+      <w:pPr>
+        <w:rPr>
+          <w:sz w:val="28"/>
+          <w:szCs w:val="28"/>
+        </w:rPr>
+      </w:pPr>
+      <w:r>
+        <w:rPr>
+          <w:sz w:val="28"/>
+          <w:szCs w:val="28"/>
+        </w:rPr>
+        <w:t xml:space="preserve">    }</w:t>
+      </w:r>
+    </w:p>
+    <w:p>
+      <w:pPr>
+        <w:rPr>
+          <w:sz w:val="28"/>
+          <w:szCs w:val="28"/>
+        </w:rPr>
+      </w:pPr>
+      <w:r>
+        <w:rPr>
+          <w:sz w:val="28"/>
+          <w:szCs w:val="28"/>
+        </w:rPr>
+        <w:t>………</w:t>
       </w:r>
     </w:p>
     <w:p>
@@ -2507,22 +2670,37 @@
           <w:sz w:val="28"/>
           <w:szCs w:val="28"/>
         </w:rPr>
-        <w:t>也可以在构造函数中实现依赖注入</w:t>
-      </w:r>
-    </w:p>
-    <w:p>
-      <w:pPr>
-        <w:rPr>
-          <w:sz w:val="28"/>
-          <w:szCs w:val="28"/>
-        </w:rPr>
-      </w:pPr>
-      <w:r>
-        <w:rPr>
-          <w:sz w:val="28"/>
-          <w:szCs w:val="28"/>
-        </w:rPr>
-        <w:t>use App\Repositories\</w:t>
+        <w:t>注意，</w:t>
+      </w:r>
+      <w:r>
+        <w:rPr>
+          <w:sz w:val="28"/>
+          <w:szCs w:val="28"/>
+        </w:rPr>
+        <w:t>如果控制器方法要从路由参数中获取数据，则应在其他依赖项之后列出路由参数。</w:t>
+      </w:r>
+    </w:p>
+    <w:p>
+      <w:pPr>
+        <w:rPr>
+          <w:sz w:val="28"/>
+          <w:szCs w:val="28"/>
+        </w:rPr>
+      </w:pPr>
+      <w:r>
+        <w:rPr>
+          <w:rFonts w:hint="eastAsia"/>
+          <w:sz w:val="28"/>
+          <w:szCs w:val="28"/>
+        </w:rPr>
+        <w:t>例如路由定义：</w:t>
+      </w:r>
+      <w:r>
+        <w:rPr>
+          <w:sz w:val="28"/>
+          <w:szCs w:val="28"/>
+        </w:rPr>
+        <w:t>Route::put('user/{id}', '</w:t>
       </w:r>
       <w:proofErr w:type="spellStart"/>
       <w:r>
@@ -2530,7 +2708,7 @@
           <w:sz w:val="28"/>
           <w:szCs w:val="28"/>
         </w:rPr>
-        <w:t>UserRepository</w:t>
+        <w:t>UserController@update</w:t>
       </w:r>
       <w:proofErr w:type="spellEnd"/>
       <w:r>
@@ -2538,192 +2716,12 @@
           <w:sz w:val="28"/>
           <w:szCs w:val="28"/>
         </w:rPr>
-        <w:t>;</w:t>
-      </w:r>
-    </w:p>
-    <w:p>
-      <w:pPr>
-        <w:rPr>
-          <w:sz w:val="28"/>
-          <w:szCs w:val="28"/>
-        </w:rPr>
-      </w:pPr>
-      <w:r>
-        <w:rPr>
-          <w:sz w:val="28"/>
-          <w:szCs w:val="28"/>
-        </w:rPr>
-        <w:t>………</w:t>
-      </w:r>
-    </w:p>
-    <w:p>
-      <w:pPr>
-        <w:ind w:firstLine="420"/>
-        <w:rPr>
-          <w:sz w:val="28"/>
-          <w:szCs w:val="28"/>
-        </w:rPr>
-      </w:pPr>
-      <w:r>
-        <w:rPr>
-          <w:sz w:val="28"/>
-          <w:szCs w:val="28"/>
-        </w:rPr>
-        <w:t>public function __</w:t>
-      </w:r>
-      <w:proofErr w:type="gramStart"/>
-      <w:r>
-        <w:rPr>
-          <w:sz w:val="28"/>
-          <w:szCs w:val="28"/>
-        </w:rPr>
-        <w:t>construct(</w:t>
-      </w:r>
-      <w:proofErr w:type="spellStart"/>
-      <w:proofErr w:type="gramEnd"/>
-      <w:r>
-        <w:rPr>
-          <w:sz w:val="28"/>
-          <w:szCs w:val="28"/>
-        </w:rPr>
-        <w:t>UserRepository</w:t>
-      </w:r>
-      <w:proofErr w:type="spellEnd"/>
-      <w:r>
-        <w:rPr>
-          <w:sz w:val="28"/>
-          <w:szCs w:val="28"/>
-        </w:rPr>
-        <w:t xml:space="preserve"> $users)</w:t>
-      </w:r>
-    </w:p>
-    <w:p>
-      <w:pPr>
-        <w:rPr>
-          <w:sz w:val="28"/>
-          <w:szCs w:val="28"/>
-        </w:rPr>
-      </w:pPr>
-      <w:r>
-        <w:rPr>
-          <w:sz w:val="28"/>
-          <w:szCs w:val="28"/>
-        </w:rPr>
-        <w:t xml:space="preserve">    {</w:t>
-      </w:r>
-    </w:p>
-    <w:p>
-      <w:pPr>
-        <w:rPr>
-          <w:sz w:val="28"/>
-          <w:szCs w:val="28"/>
-        </w:rPr>
-      </w:pPr>
-      <w:r>
-        <w:rPr>
-          <w:sz w:val="28"/>
-          <w:szCs w:val="28"/>
-        </w:rPr>
-        <w:t xml:space="preserve">        $this-&gt;users = $users;</w:t>
-      </w:r>
-    </w:p>
-    <w:p>
-      <w:pPr>
-        <w:rPr>
-          <w:rFonts w:hint="eastAsia"/>
-          <w:sz w:val="28"/>
-          <w:szCs w:val="28"/>
-        </w:rPr>
-      </w:pPr>
-      <w:r>
-        <w:rPr>
-          <w:sz w:val="28"/>
-          <w:szCs w:val="28"/>
-        </w:rPr>
-        <w:t xml:space="preserve">    }</w:t>
-      </w:r>
-    </w:p>
-    <w:p>
-      <w:pPr>
-        <w:rPr>
-          <w:sz w:val="28"/>
-          <w:szCs w:val="28"/>
-        </w:rPr>
-      </w:pPr>
-      <w:r>
-        <w:rPr>
-          <w:sz w:val="28"/>
-          <w:szCs w:val="28"/>
-        </w:rPr>
-        <w:t>………</w:t>
-      </w:r>
-    </w:p>
-    <w:p>
-      <w:pPr>
-        <w:rPr>
-          <w:sz w:val="28"/>
-          <w:szCs w:val="28"/>
-        </w:rPr>
-      </w:pPr>
-      <w:r>
-        <w:rPr>
-          <w:rFonts w:hint="eastAsia"/>
-          <w:sz w:val="28"/>
-          <w:szCs w:val="28"/>
-        </w:rPr>
-        <w:t>注意，</w:t>
-      </w:r>
-      <w:r>
-        <w:rPr>
-          <w:sz w:val="28"/>
-          <w:szCs w:val="28"/>
-        </w:rPr>
-        <w:t>如果控制器方法要从路由参数中获取数据，则应在其他依赖项之后列出路由参数。</w:t>
-      </w:r>
-    </w:p>
-    <w:p>
-      <w:pPr>
-        <w:rPr>
-          <w:sz w:val="28"/>
-          <w:szCs w:val="28"/>
-        </w:rPr>
-      </w:pPr>
-      <w:r>
-        <w:rPr>
-          <w:rFonts w:hint="eastAsia"/>
-          <w:sz w:val="28"/>
-          <w:szCs w:val="28"/>
-        </w:rPr>
-        <w:t>例如路由定义：</w:t>
-      </w:r>
-      <w:r>
-        <w:rPr>
-          <w:sz w:val="28"/>
-          <w:szCs w:val="28"/>
-        </w:rPr>
-        <w:t>Route::put('user/{id}', '</w:t>
-      </w:r>
-      <w:proofErr w:type="spellStart"/>
-      <w:r>
-        <w:rPr>
-          <w:sz w:val="28"/>
-          <w:szCs w:val="28"/>
-        </w:rPr>
-        <w:t>UserController@update</w:t>
-      </w:r>
-      <w:proofErr w:type="spellEnd"/>
-      <w:r>
-        <w:rPr>
-          <w:sz w:val="28"/>
-          <w:szCs w:val="28"/>
-        </w:rPr>
         <w:t>');</w:t>
       </w:r>
     </w:p>
     <w:p>
       <w:pPr>
         <w:rPr>
-          <w:rFonts w:hint="eastAsia"/>
           <w:sz w:val="28"/>
           <w:szCs w:val="28"/>
         </w:rPr>
@@ -2784,6 +2782,7 @@
         </w:rPr>
         <w:t> </w:t>
       </w:r>
+      <w:proofErr w:type="spellStart"/>
       <w:r>
         <w:rPr>
           <w:rFonts w:ascii="Monaco" w:eastAsia="宋体" w:hAnsi="Monaco" w:cs="宋体"/>
@@ -2793,9 +2792,9 @@
           <w:bdr w:val="single" w:sz="6" w:space="1" w:color="E4E4E4" w:frame="1"/>
           <w:shd w:val="clear" w:color="auto" w:fill="F9FAFA"/>
         </w:rPr>
-        <w:t>config/</w:t>
-      </w:r>
-      <w:proofErr w:type="spellStart"/>
+        <w:t>config</w:t>
+      </w:r>
+      <w:proofErr w:type="spellEnd"/>
       <w:r>
         <w:rPr>
           <w:rFonts w:ascii="Monaco" w:eastAsia="宋体" w:hAnsi="Monaco" w:cs="宋体"/>
@@ -2805,6 +2804,18 @@
           <w:bdr w:val="single" w:sz="6" w:space="1" w:color="E4E4E4" w:frame="1"/>
           <w:shd w:val="clear" w:color="auto" w:fill="F9FAFA"/>
         </w:rPr>
+        <w:t>/</w:t>
+      </w:r>
+      <w:proofErr w:type="spellStart"/>
+      <w:r>
+        <w:rPr>
+          <w:rFonts w:ascii="Monaco" w:eastAsia="宋体" w:hAnsi="Monaco" w:cs="宋体"/>
+          <w:color w:val="858080"/>
+          <w:kern w:val="0"/>
+          <w:szCs w:val="21"/>
+          <w:bdr w:val="single" w:sz="6" w:space="1" w:color="E4E4E4" w:frame="1"/>
+          <w:shd w:val="clear" w:color="auto" w:fill="F9FAFA"/>
+        </w:rPr>
         <w:t>database.php</w:t>
       </w:r>
       <w:proofErr w:type="spellEnd"/>
@@ -2911,7 +2922,7 @@
           <w:sz w:val="28"/>
           <w:szCs w:val="28"/>
         </w:rPr>
-        <w:t xml:space="preserve">$users = </w:t>
+        <w:t>$users = DB::</w:t>
       </w:r>
       <w:proofErr w:type="gramStart"/>
       <w:r>
@@ -2919,7 +2930,7 @@
           <w:sz w:val="28"/>
           <w:szCs w:val="28"/>
         </w:rPr>
-        <w:t>DB::</w:t>
+        <w:t>select(</w:t>
       </w:r>
       <w:proofErr w:type="gramEnd"/>
       <w:r>
@@ -2927,7 +2938,7 @@
           <w:sz w:val="28"/>
           <w:szCs w:val="28"/>
         </w:rPr>
-        <w:t>select('select * from users where active = ?', [1]);</w:t>
+        <w:t>'select * from users where active = ?', [1]);</w:t>
       </w:r>
     </w:p>
     <w:p>
@@ -3075,7 +3086,7 @@
           <w:kern w:val="0"/>
           <w:sz w:val="24"/>
         </w:rPr>
-        <w:t xml:space="preserve">$results = </w:t>
+        <w:t>$results = DB::</w:t>
       </w:r>
       <w:proofErr w:type="gramStart"/>
       <w:r>
@@ -3084,7 +3095,7 @@
           <w:kern w:val="0"/>
           <w:sz w:val="24"/>
         </w:rPr>
-        <w:t>DB::</w:t>
+        <w:t>select(</w:t>
       </w:r>
       <w:proofErr w:type="gramEnd"/>
       <w:r>
@@ -3093,7 +3104,7 @@
           <w:kern w:val="0"/>
           <w:sz w:val="24"/>
         </w:rPr>
-        <w:t>select('select * from users where id = :id', ['id' =&gt; 1]);</w:t>
+        <w:t>'select * from users where id = :id', ['id' =&gt; 1]);</w:t>
       </w:r>
     </w:p>
     <w:p>
@@ -3101,7 +3112,6 @@
         <w:widowControl/>
         <w:jc w:val="left"/>
         <w:rPr>
-          <w:rFonts w:hint="eastAsia"/>
           <w:sz w:val="28"/>
           <w:szCs w:val="28"/>
         </w:rPr>
@@ -3186,10 +3196,71 @@
         <w:widowControl/>
         <w:jc w:val="left"/>
         <w:rPr>
+          <w:sz w:val="28"/>
+          <w:szCs w:val="28"/>
+        </w:rPr>
+      </w:pPr>
+    </w:p>
+    <w:p>
+      <w:pPr>
+        <w:rPr>
+          <w:sz w:val="28"/>
+          <w:szCs w:val="28"/>
+        </w:rPr>
+      </w:pPr>
+      <w:r>
+        <w:rPr>
           <w:rFonts w:hint="eastAsia"/>
           <w:sz w:val="28"/>
           <w:szCs w:val="28"/>
         </w:rPr>
+        <w:t>插入ins</w:t>
+      </w:r>
+      <w:r>
+        <w:rPr>
+          <w:sz w:val="28"/>
+          <w:szCs w:val="28"/>
+        </w:rPr>
+        <w:t>ert</w:t>
+      </w:r>
+    </w:p>
+    <w:p>
+      <w:pPr>
+        <w:rPr>
+          <w:sz w:val="28"/>
+          <w:szCs w:val="28"/>
+        </w:rPr>
+      </w:pPr>
+      <w:r>
+        <w:rPr>
+          <w:sz w:val="28"/>
+          <w:szCs w:val="28"/>
+        </w:rPr>
+        <w:t>DB::</w:t>
+      </w:r>
+      <w:proofErr w:type="gramStart"/>
+      <w:r>
+        <w:rPr>
+          <w:sz w:val="28"/>
+          <w:szCs w:val="28"/>
+        </w:rPr>
+        <w:t>insert(</w:t>
+      </w:r>
+      <w:proofErr w:type="gramEnd"/>
+      <w:r>
+        <w:rPr>
+          <w:sz w:val="28"/>
+          <w:szCs w:val="28"/>
+        </w:rPr>
+        <w:t>'insert into users (id, name) values (?, ?)', [1, 'Dayle']);</w:t>
+      </w:r>
+    </w:p>
+    <w:p>
+      <w:pPr>
+        <w:rPr>
+          <w:sz w:val="28"/>
+          <w:szCs w:val="28"/>
+        </w:rPr>
       </w:pPr>
     </w:p>
     <w:p>
@@ -3205,94 +3276,168 @@
           <w:sz w:val="28"/>
           <w:szCs w:val="28"/>
         </w:rPr>
-        <w:t>插入ins</w:t>
-      </w:r>
-      <w:r>
-        <w:rPr>
-          <w:sz w:val="28"/>
-          <w:szCs w:val="28"/>
-        </w:rPr>
-        <w:t>ert</w:t>
-      </w:r>
-    </w:p>
-    <w:p>
-      <w:pPr>
+        <w:t>更新 update</w:t>
+      </w:r>
+      <w:r>
+        <w:rPr>
+          <w:sz w:val="28"/>
+          <w:szCs w:val="28"/>
+        </w:rPr>
+        <w:t xml:space="preserve">: </w:t>
+      </w:r>
+      <w:r>
         <w:rPr>
           <w:rFonts w:hint="eastAsia"/>
           <w:sz w:val="28"/>
           <w:szCs w:val="28"/>
         </w:rPr>
-      </w:pPr>
+        <w:t>返回受影响的行数</w:t>
+      </w:r>
+    </w:p>
+    <w:p>
+      <w:pPr>
+        <w:rPr>
+          <w:sz w:val="28"/>
+          <w:szCs w:val="28"/>
+        </w:rPr>
+      </w:pPr>
+      <w:r>
+        <w:rPr>
+          <w:sz w:val="28"/>
+          <w:szCs w:val="28"/>
+        </w:rPr>
+        <w:t>DB::</w:t>
+      </w:r>
       <w:proofErr w:type="gramStart"/>
       <w:r>
         <w:rPr>
           <w:sz w:val="28"/>
           <w:szCs w:val="28"/>
         </w:rPr>
+        <w:t>update(</w:t>
+      </w:r>
+      <w:proofErr w:type="gramEnd"/>
+      <w:r>
+        <w:rPr>
+          <w:sz w:val="28"/>
+          <w:szCs w:val="28"/>
+        </w:rPr>
+        <w:t>'update users set votes = 100 where name = ?', ['John']);</w:t>
+      </w:r>
+    </w:p>
+    <w:p>
+      <w:pPr>
+        <w:rPr>
+          <w:sz w:val="28"/>
+          <w:szCs w:val="28"/>
+        </w:rPr>
+      </w:pPr>
+    </w:p>
+    <w:p>
+      <w:pPr>
+        <w:rPr>
+          <w:sz w:val="28"/>
+          <w:szCs w:val="28"/>
+        </w:rPr>
+      </w:pPr>
+      <w:r>
+        <w:rPr>
+          <w:sz w:val="28"/>
+          <w:szCs w:val="28"/>
+        </w:rPr>
+        <w:t>删除语句</w:t>
+      </w:r>
+      <w:r>
+        <w:rPr>
+          <w:rFonts w:hint="eastAsia"/>
+          <w:sz w:val="28"/>
+          <w:szCs w:val="28"/>
+        </w:rPr>
+        <w:t xml:space="preserve"> </w:t>
+      </w:r>
+      <w:r>
+        <w:rPr>
+          <w:sz w:val="28"/>
+          <w:szCs w:val="28"/>
+        </w:rPr>
+        <w:t>delete</w:t>
+      </w:r>
+    </w:p>
+    <w:p>
+      <w:pPr>
+        <w:rPr>
+          <w:sz w:val="28"/>
+          <w:szCs w:val="28"/>
+        </w:rPr>
+      </w:pPr>
+      <w:r>
+        <w:rPr>
+          <w:sz w:val="28"/>
+          <w:szCs w:val="28"/>
+        </w:rPr>
         <w:t>DB::</w:t>
       </w:r>
+      <w:proofErr w:type="gramStart"/>
+      <w:r>
+        <w:rPr>
+          <w:sz w:val="28"/>
+          <w:szCs w:val="28"/>
+        </w:rPr>
+        <w:t>delete(</w:t>
+      </w:r>
       <w:proofErr w:type="gramEnd"/>
       <w:r>
         <w:rPr>
           <w:sz w:val="28"/>
           <w:szCs w:val="28"/>
         </w:rPr>
-        <w:t>insert('insert into users (id, name) values (?, ?)', [1, 'Dayle']);</w:t>
-      </w:r>
-    </w:p>
-    <w:p>
-      <w:pPr>
-        <w:rPr>
-          <w:sz w:val="28"/>
-          <w:szCs w:val="28"/>
-        </w:rPr>
-      </w:pPr>
-    </w:p>
-    <w:p>
-      <w:pPr>
-        <w:rPr>
-          <w:sz w:val="28"/>
-          <w:szCs w:val="28"/>
-        </w:rPr>
-      </w:pPr>
-      <w:r>
-        <w:rPr>
-          <w:rFonts w:hint="eastAsia"/>
-          <w:sz w:val="28"/>
-          <w:szCs w:val="28"/>
-        </w:rPr>
-        <w:t>更新 update</w:t>
-      </w:r>
-      <w:r>
-        <w:rPr>
-          <w:sz w:val="28"/>
-          <w:szCs w:val="28"/>
-        </w:rPr>
-        <w:t xml:space="preserve">: </w:t>
-      </w:r>
-      <w:r>
-        <w:rPr>
-          <w:rFonts w:hint="eastAsia"/>
-          <w:sz w:val="28"/>
-          <w:szCs w:val="28"/>
-        </w:rPr>
-        <w:t>返回受影响的行数</w:t>
-      </w:r>
-    </w:p>
-    <w:p>
-      <w:pPr>
-        <w:rPr>
-          <w:sz w:val="28"/>
-          <w:szCs w:val="28"/>
-        </w:rPr>
-      </w:pPr>
+        <w:t>'delete from users');</w:t>
+      </w:r>
+    </w:p>
+    <w:p>
+      <w:pPr>
+        <w:rPr>
+          <w:sz w:val="28"/>
+          <w:szCs w:val="28"/>
+        </w:rPr>
+      </w:pPr>
+    </w:p>
+    <w:p>
+      <w:pPr>
+        <w:rPr>
+          <w:sz w:val="28"/>
+          <w:szCs w:val="28"/>
+        </w:rPr>
+      </w:pPr>
+      <w:r>
+        <w:rPr>
+          <w:sz w:val="28"/>
+          <w:szCs w:val="28"/>
+        </w:rPr>
+        <w:t>运行普通语句</w:t>
+      </w:r>
+    </w:p>
+    <w:p>
+      <w:pPr>
+        <w:rPr>
+          <w:sz w:val="28"/>
+          <w:szCs w:val="28"/>
+        </w:rPr>
+      </w:pPr>
+      <w:r>
+        <w:rPr>
+          <w:sz w:val="28"/>
+          <w:szCs w:val="28"/>
+        </w:rPr>
+        <w:t>DB::</w:t>
+      </w:r>
       <w:proofErr w:type="gramStart"/>
       <w:r>
         <w:rPr>
           <w:sz w:val="28"/>
           <w:szCs w:val="28"/>
         </w:rPr>
-        <w:t>DB::</w:t>
+        <w:t>statement(</w:t>
       </w:r>
       <w:proofErr w:type="gramEnd"/>
       <w:r>
@@ -3300,123 +3445,12 @@
           <w:sz w:val="28"/>
           <w:szCs w:val="28"/>
         </w:rPr>
-        <w:t>update('update users set votes = 100 where name = ?', ['John']);</w:t>
-      </w:r>
-    </w:p>
-    <w:p>
-      <w:pPr>
-        <w:rPr>
-          <w:sz w:val="28"/>
-          <w:szCs w:val="28"/>
-        </w:rPr>
-      </w:pPr>
-    </w:p>
-    <w:p>
-      <w:pPr>
-        <w:rPr>
-          <w:sz w:val="28"/>
-          <w:szCs w:val="28"/>
-        </w:rPr>
-      </w:pPr>
-      <w:r>
-        <w:rPr>
-          <w:sz w:val="28"/>
-          <w:szCs w:val="28"/>
-        </w:rPr>
-        <w:t>删除语句</w:t>
-      </w:r>
-      <w:r>
-        <w:rPr>
-          <w:rFonts w:hint="eastAsia"/>
-          <w:sz w:val="28"/>
-          <w:szCs w:val="28"/>
-        </w:rPr>
-        <w:t xml:space="preserve"> </w:t>
-      </w:r>
-      <w:r>
-        <w:rPr>
-          <w:sz w:val="28"/>
-          <w:szCs w:val="28"/>
-        </w:rPr>
-        <w:t>delete</w:t>
-      </w:r>
-    </w:p>
-    <w:p>
-      <w:pPr>
-        <w:rPr>
-          <w:sz w:val="28"/>
-          <w:szCs w:val="28"/>
-        </w:rPr>
-      </w:pPr>
-      <w:proofErr w:type="gramStart"/>
-      <w:r>
-        <w:rPr>
-          <w:sz w:val="28"/>
-          <w:szCs w:val="28"/>
-        </w:rPr>
-        <w:t>DB::</w:t>
-      </w:r>
-      <w:proofErr w:type="gramEnd"/>
-      <w:r>
-        <w:rPr>
-          <w:sz w:val="28"/>
-          <w:szCs w:val="28"/>
-        </w:rPr>
-        <w:t>delete('delete from users');</w:t>
-      </w:r>
-    </w:p>
-    <w:p>
-      <w:pPr>
-        <w:rPr>
-          <w:sz w:val="28"/>
-          <w:szCs w:val="28"/>
-        </w:rPr>
-      </w:pPr>
-    </w:p>
-    <w:p>
-      <w:pPr>
-        <w:rPr>
-          <w:rFonts w:hint="eastAsia"/>
-          <w:sz w:val="28"/>
-          <w:szCs w:val="28"/>
-        </w:rPr>
-      </w:pPr>
-      <w:r>
-        <w:rPr>
-          <w:sz w:val="28"/>
-          <w:szCs w:val="28"/>
-        </w:rPr>
-        <w:t>运行普通语句</w:t>
-      </w:r>
-    </w:p>
-    <w:p>
-      <w:pPr>
-        <w:rPr>
-          <w:sz w:val="28"/>
-          <w:szCs w:val="28"/>
-        </w:rPr>
-      </w:pPr>
-      <w:proofErr w:type="gramStart"/>
-      <w:r>
-        <w:rPr>
-          <w:sz w:val="28"/>
-          <w:szCs w:val="28"/>
-        </w:rPr>
-        <w:t>DB::</w:t>
-      </w:r>
-      <w:proofErr w:type="gramEnd"/>
-      <w:r>
-        <w:rPr>
-          <w:sz w:val="28"/>
-          <w:szCs w:val="28"/>
-        </w:rPr>
-        <w:t>statement('drop table users');</w:t>
-      </w:r>
-    </w:p>
-    <w:p>
-      <w:pPr>
-        <w:rPr>
-          <w:rFonts w:hint="eastAsia"/>
+        <w:t>'drop table users');</w:t>
+      </w:r>
+    </w:p>
+    <w:p>
+      <w:pPr>
+        <w:rPr>
           <w:sz w:val="28"/>
           <w:szCs w:val="28"/>
         </w:rPr>
@@ -3442,7 +3476,6 @@
     <w:p>
       <w:pPr>
         <w:rPr>
-          <w:rFonts w:hint="eastAsia"/>
           <w:sz w:val="28"/>
           <w:szCs w:val="28"/>
         </w:rPr>
@@ -3493,7 +3526,7 @@
           <w:sz w:val="28"/>
           <w:szCs w:val="28"/>
         </w:rPr>
-        <w:t xml:space="preserve">$users = </w:t>
+        <w:t>$users = DB::</w:t>
       </w:r>
       <w:proofErr w:type="gramStart"/>
       <w:r>
@@ -3501,7 +3534,7 @@
           <w:sz w:val="28"/>
           <w:szCs w:val="28"/>
         </w:rPr>
-        <w:t>DB::</w:t>
+        <w:t>table(</w:t>
       </w:r>
       <w:proofErr w:type="gramEnd"/>
       <w:r>
@@ -3509,7 +3542,7 @@
           <w:sz w:val="28"/>
           <w:szCs w:val="28"/>
         </w:rPr>
-        <w:t>table('users')-&gt;get();</w:t>
+        <w:t>'users')-&gt;get();</w:t>
       </w:r>
     </w:p>
     <w:p>
@@ -3600,7 +3633,7 @@
           <w:sz w:val="28"/>
           <w:szCs w:val="28"/>
         </w:rPr>
-        <w:t xml:space="preserve">$user = </w:t>
+        <w:t>$user = DB::</w:t>
       </w:r>
       <w:proofErr w:type="gramStart"/>
       <w:r>
@@ -3608,7 +3641,7 @@
           <w:sz w:val="28"/>
           <w:szCs w:val="28"/>
         </w:rPr>
-        <w:t>DB::</w:t>
+        <w:t>table(</w:t>
       </w:r>
       <w:proofErr w:type="gramEnd"/>
       <w:r>
@@ -3616,7 +3649,7 @@
           <w:sz w:val="28"/>
           <w:szCs w:val="28"/>
         </w:rPr>
-        <w:t>table('users')-&gt;where('name', 'John')-&gt;first();</w:t>
+        <w:t>'users')-&gt;where('name', 'John')-&gt;first();</w:t>
       </w:r>
     </w:p>
     <w:p>
@@ -3713,17 +3746,16 @@
     <w:p>
       <w:pPr>
         <w:rPr>
-          <w:rFonts w:hint="eastAsia"/>
-          <w:sz w:val="28"/>
-          <w:szCs w:val="28"/>
-        </w:rPr>
-      </w:pPr>
-      <w:r>
-        <w:rPr>
-          <w:sz w:val="28"/>
-          <w:szCs w:val="28"/>
-        </w:rPr>
-        <w:t xml:space="preserve">$users = </w:t>
+          <w:sz w:val="28"/>
+          <w:szCs w:val="28"/>
+        </w:rPr>
+      </w:pPr>
+      <w:r>
+        <w:rPr>
+          <w:sz w:val="28"/>
+          <w:szCs w:val="28"/>
+        </w:rPr>
+        <w:t>$users = DB::</w:t>
       </w:r>
       <w:proofErr w:type="gramStart"/>
       <w:r>
@@ -3731,7 +3763,7 @@
           <w:sz w:val="28"/>
           <w:szCs w:val="28"/>
         </w:rPr>
-        <w:t>DB::</w:t>
+        <w:t>table(</w:t>
       </w:r>
       <w:proofErr w:type="gramEnd"/>
       <w:r>
@@ -3739,7 +3771,7 @@
           <w:sz w:val="28"/>
           <w:szCs w:val="28"/>
         </w:rPr>
-        <w:t xml:space="preserve">table('users')-&gt;select('name', 'email as </w:t>
+        <w:t xml:space="preserve">'users')-&gt;select('name', 'email as </w:t>
       </w:r>
       <w:proofErr w:type="spellStart"/>
       <w:r>
@@ -3888,7 +3920,7 @@
           <w:sz w:val="28"/>
           <w:szCs w:val="28"/>
         </w:rPr>
-        <w:t xml:space="preserve">$users = </w:t>
+        <w:t>$users = DB::</w:t>
       </w:r>
       <w:proofErr w:type="gramStart"/>
       <w:r>
@@ -3896,7 +3928,7 @@
           <w:sz w:val="28"/>
           <w:szCs w:val="28"/>
         </w:rPr>
-        <w:t>DB::</w:t>
+        <w:t>table(</w:t>
       </w:r>
       <w:proofErr w:type="gramEnd"/>
       <w:r>
@@ -3904,7 +3936,7 @@
           <w:sz w:val="28"/>
           <w:szCs w:val="28"/>
         </w:rPr>
-        <w:t>table('users')</w:t>
+        <w:t>'users')</w:t>
       </w:r>
     </w:p>
     <w:p>
@@ -4019,7 +4051,6 @@
     <w:p>
       <w:pPr>
         <w:rPr>
-          <w:rFonts w:hint="eastAsia"/>
           <w:sz w:val="28"/>
           <w:szCs w:val="28"/>
         </w:rPr>
@@ -4305,13 +4336,20 @@
           <w:szCs w:val="28"/>
         </w:rPr>
       </w:pPr>
+      <w:r>
+        <w:rPr>
+          <w:sz w:val="28"/>
+          <w:szCs w:val="28"/>
+        </w:rPr>
+        <w:t>DB::</w:t>
+      </w:r>
       <w:proofErr w:type="gramStart"/>
       <w:r>
         <w:rPr>
           <w:sz w:val="28"/>
           <w:szCs w:val="28"/>
         </w:rPr>
-        <w:t>DB::</w:t>
+        <w:t>table(</w:t>
       </w:r>
       <w:proofErr w:type="gramEnd"/>
       <w:r>
@@ -4319,7 +4357,7 @@
           <w:sz w:val="28"/>
           <w:szCs w:val="28"/>
         </w:rPr>
-        <w:t>table('users')-&gt;insert([</w:t>
+        <w:t>'users')-&gt;insert([</w:t>
       </w:r>
     </w:p>
     <w:p>
@@ -4355,7 +4393,6 @@
     <w:p>
       <w:pPr>
         <w:rPr>
-          <w:rFonts w:hint="eastAsia"/>
           <w:sz w:val="28"/>
           <w:szCs w:val="28"/>
         </w:rPr>
@@ -4491,7 +4528,6 @@
     <w:p>
       <w:pPr>
         <w:rPr>
-          <w:rFonts w:hint="eastAsia"/>
           <w:b/>
           <w:sz w:val="28"/>
           <w:szCs w:val="28"/>
@@ -4820,107 +4856,133 @@
     <w:p>
       <w:pPr>
         <w:rPr>
-          <w:rFonts w:hint="eastAsia"/>
-          <w:sz w:val="28"/>
-          <w:szCs w:val="28"/>
-        </w:rPr>
-      </w:pPr>
+          <w:sz w:val="28"/>
+          <w:szCs w:val="28"/>
+        </w:rPr>
+      </w:pPr>
+      <w:r>
+        <w:rPr>
+          <w:sz w:val="28"/>
+          <w:szCs w:val="28"/>
+        </w:rPr>
+        <w:t>DB::</w:t>
+      </w:r>
       <w:proofErr w:type="gramStart"/>
       <w:r>
         <w:rPr>
           <w:sz w:val="28"/>
           <w:szCs w:val="28"/>
         </w:rPr>
+        <w:t>table(</w:t>
+      </w:r>
+      <w:proofErr w:type="gramEnd"/>
+      <w:r>
+        <w:rPr>
+          <w:sz w:val="28"/>
+          <w:szCs w:val="28"/>
+        </w:rPr>
+        <w:t>'users')-&gt;increment('votes');</w:t>
+      </w:r>
+    </w:p>
+    <w:p>
+      <w:pPr>
+        <w:rPr>
+          <w:sz w:val="28"/>
+          <w:szCs w:val="28"/>
+        </w:rPr>
+      </w:pPr>
+      <w:r>
+        <w:rPr>
+          <w:sz w:val="28"/>
+          <w:szCs w:val="28"/>
+        </w:rPr>
         <w:t>DB::</w:t>
       </w:r>
+      <w:proofErr w:type="gramStart"/>
+      <w:r>
+        <w:rPr>
+          <w:sz w:val="28"/>
+          <w:szCs w:val="28"/>
+        </w:rPr>
+        <w:t>table(</w:t>
+      </w:r>
       <w:proofErr w:type="gramEnd"/>
       <w:r>
         <w:rPr>
           <w:sz w:val="28"/>
           <w:szCs w:val="28"/>
         </w:rPr>
-        <w:t>table('users')-&gt;increment('votes');</w:t>
-      </w:r>
-    </w:p>
-    <w:p>
-      <w:pPr>
-        <w:rPr>
-          <w:sz w:val="28"/>
-          <w:szCs w:val="28"/>
-        </w:rPr>
-      </w:pPr>
+        <w:t>'users')-&gt;increment('votes', 5);</w:t>
+      </w:r>
+    </w:p>
+    <w:p>
+      <w:pPr>
+        <w:rPr>
+          <w:sz w:val="28"/>
+          <w:szCs w:val="28"/>
+        </w:rPr>
+      </w:pPr>
+    </w:p>
+    <w:p>
+      <w:pPr>
+        <w:rPr>
+          <w:sz w:val="28"/>
+          <w:szCs w:val="28"/>
+        </w:rPr>
+      </w:pPr>
+      <w:r>
+        <w:rPr>
+          <w:sz w:val="28"/>
+          <w:szCs w:val="28"/>
+        </w:rPr>
+        <w:t>DB::</w:t>
+      </w:r>
       <w:proofErr w:type="gramStart"/>
       <w:r>
         <w:rPr>
           <w:sz w:val="28"/>
           <w:szCs w:val="28"/>
         </w:rPr>
+        <w:t>table(</w:t>
+      </w:r>
+      <w:proofErr w:type="gramEnd"/>
+      <w:r>
+        <w:rPr>
+          <w:sz w:val="28"/>
+          <w:szCs w:val="28"/>
+        </w:rPr>
+        <w:t>'users')-&gt;decrement('votes');</w:t>
+      </w:r>
+    </w:p>
+    <w:p>
+      <w:pPr>
+        <w:rPr>
+          <w:sz w:val="28"/>
+          <w:szCs w:val="28"/>
+        </w:rPr>
+      </w:pPr>
+      <w:r>
+        <w:rPr>
+          <w:sz w:val="28"/>
+          <w:szCs w:val="28"/>
+        </w:rPr>
         <w:t>DB::</w:t>
       </w:r>
+      <w:proofErr w:type="gramStart"/>
+      <w:r>
+        <w:rPr>
+          <w:sz w:val="28"/>
+          <w:szCs w:val="28"/>
+        </w:rPr>
+        <w:t>table(</w:t>
+      </w:r>
       <w:proofErr w:type="gramEnd"/>
       <w:r>
         <w:rPr>
           <w:sz w:val="28"/>
           <w:szCs w:val="28"/>
         </w:rPr>
-        <w:t>table('users')-&gt;increment('votes', 5);</w:t>
-      </w:r>
-    </w:p>
-    <w:p>
-      <w:pPr>
-        <w:rPr>
-          <w:sz w:val="28"/>
-          <w:szCs w:val="28"/>
-        </w:rPr>
-      </w:pPr>
-    </w:p>
-    <w:p>
-      <w:pPr>
-        <w:rPr>
-          <w:rFonts w:hint="eastAsia"/>
-          <w:sz w:val="28"/>
-          <w:szCs w:val="28"/>
-        </w:rPr>
-      </w:pPr>
-      <w:proofErr w:type="gramStart"/>
-      <w:r>
-        <w:rPr>
-          <w:sz w:val="28"/>
-          <w:szCs w:val="28"/>
-        </w:rPr>
-        <w:t>DB::</w:t>
-      </w:r>
-      <w:proofErr w:type="gramEnd"/>
-      <w:r>
-        <w:rPr>
-          <w:sz w:val="28"/>
-          <w:szCs w:val="28"/>
-        </w:rPr>
-        <w:t>table('users')-&gt;decrement('votes');</w:t>
-      </w:r>
-    </w:p>
-    <w:p>
-      <w:pPr>
-        <w:rPr>
-          <w:sz w:val="28"/>
-          <w:szCs w:val="28"/>
-        </w:rPr>
-      </w:pPr>
-      <w:proofErr w:type="gramStart"/>
-      <w:r>
-        <w:rPr>
-          <w:sz w:val="28"/>
-          <w:szCs w:val="28"/>
-        </w:rPr>
-        <w:t>DB::</w:t>
-      </w:r>
-      <w:proofErr w:type="gramEnd"/>
-      <w:r>
-        <w:rPr>
-          <w:sz w:val="28"/>
-          <w:szCs w:val="28"/>
-        </w:rPr>
-        <w:t>table('users')-&gt;decrement('votes', 5);</w:t>
+        <w:t>'users')-&gt;decrement('votes', 5);</w:t>
       </w:r>
     </w:p>
     <w:p>
@@ -5467,7 +5529,7 @@
         <w:widowControl/>
         <w:jc w:val="left"/>
         <w:rPr>
-          <w:rFonts w:ascii="宋体" w:eastAsia="宋体" w:hAnsi="宋体" w:cs="宋体" w:hint="eastAsia"/>
+          <w:rFonts w:ascii="宋体" w:eastAsia="宋体" w:hAnsi="宋体" w:cs="宋体"/>
           <w:kern w:val="0"/>
           <w:sz w:val="24"/>
         </w:rPr>
@@ -5815,20 +5877,415 @@
     <w:p>
       <w:pPr>
         <w:rPr>
+          <w:sz w:val="28"/>
+          <w:szCs w:val="28"/>
+        </w:rPr>
+      </w:pPr>
+      <w:r>
+        <w:rPr>
+          <w:sz w:val="28"/>
+          <w:szCs w:val="28"/>
+        </w:rPr>
+        <w:t>观察器类里的方法名应该对应 Eloquent 中你想监听的事件。每种方法接收 model 作为其唯一的参数。Laravel 没有为观察器设置默认的目录，所以你可以创建任何你喜欢你的目录来存放：</w:t>
+      </w:r>
+    </w:p>
+    <w:p>
+      <w:pPr>
+        <w:rPr>
+          <w:sz w:val="28"/>
+          <w:szCs w:val="28"/>
+        </w:rPr>
+      </w:pPr>
+    </w:p>
+    <w:p>
+      <w:pPr>
+        <w:rPr>
+          <w:sz w:val="28"/>
+          <w:szCs w:val="28"/>
+        </w:rPr>
+      </w:pPr>
+    </w:p>
+    <w:p>
+      <w:pPr>
+        <w:rPr>
+          <w:sz w:val="28"/>
+          <w:szCs w:val="28"/>
+        </w:rPr>
+      </w:pPr>
+    </w:p>
+    <w:p>
+      <w:pPr>
+        <w:rPr>
+          <w:sz w:val="28"/>
+          <w:szCs w:val="28"/>
+        </w:rPr>
+      </w:pPr>
+    </w:p>
+    <w:p>
+      <w:pPr>
+        <w:rPr>
+          <w:sz w:val="28"/>
+          <w:szCs w:val="28"/>
+        </w:rPr>
+      </w:pPr>
+    </w:p>
+    <w:p>
+      <w:pPr>
+        <w:rPr>
+          <w:sz w:val="28"/>
+          <w:szCs w:val="28"/>
+        </w:rPr>
+      </w:pPr>
+    </w:p>
+    <w:p>
+      <w:pPr>
+        <w:rPr>
+          <w:sz w:val="28"/>
+          <w:szCs w:val="28"/>
+        </w:rPr>
+      </w:pPr>
+      <w:r>
+        <w:rPr>
           <w:rFonts w:hint="eastAsia"/>
           <w:sz w:val="28"/>
           <w:szCs w:val="28"/>
         </w:rPr>
-      </w:pPr>
-      <w:r>
-        <w:rPr>
-          <w:sz w:val="28"/>
-          <w:szCs w:val="28"/>
-        </w:rPr>
-        <w:t>观察器类里的方法名应该对应 Eloquent 中你想监听的事件。每种方法接收 model 作为其唯一的参数。Laravel 没有为观察器设置默认的目录，所以你可以创建任何你喜欢你的目录来存放：</w:t>
+        <w:t>资源控制器</w:t>
+      </w:r>
+    </w:p>
+    <w:p>
+      <w:pPr>
+        <w:rPr>
+          <w:sz w:val="28"/>
+          <w:szCs w:val="28"/>
+        </w:rPr>
+      </w:pPr>
+      <w:r>
+        <w:rPr>
+          <w:rFonts w:hint="eastAsia"/>
+          <w:sz w:val="28"/>
+          <w:szCs w:val="28"/>
+        </w:rPr>
+        <w:t>为常见的</w:t>
+      </w:r>
+      <w:r>
+        <w:rPr>
+          <w:sz w:val="28"/>
+          <w:szCs w:val="28"/>
+        </w:rPr>
+        <w:t xml:space="preserve"> REST/CRUD 控制器（在 </w:t>
+      </w:r>
+      <w:proofErr w:type="spellStart"/>
+      <w:r>
+        <w:rPr>
+          <w:sz w:val="28"/>
+          <w:szCs w:val="28"/>
+        </w:rPr>
+        <w:t>Laravel</w:t>
+      </w:r>
+      <w:proofErr w:type="spellEnd"/>
+      <w:r>
+        <w:rPr>
+          <w:sz w:val="28"/>
+          <w:szCs w:val="28"/>
+        </w:rPr>
+        <w:t xml:space="preserve"> 中称之为「资源控制器」）提供了一套约定规则</w:t>
+      </w:r>
+      <w:r>
+        <w:rPr>
+          <w:sz w:val="28"/>
+          <w:szCs w:val="28"/>
+        </w:rPr>
+        <w:t>，以及定义资源控制器相关</w:t>
+      </w:r>
+      <w:r>
+        <w:rPr>
+          <w:rFonts w:hint="eastAsia"/>
+          <w:sz w:val="28"/>
+          <w:szCs w:val="28"/>
+        </w:rPr>
+        <w:t>路由定义方法</w:t>
+      </w:r>
+      <w:r>
+        <w:rPr>
+          <w:rFonts w:hint="eastAsia"/>
+          <w:sz w:val="28"/>
+          <w:szCs w:val="28"/>
+        </w:rPr>
+        <w:t>，控制器里会自动包含定义好名称的方法：</w:t>
+      </w:r>
+      <w:r>
+        <w:rPr>
+          <w:sz w:val="28"/>
+          <w:szCs w:val="28"/>
+        </w:rPr>
+        <w:t>index()</w:t>
+      </w:r>
+      <w:r>
+        <w:rPr>
+          <w:rFonts w:hint="eastAsia"/>
+          <w:sz w:val="28"/>
+          <w:szCs w:val="28"/>
+        </w:rPr>
+        <w:t>、</w:t>
+      </w:r>
+      <w:r>
+        <w:rPr>
+          <w:sz w:val="28"/>
+          <w:szCs w:val="28"/>
+        </w:rPr>
+        <w:t>create()</w:t>
+      </w:r>
+      <w:r>
+        <w:rPr>
+          <w:sz w:val="28"/>
+          <w:szCs w:val="28"/>
+        </w:rPr>
+        <w:t>、</w:t>
+      </w:r>
+      <w:r>
+        <w:rPr>
+          <w:sz w:val="28"/>
+          <w:szCs w:val="28"/>
+        </w:rPr>
+        <w:t>store(Request $request)</w:t>
+      </w:r>
+      <w:r>
+        <w:rPr>
+          <w:sz w:val="28"/>
+          <w:szCs w:val="28"/>
+        </w:rPr>
+        <w:t>等</w:t>
+      </w:r>
+    </w:p>
+    <w:p>
+      <w:pPr>
+        <w:rPr>
+          <w:rFonts w:hint="eastAsia"/>
+          <w:sz w:val="28"/>
+          <w:szCs w:val="28"/>
+        </w:rPr>
+      </w:pPr>
+      <w:r>
+        <w:rPr>
+          <w:rFonts w:hint="eastAsia"/>
+          <w:sz w:val="28"/>
+          <w:szCs w:val="28"/>
+        </w:rPr>
+        <w:t>命令：</w:t>
+      </w:r>
+    </w:p>
+    <w:p>
+      <w:pPr>
+        <w:rPr>
+          <w:sz w:val="28"/>
+          <w:szCs w:val="28"/>
+        </w:rPr>
+      </w:pPr>
+      <w:proofErr w:type="spellStart"/>
+      <w:proofErr w:type="gramStart"/>
+      <w:r>
+        <w:rPr>
+          <w:sz w:val="28"/>
+          <w:szCs w:val="28"/>
+        </w:rPr>
+        <w:t>php</w:t>
+      </w:r>
+      <w:proofErr w:type="spellEnd"/>
+      <w:proofErr w:type="gramEnd"/>
+      <w:r>
+        <w:rPr>
+          <w:sz w:val="28"/>
+          <w:szCs w:val="28"/>
+        </w:rPr>
+        <w:t xml:space="preserve"> artisan </w:t>
+      </w:r>
+      <w:proofErr w:type="spellStart"/>
+      <w:r>
+        <w:rPr>
+          <w:sz w:val="28"/>
+          <w:szCs w:val="28"/>
+        </w:rPr>
+        <w:t>make:controller</w:t>
+      </w:r>
+      <w:proofErr w:type="spellEnd"/>
+      <w:r>
+        <w:rPr>
+          <w:sz w:val="28"/>
+          <w:szCs w:val="28"/>
+        </w:rPr>
+        <w:t xml:space="preserve"> </w:t>
+      </w:r>
+      <w:proofErr w:type="spellStart"/>
+      <w:r>
+        <w:rPr>
+          <w:sz w:val="28"/>
+          <w:szCs w:val="28"/>
+        </w:rPr>
+        <w:t>PostController</w:t>
+      </w:r>
+      <w:proofErr w:type="spellEnd"/>
+      <w:r>
+        <w:rPr>
+          <w:sz w:val="28"/>
+          <w:szCs w:val="28"/>
+        </w:rPr>
+        <w:t xml:space="preserve"> --resource</w:t>
+      </w:r>
+    </w:p>
+    <w:p>
+      <w:pPr>
+        <w:rPr>
+          <w:sz w:val="28"/>
+          <w:szCs w:val="28"/>
+        </w:rPr>
+      </w:pPr>
+      <w:r>
+        <w:rPr>
+          <w:rFonts w:hint="eastAsia"/>
+          <w:sz w:val="28"/>
+          <w:szCs w:val="28"/>
+        </w:rPr>
+        <w:t>创建</w:t>
+      </w:r>
+      <w:r>
+        <w:rPr>
+          <w:rFonts w:hint="eastAsia"/>
+          <w:sz w:val="28"/>
+          <w:szCs w:val="28"/>
+        </w:rPr>
+        <w:t>路由</w:t>
+      </w:r>
+      <w:r>
+        <w:rPr>
+          <w:rFonts w:hint="eastAsia"/>
+          <w:sz w:val="28"/>
+          <w:szCs w:val="28"/>
+        </w:rPr>
+        <w:t>，声明下面路由会同时包含各个方法的路由</w:t>
+      </w:r>
+    </w:p>
+    <w:p>
+      <w:pPr>
+        <w:rPr>
+          <w:sz w:val="28"/>
+          <w:szCs w:val="28"/>
+        </w:rPr>
+      </w:pPr>
+      <w:r>
+        <w:rPr>
+          <w:sz w:val="28"/>
+          <w:szCs w:val="28"/>
+        </w:rPr>
+        <w:t>Route::</w:t>
+      </w:r>
+      <w:proofErr w:type="gramStart"/>
+      <w:r>
+        <w:rPr>
+          <w:sz w:val="28"/>
+          <w:szCs w:val="28"/>
+        </w:rPr>
+        <w:t>resource(</w:t>
+      </w:r>
+      <w:proofErr w:type="gramEnd"/>
+      <w:r>
+        <w:rPr>
+          <w:sz w:val="28"/>
+          <w:szCs w:val="28"/>
+        </w:rPr>
+        <w:t>'post', '</w:t>
+      </w:r>
+      <w:proofErr w:type="spellStart"/>
+      <w:r>
+        <w:rPr>
+          <w:sz w:val="28"/>
+          <w:szCs w:val="28"/>
+        </w:rPr>
+        <w:t>PostController</w:t>
+      </w:r>
+      <w:proofErr w:type="spellEnd"/>
+      <w:r>
+        <w:rPr>
+          <w:sz w:val="28"/>
+          <w:szCs w:val="28"/>
+        </w:rPr>
+        <w:t>');</w:t>
+      </w:r>
+    </w:p>
+    <w:p>
+      <w:pPr>
+        <w:rPr>
+          <w:sz w:val="28"/>
+          <w:szCs w:val="28"/>
+        </w:rPr>
+      </w:pPr>
+    </w:p>
+    <w:p>
+      <w:pPr>
+        <w:rPr>
+          <w:sz w:val="28"/>
+          <w:szCs w:val="28"/>
+        </w:rPr>
+      </w:pPr>
+      <w:proofErr w:type="spellStart"/>
+      <w:r>
+        <w:rPr>
+          <w:sz w:val="28"/>
+          <w:szCs w:val="28"/>
+        </w:rPr>
+        <w:t>laravel</w:t>
+      </w:r>
+      <w:proofErr w:type="spellEnd"/>
+      <w:r>
+        <w:rPr>
+          <w:sz w:val="28"/>
+          <w:szCs w:val="28"/>
+        </w:rPr>
+        <w:t>中tinker命令</w:t>
+      </w:r>
+    </w:p>
+    <w:p>
+      <w:pPr>
+        <w:rPr>
+          <w:rFonts w:hint="eastAsia"/>
+          <w:sz w:val="28"/>
+          <w:szCs w:val="28"/>
+        </w:rPr>
+      </w:pPr>
+      <w:proofErr w:type="spellStart"/>
+      <w:r>
+        <w:rPr>
+          <w:sz w:val="28"/>
+          <w:szCs w:val="28"/>
+        </w:rPr>
+        <w:t>Laravel</w:t>
+      </w:r>
+      <w:proofErr w:type="spellEnd"/>
+      <w:r>
+        <w:rPr>
+          <w:sz w:val="28"/>
+          <w:szCs w:val="28"/>
+        </w:rPr>
+        <w:t>中的Policies</w:t>
       </w:r>
       <w:bookmarkStart w:id="1" w:name="_GoBack"/>
       <w:bookmarkEnd w:id="1"/>
+    </w:p>
+    <w:p>
+      <w:pPr>
+        <w:rPr>
+          <w:sz w:val="28"/>
+          <w:szCs w:val="28"/>
+        </w:rPr>
+      </w:pPr>
+    </w:p>
+    <w:p>
+      <w:pPr>
+        <w:rPr>
+          <w:sz w:val="28"/>
+          <w:szCs w:val="28"/>
+        </w:rPr>
+      </w:pPr>
     </w:p>
     <w:p>
       <w:pPr>
@@ -5858,7 +6315,7 @@
 </file>
 
 <file path=word/styles.xml><?xml version="1.0" encoding="utf-8"?>
-<w:styles xmlns:mc="http://schemas.openxmlformats.org/markup-compatibility/2006" xmlns:r="http://schemas.openxmlformats.org/officeDocument/2006/relationships" xmlns:w="http://schemas.openxmlformats.org/wordprocessingml/2006/main" xmlns:w14="http://schemas.microsoft.com/office/word/2010/wordml" xmlns:w15="http://schemas.microsoft.com/office/word/2012/wordml" xmlns:w16cid="http://schemas.microsoft.com/office/word/2016/wordml/cid" xmlns:w16se="http://schemas.microsoft.com/office/word/2015/wordml/symex" mc:Ignorable="w14 w15 w16se w16cid">
+<w:styles xmlns:mc="http://schemas.openxmlformats.org/markup-compatibility/2006" xmlns:r="http://schemas.openxmlformats.org/officeDocument/2006/relationships" xmlns:w="http://schemas.openxmlformats.org/wordprocessingml/2006/main" xmlns:w14="http://schemas.microsoft.com/office/word/2010/wordml" xmlns:w15="http://schemas.microsoft.com/office/word/2012/wordml" mc:Ignorable="w14 w15">
   <w:docDefaults>
     <w:rPrDefault>
       <w:rPr>
@@ -5871,7 +6328,7 @@
     </w:rPrDefault>
     <w:pPrDefault/>
   </w:docDefaults>
-  <w:latentStyles w:defLockedState="0" w:defUIPriority="99" w:defSemiHidden="0" w:defUnhideWhenUsed="0" w:defQFormat="0" w:count="375">
+  <w:latentStyles w:defLockedState="0" w:defUIPriority="99" w:defSemiHidden="0" w:defUnhideWhenUsed="0" w:defQFormat="0" w:count="371">
     <w:lsdException w:name="Normal" w:uiPriority="0" w:qFormat="1"/>
     <w:lsdException w:name="heading 1" w:uiPriority="9" w:qFormat="1"/>
     <w:lsdException w:name="heading 2" w:semiHidden="1" w:uiPriority="9" w:unhideWhenUsed="1" w:qFormat="1"/>
@@ -6243,10 +6700,6 @@
     <w:lsdException w:name="List Table 5 Dark Accent 6" w:uiPriority="50"/>
     <w:lsdException w:name="List Table 6 Colorful Accent 6" w:uiPriority="51"/>
     <w:lsdException w:name="List Table 7 Colorful Accent 6" w:uiPriority="52"/>
-    <w:lsdException w:name="Mention" w:semiHidden="1" w:unhideWhenUsed="1"/>
-    <w:lsdException w:name="Smart Hyperlink" w:semiHidden="1" w:unhideWhenUsed="1"/>
-    <w:lsdException w:name="Hashtag" w:semiHidden="1" w:unhideWhenUsed="1"/>
-    <w:lsdException w:name="Unresolved Mention" w:semiHidden="1" w:unhideWhenUsed="1"/>
   </w:latentStyles>
   <w:style w:type="paragraph" w:default="1" w:styleId="a">
     <w:name w:val="Normal"/>
@@ -6259,7 +6712,7 @@
   <w:style w:type="paragraph" w:styleId="3">
     <w:name w:val="heading 3"/>
     <w:basedOn w:val="a"/>
-    <w:link w:val="30"/>
+    <w:link w:val="3Char"/>
     <w:uiPriority w:val="9"/>
     <w:qFormat/>
     <w:rsid w:val="00E249DB"/>
@@ -6281,6 +6734,7 @@
   <w:style w:type="character" w:default="1" w:styleId="a0">
     <w:name w:val="Default Paragraph Font"/>
     <w:uiPriority w:val="1"/>
+    <w:semiHidden/>
     <w:unhideWhenUsed/>
   </w:style>
   <w:style w:type="table" w:default="1" w:styleId="a1">
@@ -6343,7 +6797,7 @@
   <w:style w:type="paragraph" w:styleId="HTML0">
     <w:name w:val="HTML Preformatted"/>
     <w:basedOn w:val="a"/>
-    <w:link w:val="HTML1"/>
+    <w:link w:val="HTMLChar"/>
     <w:uiPriority w:val="99"/>
     <w:semiHidden/>
     <w:unhideWhenUsed/>
@@ -6376,8 +6830,8 @@
       <w:sz w:val="24"/>
     </w:rPr>
   </w:style>
-  <w:style w:type="character" w:customStyle="1" w:styleId="HTML1">
-    <w:name w:val="HTML 预设格式 字符"/>
+  <w:style w:type="character" w:customStyle="1" w:styleId="HTMLChar">
+    <w:name w:val="HTML 预设格式 Char"/>
     <w:basedOn w:val="a0"/>
     <w:link w:val="HTML0"/>
     <w:uiPriority w:val="99"/>
@@ -6389,8 +6843,8 @@
       <w:sz w:val="24"/>
     </w:rPr>
   </w:style>
-  <w:style w:type="character" w:customStyle="1" w:styleId="30">
-    <w:name w:val="标题 3 字符"/>
+  <w:style w:type="character" w:customStyle="1" w:styleId="3Char">
+    <w:name w:val="标题 3 Char"/>
     <w:basedOn w:val="a0"/>
     <w:link w:val="3"/>
     <w:uiPriority w:val="9"/>
